--- a/Pflichtenheft.docx
+++ b/Pflichtenheft.docx
@@ -28,32 +28,20 @@
         <w:rPr>
           <w:lang w:val="de-DE"/>
         </w:rPr>
-        <w:t>Das zu entwickelnde Projekt soll der HINOTORI Executive die rechnergestützte Abarbeitung bei der Vercharterung von Geschäftsreiseflugzeugen ermöglichen. Der HINOTORI Executive soll ein "Werkzeug"</w:t>
-      </w:r>
-      <w:r>
-        <w:rPr>
-          <w:lang w:val="de-DE"/>
-        </w:rPr>
-        <w:t xml:space="preserve"> zur Verfügung gestellt werden, mit dem die unterschiedlichen Status von der Aufnahme von Anfragen, das Versenden von Angeboten, Verträgen und Rechnung sowie ein integriertes Mahnwesen abgebildet werden können.</w:t>
-      </w:r>
-    </w:p>
-    <w:p>
-      <w:pPr>
-        <w:rPr>
-          <w:lang w:val="de-DE"/>
-        </w:rPr>
-      </w:pPr>
-      <w:r>
-        <w:rPr>
-          <w:lang w:val="de-DE"/>
-        </w:rPr>
-        <w:t>Die Software soll durch automatische Verfügba</w:t>
-      </w:r>
-      <w:r>
-        <w:rPr>
-          <w:lang w:val="de-DE"/>
-        </w:rPr>
-        <w:t>rkeitsprüfungen die Abarbeitung erleichtern und Doppelbuchungen verhindern.</w:t>
+        <w:t>Das zu entwickelnde Projekt soll der HINOTORI Executive die rechnergestützte Abarbeitung bei der Vercharterung von Geschäftsreiseflugzeugen ermöglichen. Der HINOTORI Executive soll ein "Werkzeug" zur Verfügung gestellt werden, mit dem die unterschiedlichen Status von der Aufnahme von Anfragen, das Versenden von Angeboten, Verträgen und Rechnung sowie ein integriertes Mahnwesen abgebildet werden können.</w:t>
+      </w:r>
+    </w:p>
+    <w:p>
+      <w:pPr>
+        <w:rPr>
+          <w:lang w:val="de-DE"/>
+        </w:rPr>
+      </w:pPr>
+      <w:r>
+        <w:rPr>
+          <w:lang w:val="de-DE"/>
+        </w:rPr>
+        <w:t>Die Software soll durch automatische Verfügbarkeitsprüfungen die Abarbeitung erleichtern und Doppelbuchungen verhindern.</w:t>
       </w:r>
     </w:p>
     <w:p>
@@ -71,31 +59,25 @@
         <w:pStyle w:val="Compact"/>
         <w:numPr>
           <w:ilvl w:val="0"/>
-          <w:numId w:val="3"/>
-        </w:numPr>
-        <w:rPr>
-          <w:lang w:val="de-DE"/>
-        </w:rPr>
-      </w:pPr>
-      <w:r>
-        <w:rPr>
-          <w:lang w:val="de-DE"/>
-        </w:rPr>
-        <w:t xml:space="preserve">Der Kunde kann Charteranfragen erfassen, Angebote erstellen und nach Flugdurchführung entsprechende Rechnungen an den Kunden versenden. Dabei wird es dem Kunden </w:t>
-      </w:r>
-      <w:r>
-        <w:rPr>
-          <w:lang w:val="de-DE"/>
-        </w:rPr>
-        <w:t>zu jederzeit möglich sein Änderungen in den Daten vorzunehmen.</w:t>
-      </w:r>
-    </w:p>
-    <w:p>
-      <w:pPr>
-        <w:pStyle w:val="Compact"/>
-        <w:numPr>
-          <w:ilvl w:val="0"/>
-          <w:numId w:val="3"/>
+          <w:numId w:val="32"/>
+        </w:numPr>
+        <w:rPr>
+          <w:lang w:val="de-DE"/>
+        </w:rPr>
+      </w:pPr>
+      <w:r>
+        <w:rPr>
+          <w:lang w:val="de-DE"/>
+        </w:rPr>
+        <w:t>Der Kunde kann Charteranfragen erfassen, Angebote erstellen und nach Flugdurchführung entsprechende Rechnungen an den Kunden versenden. Dabei wird es dem Kunden zu jederzeit möglich sein Änderungen in den Daten vorzunehmen.</w:t>
+      </w:r>
+    </w:p>
+    <w:p>
+      <w:pPr>
+        <w:pStyle w:val="Compact"/>
+        <w:numPr>
+          <w:ilvl w:val="0"/>
+          <w:numId w:val="32"/>
         </w:numPr>
       </w:pPr>
       <w:r>
@@ -141,8 +123,8 @@
       <w:pPr>
         <w:pStyle w:val="Compact"/>
         <w:numPr>
-          <w:ilvl w:val="0"/>
-          <w:numId w:val="3"/>
+          <w:ilvl w:val="1"/>
+          <w:numId w:val="32"/>
         </w:numPr>
       </w:pPr>
       <w:r>
@@ -153,21 +135,15 @@
       <w:pPr>
         <w:pStyle w:val="Compact"/>
         <w:numPr>
-          <w:ilvl w:val="0"/>
-          <w:numId w:val="3"/>
-        </w:numPr>
-      </w:pPr>
-      <w:r>
-        <w:rPr>
-          <w:lang w:val="de-DE"/>
-        </w:rPr>
-        <w:t>für Charteroption Einzelflug und Zwische</w:t>
-      </w:r>
-      <w:r>
-        <w:rPr>
-          <w:lang w:val="de-DE"/>
-        </w:rPr>
-        <w:t xml:space="preserve">nhalt (Abflugort, Ziel, evtl. </w:t>
+          <w:ilvl w:val="1"/>
+          <w:numId w:val="32"/>
+        </w:numPr>
+      </w:pPr>
+      <w:r>
+        <w:rPr>
+          <w:lang w:val="de-DE"/>
+        </w:rPr>
+        <w:t xml:space="preserve">für Charteroption Einzelflug und Zwischenhalt (Abflugort, Ziel, evtl. </w:t>
       </w:r>
       <w:proofErr w:type="spellStart"/>
       <w:r>
@@ -206,8 +182,8 @@
       <w:pPr>
         <w:pStyle w:val="Compact"/>
         <w:numPr>
-          <w:ilvl w:val="0"/>
-          <w:numId w:val="3"/>
+          <w:ilvl w:val="1"/>
+          <w:numId w:val="32"/>
         </w:numPr>
         <w:rPr>
           <w:lang w:val="de-DE"/>
@@ -224,8 +200,8 @@
       <w:pPr>
         <w:pStyle w:val="Compact"/>
         <w:numPr>
-          <w:ilvl w:val="0"/>
-          <w:numId w:val="3"/>
+          <w:ilvl w:val="1"/>
+          <w:numId w:val="32"/>
         </w:numPr>
         <w:rPr>
           <w:lang w:val="de-DE"/>
@@ -271,23 +247,17 @@
         <w:pStyle w:val="Compact"/>
         <w:numPr>
           <w:ilvl w:val="0"/>
-          <w:numId w:val="3"/>
-        </w:numPr>
-        <w:rPr>
-          <w:lang w:val="de-DE"/>
-        </w:rPr>
-      </w:pPr>
-      <w:r>
-        <w:rPr>
-          <w:lang w:val="de-DE"/>
-        </w:rPr>
-        <w:t>Die Ausgabe des An</w:t>
-      </w:r>
-      <w:r>
-        <w:rPr>
-          <w:lang w:val="de-DE"/>
-        </w:rPr>
-        <w:t xml:space="preserve">gebotes, des Vertrages und der Rechnung für den Interessenten bzw. Kunden erfolgt als Brief per Word oder PDF oder direkt als </w:t>
+          <w:numId w:val="32"/>
+        </w:numPr>
+        <w:rPr>
+          <w:lang w:val="de-DE"/>
+        </w:rPr>
+      </w:pPr>
+      <w:r>
+        <w:rPr>
+          <w:lang w:val="de-DE"/>
+        </w:rPr>
+        <w:t xml:space="preserve">Die Ausgabe des Angebotes, des Vertrages und der Rechnung für den Interessenten bzw. Kunden erfolgt als Brief per Word oder PDF oder direkt als </w:t>
       </w:r>
       <w:proofErr w:type="spellStart"/>
       <w:r>
@@ -309,47 +279,35 @@
         <w:pStyle w:val="Compact"/>
         <w:numPr>
           <w:ilvl w:val="0"/>
-          <w:numId w:val="3"/>
-        </w:numPr>
-        <w:rPr>
-          <w:lang w:val="de-DE"/>
-        </w:rPr>
-      </w:pPr>
-      <w:r>
-        <w:rPr>
-          <w:lang w:val="de-DE"/>
-        </w:rPr>
-        <w:t>Im Angebot sollen die Daten der Aufnahme</w:t>
-      </w:r>
-      <w:r>
-        <w:rPr>
-          <w:lang w:val="de-DE"/>
-        </w:rPr>
-        <w:t>, eine Aussage über die Ausführbarkeit, der Flugzeugtyp mit Bild, ein Flugplan, die Strecke in km sowie die Kosten in EUR enthalten sein.</w:t>
-      </w:r>
-    </w:p>
-    <w:p>
-      <w:pPr>
-        <w:pStyle w:val="Compact"/>
-        <w:numPr>
-          <w:ilvl w:val="0"/>
-          <w:numId w:val="3"/>
-        </w:numPr>
-        <w:rPr>
-          <w:lang w:val="de-DE"/>
-        </w:rPr>
-      </w:pPr>
-      <w:r>
-        <w:rPr>
-          <w:lang w:val="de-DE"/>
-        </w:rPr>
-        <w:t>Das System soll die Fälligkeiten von Rechnungen überwachen und ein integriertes Mahnwesen beinhalten. Kunden der Grupp</w:t>
-      </w:r>
-      <w:r>
-        <w:rPr>
-          <w:lang w:val="de-DE"/>
-        </w:rPr>
-        <w:t xml:space="preserve">e "VIP" werden jedoch nicht gemahnt. </w:t>
+          <w:numId w:val="32"/>
+        </w:numPr>
+        <w:rPr>
+          <w:lang w:val="de-DE"/>
+        </w:rPr>
+      </w:pPr>
+      <w:r>
+        <w:rPr>
+          <w:lang w:val="de-DE"/>
+        </w:rPr>
+        <w:t>Im Angebot sollen die Daten der Aufnahme, eine Aussage über die Ausführbarkeit, der Flugzeugtyp mit Bild, ein Flugplan, die Strecke in km sowie die Kosten in EUR enthalten sein.</w:t>
+      </w:r>
+    </w:p>
+    <w:p>
+      <w:pPr>
+        <w:pStyle w:val="Compact"/>
+        <w:numPr>
+          <w:ilvl w:val="0"/>
+          <w:numId w:val="32"/>
+        </w:numPr>
+        <w:rPr>
+          <w:lang w:val="de-DE"/>
+        </w:rPr>
+      </w:pPr>
+      <w:r>
+        <w:rPr>
+          <w:lang w:val="de-DE"/>
+        </w:rPr>
+        <w:t xml:space="preserve">Das System soll die Fälligkeiten von Rechnungen überwachen und ein integriertes Mahnwesen beinhalten. Kunden der Gruppe "VIP" werden jedoch nicht gemahnt. </w:t>
       </w:r>
       <w:proofErr w:type="spellStart"/>
       <w:r>
@@ -371,7 +329,7 @@
         <w:pStyle w:val="Compact"/>
         <w:numPr>
           <w:ilvl w:val="0"/>
-          <w:numId w:val="3"/>
+          <w:numId w:val="32"/>
         </w:numPr>
         <w:rPr>
           <w:lang w:val="de-DE"/>
@@ -389,20 +347,14 @@
         <w:pStyle w:val="Compact"/>
         <w:numPr>
           <w:ilvl w:val="0"/>
-          <w:numId w:val="3"/>
-        </w:numPr>
-      </w:pPr>
-      <w:r>
-        <w:rPr>
-          <w:lang w:val="de-DE"/>
-        </w:rPr>
-        <w:t>Eine Zuordnung von Flugbe</w:t>
-      </w:r>
-      <w:r>
-        <w:rPr>
-          <w:lang w:val="de-DE"/>
-        </w:rPr>
-        <w:t xml:space="preserve">gleitern zu einem Flug soll bei kleinen Flugzeugen optional sein. </w:t>
+          <w:numId w:val="32"/>
+        </w:numPr>
+      </w:pPr>
+      <w:r>
+        <w:rPr>
+          <w:lang w:val="de-DE"/>
+        </w:rPr>
+        <w:t xml:space="preserve">Eine Zuordnung von Flugbegleitern zu einem Flug soll bei kleinen Flugzeugen optional sein. </w:t>
       </w:r>
       <w:proofErr w:type="spellStart"/>
       <w:r>
@@ -429,10 +381,12 @@
         <w:t xml:space="preserve"> </w:t>
       </w:r>
       <w:proofErr w:type="spellStart"/>
+      <w:proofErr w:type="gramStart"/>
       <w:r>
         <w:t>ist</w:t>
       </w:r>
       <w:proofErr w:type="spellEnd"/>
+      <w:proofErr w:type="gramEnd"/>
       <w:r>
         <w:t xml:space="preserve"> eine Zuordnung von Flugbegleitern obligatorisch.</w:t>
       </w:r>
@@ -442,7 +396,7 @@
         <w:pStyle w:val="Compact"/>
         <w:numPr>
           <w:ilvl w:val="0"/>
-          <w:numId w:val="3"/>
+          <w:numId w:val="32"/>
         </w:numPr>
         <w:rPr>
           <w:lang w:val="de-DE"/>
@@ -459,8 +413,8 @@
       <w:pPr>
         <w:pStyle w:val="Compact"/>
         <w:numPr>
-          <w:ilvl w:val="0"/>
-          <w:numId w:val="3"/>
+          <w:ilvl w:val="1"/>
+          <w:numId w:val="32"/>
         </w:numPr>
         <w:rPr>
           <w:lang w:val="de-DE"/>
@@ -477,8 +431,8 @@
       <w:pPr>
         <w:pStyle w:val="Compact"/>
         <w:numPr>
-          <w:ilvl w:val="0"/>
-          <w:numId w:val="3"/>
+          <w:ilvl w:val="1"/>
+          <w:numId w:val="32"/>
         </w:numPr>
         <w:rPr>
           <w:lang w:val="de-DE"/>
@@ -495,8 +449,8 @@
       <w:pPr>
         <w:pStyle w:val="Compact"/>
         <w:numPr>
-          <w:ilvl w:val="0"/>
-          <w:numId w:val="3"/>
+          <w:ilvl w:val="1"/>
+          <w:numId w:val="32"/>
         </w:numPr>
         <w:rPr>
           <w:lang w:val="de-DE"/>
@@ -514,34 +468,29 @@
         <w:pStyle w:val="Compact"/>
         <w:numPr>
           <w:ilvl w:val="0"/>
-          <w:numId w:val="3"/>
-        </w:numPr>
-        <w:rPr>
-          <w:lang w:val="de-DE"/>
-        </w:rPr>
-      </w:pPr>
-      <w:r>
-        <w:rPr>
-          <w:lang w:val="de-DE"/>
-        </w:rPr>
-        <w:t>Die Anwendung soll die Möglichkeit bieten, Kunden in verschiedene Gruppen einzuteilen. Abhängi</w:t>
-      </w:r>
-      <w:r>
-        <w:rPr>
-          <w:lang w:val="de-DE"/>
-        </w:rPr>
-        <w:t>g von der Kundengruppe sind die Optionen Vorkasse und Mahnstufen zu betrachten.</w:t>
-      </w:r>
-    </w:p>
-    <w:p>
-      <w:pPr>
-        <w:pStyle w:val="Compact"/>
-        <w:numPr>
-          <w:ilvl w:val="0"/>
-          <w:numId w:val="3"/>
-        </w:numPr>
-      </w:pPr>
-      <w:r>
+          <w:numId w:val="32"/>
+        </w:numPr>
+        <w:rPr>
+          <w:lang w:val="de-DE"/>
+        </w:rPr>
+      </w:pPr>
+      <w:r>
+        <w:rPr>
+          <w:lang w:val="de-DE"/>
+        </w:rPr>
+        <w:t>Die Anwendung soll die Möglichkeit bieten, Kunden in verschiedene Gruppen einzuteilen. Abhängig von der Kundengruppe sind die Optionen Vorkasse und Mahnstufen zu betrachten.</w:t>
+      </w:r>
+    </w:p>
+    <w:p>
+      <w:pPr>
+        <w:pStyle w:val="Compact"/>
+        <w:numPr>
+          <w:ilvl w:val="1"/>
+          <w:numId w:val="32"/>
+        </w:numPr>
+      </w:pPr>
+      <w:r>
+        <w:lastRenderedPageBreak/>
         <w:t>VIP [</w:t>
       </w:r>
       <w:proofErr w:type="spellStart"/>
@@ -573,18 +522,17 @@
       <w:pPr>
         <w:pStyle w:val="Compact"/>
         <w:numPr>
-          <w:ilvl w:val="0"/>
-          <w:numId w:val="3"/>
-        </w:numPr>
-        <w:rPr>
-          <w:lang w:val="de-DE"/>
-        </w:rPr>
-      </w:pPr>
-      <w:r>
-        <w:rPr>
-          <w:lang w:val="de-DE"/>
-        </w:rPr>
-        <w:lastRenderedPageBreak/>
+          <w:ilvl w:val="1"/>
+          <w:numId w:val="32"/>
+        </w:numPr>
+        <w:rPr>
+          <w:lang w:val="de-DE"/>
+        </w:rPr>
+      </w:pPr>
+      <w:r>
+        <w:rPr>
+          <w:lang w:val="de-DE"/>
+        </w:rPr>
         <w:t>CORP [Dokumentation der Bonität, normales Mahnwesen]</w:t>
       </w:r>
     </w:p>
@@ -592,72 +540,54 @@
       <w:pPr>
         <w:pStyle w:val="Compact"/>
         <w:numPr>
-          <w:ilvl w:val="0"/>
-          <w:numId w:val="3"/>
-        </w:numPr>
-        <w:rPr>
-          <w:lang w:val="de-DE"/>
-        </w:rPr>
-      </w:pPr>
-      <w:r>
-        <w:rPr>
-          <w:lang w:val="de-DE"/>
-        </w:rPr>
-        <w:t xml:space="preserve">PRE [unbekannte Bonität oder bei früheren Flügen (mind. 2) erst nach 2. Mahnung gezahlt, </w:t>
-      </w:r>
-      <w:r>
-        <w:rPr>
-          <w:lang w:val="de-DE"/>
-        </w:rPr>
-        <w:t>Vorkasse (Angebotspreis + 5%)]</w:t>
-      </w:r>
-    </w:p>
-    <w:p>
-      <w:pPr>
-        <w:pStyle w:val="Compact"/>
-        <w:numPr>
-          <w:ilvl w:val="0"/>
-          <w:numId w:val="3"/>
-        </w:numPr>
-        <w:rPr>
-          <w:lang w:val="de-DE"/>
-        </w:rPr>
-      </w:pPr>
-      <w:r>
-        <w:rPr>
-          <w:lang w:val="de-DE"/>
-        </w:rPr>
-        <w:t>Mittels einer Terminverwaltung sollen anstehende und derzeitige Aufträge dargestellt werden. Außerdem soll im Hinblick auf die Flugzeugverfügbarkeit Termine wie Flug und Wartung und für die Crewverfügbarkeit Urlaub, Krankheit</w:t>
-      </w:r>
-      <w:r>
-        <w:rPr>
-          <w:lang w:val="de-DE"/>
-        </w:rPr>
-        <w:t xml:space="preserve"> darstell- und editierbar sein.</w:t>
-      </w:r>
-    </w:p>
-    <w:p>
-      <w:pPr>
-        <w:pStyle w:val="Compact"/>
-        <w:numPr>
-          <w:ilvl w:val="0"/>
-          <w:numId w:val="3"/>
-        </w:numPr>
-        <w:rPr>
-          <w:lang w:val="de-DE"/>
-        </w:rPr>
-      </w:pPr>
-      <w:r>
-        <w:rPr>
-          <w:lang w:val="de-DE"/>
-        </w:rPr>
-        <w:t>Das System soll selbständig eine Durchführbarkeitsprüfung anhand der Auftragsparameter (Ziel, Crew, Flugzeug,...) unter Berücksichtigung von Flugzeiten, Charterdauer und Zusatzzeiten bei Zwischenlandungen (pro Landung +45min</w:t>
-      </w:r>
-      <w:r>
-        <w:rPr>
-          <w:lang w:val="de-DE"/>
-        </w:rPr>
-        <w:t>) durchführen können.</w:t>
+          <w:ilvl w:val="1"/>
+          <w:numId w:val="32"/>
+        </w:numPr>
+        <w:rPr>
+          <w:lang w:val="de-DE"/>
+        </w:rPr>
+      </w:pPr>
+      <w:r>
+        <w:rPr>
+          <w:lang w:val="de-DE"/>
+        </w:rPr>
+        <w:t>PRE [unbekannte Bonität oder bei früheren Flügen (mind. 2) erst nach 2. Mahnung gezahlt, Vorkasse (Angebotspreis + 5%)]</w:t>
+      </w:r>
+    </w:p>
+    <w:p>
+      <w:pPr>
+        <w:pStyle w:val="Compact"/>
+        <w:numPr>
+          <w:ilvl w:val="0"/>
+          <w:numId w:val="32"/>
+        </w:numPr>
+        <w:rPr>
+          <w:lang w:val="de-DE"/>
+        </w:rPr>
+      </w:pPr>
+      <w:r>
+        <w:rPr>
+          <w:lang w:val="de-DE"/>
+        </w:rPr>
+        <w:t>Mittels einer Terminverwaltung sollen anstehende und derzeitige Aufträge dargestellt werden. Außerdem soll im Hinblick auf die Flugzeugverfügbarkeit Termine wie Flug und Wartung und für die Crewverfügbarkeit Urlaub, Krankheit darstell- und editierbar sein.</w:t>
+      </w:r>
+    </w:p>
+    <w:p>
+      <w:pPr>
+        <w:pStyle w:val="Compact"/>
+        <w:numPr>
+          <w:ilvl w:val="0"/>
+          <w:numId w:val="32"/>
+        </w:numPr>
+        <w:rPr>
+          <w:lang w:val="de-DE"/>
+        </w:rPr>
+      </w:pPr>
+      <w:r>
+        <w:rPr>
+          <w:lang w:val="de-DE"/>
+        </w:rPr>
+        <w:t>Das System soll selbständig eine Durchführbarkeitsprüfung anhand der Auftragsparameter (Ziel, Crew, Flugzeug,...) unter Berücksichtigung von Flugzeiten, Charterdauer und Zusatzzeiten bei Zwischenlandungen (pro Landung +45min) durchführen können.</w:t>
       </w:r>
     </w:p>
     <w:p>
@@ -690,7 +620,7 @@
         <w:pStyle w:val="Compact"/>
         <w:numPr>
           <w:ilvl w:val="0"/>
-          <w:numId w:val="4"/>
+          <w:numId w:val="31"/>
         </w:numPr>
         <w:rPr>
           <w:lang w:val="de-DE"/>
@@ -708,7 +638,7 @@
         <w:pStyle w:val="Compact"/>
         <w:numPr>
           <w:ilvl w:val="0"/>
-          <w:numId w:val="4"/>
+          <w:numId w:val="31"/>
         </w:numPr>
       </w:pPr>
       <w:r>
@@ -755,7 +685,7 @@
         <w:pStyle w:val="Compact"/>
         <w:numPr>
           <w:ilvl w:val="0"/>
-          <w:numId w:val="4"/>
+          <w:numId w:val="31"/>
         </w:numPr>
         <w:rPr>
           <w:lang w:val="de-DE"/>
@@ -795,13 +725,7 @@
         <w:rPr>
           <w:lang w:val="de-DE"/>
         </w:rPr>
-        <w:t>Die HINOTORI Executive beauftragt die Erstellung des Programms zur internen Verwendung. Ein Weiterverkauf oder eine Weitergabe is</w:t>
-      </w:r>
-      <w:r>
-        <w:rPr>
-          <w:lang w:val="de-DE"/>
-        </w:rPr>
-        <w:t>t ausgeschlossen.</w:t>
+        <w:t>Die HINOTORI Executive beauftragt die Erstellung des Programms zur internen Verwendung. Ein Weiterverkauf oder eine Weitergabe ist ausgeschlossen.</w:t>
       </w:r>
     </w:p>
     <w:p>
@@ -846,32 +770,20 @@
         <w:rPr>
           <w:lang w:val="de-DE"/>
         </w:rPr>
-        <w:t>Erstellung eines Charterfluges mit Rückmeldung über Verfügbarkeit der Crew, des Flugzeugs, und aller anderen Ressourcen die dafür erforderlich sind. Dabei wird auch der Zeitraum und die Fl</w:t>
-      </w:r>
-      <w:r>
-        <w:rPr>
-          <w:lang w:val="de-DE"/>
-        </w:rPr>
-        <w:t>ugroute, sowie Start- und Zielpunkte festgelegt und die Kosten errechnet.</w:t>
-      </w:r>
-    </w:p>
-    <w:p>
-      <w:pPr>
-        <w:rPr>
-          <w:lang w:val="de-DE"/>
-        </w:rPr>
-      </w:pPr>
-      <w:r>
-        <w:rPr>
-          <w:lang w:val="de-DE"/>
-        </w:rPr>
-        <w:t>Wird der Flug gebucht, werden die jeweiligen Ressourcen für den gewünschten Zeitraum als belegt markiert. Eventuelle Buchungskonflikte, die sich aus gleichzeitiger Buchung oder Änder</w:t>
-      </w:r>
-      <w:r>
-        <w:rPr>
-          <w:lang w:val="de-DE"/>
-        </w:rPr>
-        <w:t>ungen einer Buchung ergeben, werden in einer Mitteilung im Programm deutlich gemacht.</w:t>
+        <w:t>Erstellung eines Charterfluges mit Rückmeldung über Verfügbarkeit der Crew, des Flugzeugs, und aller anderen Ressourcen die dafür erforderlich sind. Dabei wird auch der Zeitraum und die Flugroute, sowie Start- und Zielpunkte festgelegt und die Kosten errechnet.</w:t>
+      </w:r>
+    </w:p>
+    <w:p>
+      <w:pPr>
+        <w:rPr>
+          <w:lang w:val="de-DE"/>
+        </w:rPr>
+      </w:pPr>
+      <w:r>
+        <w:rPr>
+          <w:lang w:val="de-DE"/>
+        </w:rPr>
+        <w:t>Wird der Flug gebucht, werden die jeweiligen Ressourcen für den gewünschten Zeitraum als belegt markiert. Eventuelle Buchungskonflikte, die sich aus gleichzeitiger Buchung oder Änderungen einer Buchung ergeben, werden in einer Mitteilung im Programm deutlich gemacht.</w:t>
       </w:r>
     </w:p>
     <w:p>
@@ -900,13 +812,7 @@
         <w:rPr>
           <w:lang w:val="de-DE"/>
         </w:rPr>
-        <w:t>Rechnungserstellung für fertige Aufträge von Charterflügen wird automatisch vom Programm vorgenommen. Sie wird nach einer Vorlage in PDF-Form</w:t>
-      </w:r>
-      <w:r>
-        <w:rPr>
-          <w:lang w:val="de-DE"/>
-        </w:rPr>
-        <w:t xml:space="preserve"> ausgegeben und enthält die wesentlichen Eckdaten des Flugs, die Kosten, Steuern und Kontoverbindungsdaten. Für die Zuordnung der Papierabschrift wird auch die Buchungsnummer mit aufgeführt.</w:t>
+        <w:t>Rechnungserstellung für fertige Aufträge von Charterflügen wird automatisch vom Programm vorgenommen. Sie wird nach einer Vorlage in PDF-Form ausgegeben und enthält die wesentlichen Eckdaten des Flugs, die Kosten, Steuern und Kontoverbindungsdaten. Für die Zuordnung der Papierabschrift wird auch die Buchungsnummer mit aufgeführt.</w:t>
       </w:r>
     </w:p>
     <w:p>
@@ -935,19 +841,7 @@
         <w:rPr>
           <w:lang w:val="de-DE"/>
         </w:rPr>
-        <w:t>Grundsätzlich ist davon auszugehen, dass</w:t>
-      </w:r>
-      <w:r>
-        <w:rPr>
-          <w:lang w:val="de-DE"/>
-        </w:rPr>
-        <w:t xml:space="preserve"> Flugpersonal jederzeit einsatzfähig ist. Nachtflüge oder Langstreckenflüge werden also nicht ausgeschlossen. Entsprechend werden die jeweiligen Beteiligten nur als gebucht gekennzeichnet, wenn sie einer Buchung zugeordnet sind. Feste Arbeitszeiten oder Fe</w:t>
-      </w:r>
-      <w:r>
-        <w:rPr>
-          <w:lang w:val="de-DE"/>
-        </w:rPr>
-        <w:t>iertage bleiben unberücksichtigt.</w:t>
+        <w:t>Grundsätzlich ist davon auszugehen, dass Flugpersonal jederzeit einsatzfähig ist. Nachtflüge oder Langstreckenflüge werden also nicht ausgeschlossen. Entsprechend werden die jeweiligen Beteiligten nur als gebucht gekennzeichnet, wenn sie einer Buchung zugeordnet sind. Feste Arbeitszeiten oder Feiertage bleiben unberücksichtigt.</w:t>
       </w:r>
     </w:p>
     <w:p>
@@ -1002,13 +896,7 @@
         <w:rPr>
           <w:lang w:val="de-DE"/>
         </w:rPr>
-        <w:t xml:space="preserve">Erstere sind für die Charterflugplanung, Angebots- und Vertragserstellung sowie dem Mahnwesen zuständig. Letztere für </w:t>
-      </w:r>
-      <w:r>
-        <w:rPr>
-          <w:lang w:val="de-DE"/>
-        </w:rPr>
-        <w:t>die Pflege der Stammdaten (Personal, Flugzeug, etc.).</w:t>
+        <w:t>Erstere sind für die Charterflugplanung, Angebots- und Vertragserstellung sowie dem Mahnwesen zuständig. Letztere für die Pflege der Stammdaten (Personal, Flugzeug, etc.).</w:t>
       </w:r>
     </w:p>
     <w:p>
@@ -1051,32 +939,20 @@
         <w:rPr>
           <w:lang w:val="de-DE"/>
         </w:rPr>
-        <w:t>Die Lauffähigkeit der Software erfordert Comp</w:t>
-      </w:r>
-      <w:r>
-        <w:rPr>
-          <w:lang w:val="de-DE"/>
-        </w:rPr>
-        <w:t>uter-Hardware sowie zusätzliche Software. Auf Details zu diesen Anforderungen wird später in dem Kapitel "Technische Produktumgebung" eingegangen.</w:t>
-      </w:r>
-    </w:p>
-    <w:p>
-      <w:pPr>
-        <w:rPr>
-          <w:lang w:val="de-DE"/>
-        </w:rPr>
-      </w:pPr>
-      <w:r>
-        <w:rPr>
-          <w:lang w:val="de-DE"/>
-        </w:rPr>
-        <w:t>Es wird davon ausgegangen, dass die Software in einer Büroumgebung zum Einsatz kommt. Sie wird zu den Geschäf</w:t>
-      </w:r>
-      <w:r>
-        <w:rPr>
-          <w:lang w:val="de-DE"/>
-        </w:rPr>
-        <w:t>tszeiten des Kunden betrieben, ist aber nicht für den Dauerbetrieb (24/7) gedacht.</w:t>
+        <w:t>Die Lauffähigkeit der Software erfordert Computer-Hardware sowie zusätzliche Software. Auf Details zu diesen Anforderungen wird später in dem Kapitel "Technische Produktumgebung" eingegangen.</w:t>
+      </w:r>
+    </w:p>
+    <w:p>
+      <w:pPr>
+        <w:rPr>
+          <w:lang w:val="de-DE"/>
+        </w:rPr>
+      </w:pPr>
+      <w:r>
+        <w:rPr>
+          <w:lang w:val="de-DE"/>
+        </w:rPr>
+        <w:t>Es wird davon ausgegangen, dass die Software in einer Büroumgebung zum Einsatz kommt. Sie wird zu den Geschäftszeiten des Kunden betrieben, ist aber nicht für den Dauerbetrieb (24/7) gedacht.</w:t>
       </w:r>
     </w:p>
     <w:p>
@@ -1096,13 +972,7 @@
         <w:rPr>
           <w:lang w:val="de-DE"/>
         </w:rPr>
-        <w:t>Klientensys</w:t>
-      </w:r>
-      <w:r>
-        <w:rPr>
-          <w:lang w:val="de-DE"/>
-        </w:rPr>
-        <w:t>temen</w:t>
+        <w:t>Klientensystemen</w:t>
       </w:r>
       <w:proofErr w:type="spellEnd"/>
       <w:r>
@@ -1144,7 +1014,7 @@
         <w:pStyle w:val="Compact"/>
         <w:numPr>
           <w:ilvl w:val="0"/>
-          <w:numId w:val="5"/>
+          <w:numId w:val="30"/>
         </w:numPr>
       </w:pPr>
       <w:r>
@@ -1156,7 +1026,7 @@
         <w:pStyle w:val="Compact"/>
         <w:numPr>
           <w:ilvl w:val="0"/>
-          <w:numId w:val="5"/>
+          <w:numId w:val="30"/>
         </w:numPr>
         <w:rPr>
           <w:lang w:val="de-DE"/>
@@ -1174,7 +1044,7 @@
         <w:pStyle w:val="Compact"/>
         <w:numPr>
           <w:ilvl w:val="0"/>
-          <w:numId w:val="5"/>
+          <w:numId w:val="30"/>
         </w:numPr>
       </w:pPr>
       <w:proofErr w:type="spellStart"/>
@@ -1212,7 +1082,7 @@
         <w:pStyle w:val="Compact"/>
         <w:numPr>
           <w:ilvl w:val="0"/>
-          <w:numId w:val="5"/>
+          <w:numId w:val="30"/>
         </w:numPr>
         <w:rPr>
           <w:lang w:val="de-DE"/>
@@ -1230,7 +1100,7 @@
         <w:pStyle w:val="Compact"/>
         <w:numPr>
           <w:ilvl w:val="0"/>
-          <w:numId w:val="5"/>
+          <w:numId w:val="30"/>
         </w:numPr>
         <w:rPr>
           <w:lang w:val="de-DE"/>
@@ -1248,7 +1118,7 @@
         <w:pStyle w:val="Compact"/>
         <w:numPr>
           <w:ilvl w:val="0"/>
-          <w:numId w:val="5"/>
+          <w:numId w:val="30"/>
         </w:numPr>
       </w:pPr>
       <w:proofErr w:type="spellStart"/>
@@ -1286,23 +1156,17 @@
         <w:pStyle w:val="Compact"/>
         <w:numPr>
           <w:ilvl w:val="0"/>
-          <w:numId w:val="5"/>
-        </w:numPr>
-        <w:rPr>
-          <w:lang w:val="de-DE"/>
-        </w:rPr>
-      </w:pPr>
-      <w:r>
-        <w:rPr>
-          <w:lang w:val="de-DE"/>
-        </w:rPr>
-        <w:t>Beschreibung: Eingabe a</w:t>
-      </w:r>
-      <w:r>
-        <w:rPr>
-          <w:lang w:val="de-DE"/>
-        </w:rPr>
-        <w:t>ller notwendigen Daten zur Angebotserstellung</w:t>
+          <w:numId w:val="30"/>
+        </w:numPr>
+        <w:rPr>
+          <w:lang w:val="de-DE"/>
+        </w:rPr>
+      </w:pPr>
+      <w:r>
+        <w:rPr>
+          <w:lang w:val="de-DE"/>
+        </w:rPr>
+        <w:t>Beschreibung: Eingabe aller notwendigen Daten zur Angebotserstellung</w:t>
       </w:r>
     </w:p>
     <w:p>
@@ -1320,7 +1184,7 @@
         <w:pStyle w:val="Compact"/>
         <w:numPr>
           <w:ilvl w:val="0"/>
-          <w:numId w:val="6"/>
+          <w:numId w:val="29"/>
         </w:numPr>
       </w:pPr>
       <w:r>
@@ -1332,7 +1196,7 @@
         <w:pStyle w:val="Compact"/>
         <w:numPr>
           <w:ilvl w:val="0"/>
-          <w:numId w:val="6"/>
+          <w:numId w:val="29"/>
         </w:numPr>
         <w:rPr>
           <w:lang w:val="de-DE"/>
@@ -1350,7 +1214,7 @@
         <w:pStyle w:val="Compact"/>
         <w:numPr>
           <w:ilvl w:val="0"/>
-          <w:numId w:val="6"/>
+          <w:numId w:val="29"/>
         </w:numPr>
       </w:pPr>
       <w:proofErr w:type="spellStart"/>
@@ -1380,31 +1244,25 @@
         <w:pStyle w:val="Compact"/>
         <w:numPr>
           <w:ilvl w:val="0"/>
-          <w:numId w:val="6"/>
-        </w:numPr>
-        <w:rPr>
-          <w:lang w:val="de-DE"/>
-        </w:rPr>
-      </w:pPr>
-      <w:r>
-        <w:rPr>
-          <w:lang w:val="de-DE"/>
-        </w:rPr>
-        <w:t>Nachbedingung Erfolg: Vertrag vorbereitet (basie</w:t>
-      </w:r>
-      <w:r>
-        <w:rPr>
-          <w:lang w:val="de-DE"/>
-        </w:rPr>
-        <w:t>rend auf der Vorlage aus der Ausschreibung)</w:t>
-      </w:r>
-    </w:p>
-    <w:p>
-      <w:pPr>
-        <w:pStyle w:val="Compact"/>
-        <w:numPr>
-          <w:ilvl w:val="0"/>
-          <w:numId w:val="6"/>
+          <w:numId w:val="29"/>
+        </w:numPr>
+        <w:rPr>
+          <w:lang w:val="de-DE"/>
+        </w:rPr>
+      </w:pPr>
+      <w:r>
+        <w:rPr>
+          <w:lang w:val="de-DE"/>
+        </w:rPr>
+        <w:t>Nachbedingung Erfolg: Vertrag vorbereitet (basierend auf der Vorlage aus der Ausschreibung)</w:t>
+      </w:r>
+    </w:p>
+    <w:p>
+      <w:pPr>
+        <w:pStyle w:val="Compact"/>
+        <w:numPr>
+          <w:ilvl w:val="0"/>
+          <w:numId w:val="29"/>
         </w:numPr>
         <w:rPr>
           <w:lang w:val="de-DE"/>
@@ -1422,7 +1280,7 @@
         <w:pStyle w:val="Compact"/>
         <w:numPr>
           <w:ilvl w:val="0"/>
-          <w:numId w:val="6"/>
+          <w:numId w:val="29"/>
         </w:numPr>
       </w:pPr>
       <w:proofErr w:type="spellStart"/>
@@ -1460,23 +1318,17 @@
         <w:pStyle w:val="Compact"/>
         <w:numPr>
           <w:ilvl w:val="0"/>
-          <w:numId w:val="6"/>
-        </w:numPr>
-        <w:rPr>
-          <w:lang w:val="de-DE"/>
-        </w:rPr>
-      </w:pPr>
-      <w:r>
-        <w:rPr>
-          <w:lang w:val="de-DE"/>
-        </w:rPr>
-        <w:t>Beschreibung: kommt es zu einer positiven Angebotsantwort, soll anschließend ein</w:t>
-      </w:r>
-      <w:r>
-        <w:rPr>
-          <w:lang w:val="de-DE"/>
-        </w:rPr>
-        <w:t xml:space="preserve"> Vertrag vorbereitet werden</w:t>
+          <w:numId w:val="29"/>
+        </w:numPr>
+        <w:rPr>
+          <w:lang w:val="de-DE"/>
+        </w:rPr>
+      </w:pPr>
+      <w:r>
+        <w:rPr>
+          <w:lang w:val="de-DE"/>
+        </w:rPr>
+        <w:t>Beschreibung: kommt es zu einer positiven Angebotsantwort, soll anschließend ein Vertrag vorbereitet werden</w:t>
       </w:r>
     </w:p>
     <w:p>
@@ -1494,7 +1346,7 @@
         <w:pStyle w:val="Compact"/>
         <w:numPr>
           <w:ilvl w:val="0"/>
-          <w:numId w:val="7"/>
+          <w:numId w:val="28"/>
         </w:numPr>
       </w:pPr>
       <w:r>
@@ -1506,7 +1358,7 @@
         <w:pStyle w:val="Compact"/>
         <w:numPr>
           <w:ilvl w:val="0"/>
-          <w:numId w:val="7"/>
+          <w:numId w:val="28"/>
         </w:numPr>
         <w:rPr>
           <w:lang w:val="de-DE"/>
@@ -1524,7 +1376,7 @@
         <w:pStyle w:val="Compact"/>
         <w:numPr>
           <w:ilvl w:val="0"/>
-          <w:numId w:val="7"/>
+          <w:numId w:val="28"/>
         </w:numPr>
       </w:pPr>
       <w:proofErr w:type="spellStart"/>
@@ -1554,7 +1406,7 @@
         <w:pStyle w:val="Compact"/>
         <w:numPr>
           <w:ilvl w:val="0"/>
-          <w:numId w:val="7"/>
+          <w:numId w:val="28"/>
         </w:numPr>
         <w:rPr>
           <w:lang w:val="de-DE"/>
@@ -1572,31 +1424,25 @@
         <w:pStyle w:val="Compact"/>
         <w:numPr>
           <w:ilvl w:val="0"/>
-          <w:numId w:val="7"/>
-        </w:numPr>
-        <w:rPr>
-          <w:lang w:val="de-DE"/>
-        </w:rPr>
-      </w:pPr>
-      <w:r>
-        <w:rPr>
-          <w:lang w:val="de-DE"/>
-        </w:rPr>
-        <w:t>Nachbedingung Fe</w:t>
-      </w:r>
-      <w:r>
-        <w:rPr>
-          <w:lang w:val="de-DE"/>
-        </w:rPr>
-        <w:t>hlschlag: Dokumentation der negativen Antwort</w:t>
-      </w:r>
-    </w:p>
-    <w:p>
-      <w:pPr>
-        <w:pStyle w:val="Compact"/>
-        <w:numPr>
-          <w:ilvl w:val="0"/>
-          <w:numId w:val="7"/>
+          <w:numId w:val="28"/>
+        </w:numPr>
+        <w:rPr>
+          <w:lang w:val="de-DE"/>
+        </w:rPr>
+      </w:pPr>
+      <w:r>
+        <w:rPr>
+          <w:lang w:val="de-DE"/>
+        </w:rPr>
+        <w:t>Nachbedingung Fehlschlag: Dokumentation der negativen Antwort</w:t>
+      </w:r>
+    </w:p>
+    <w:p>
+      <w:pPr>
+        <w:pStyle w:val="Compact"/>
+        <w:numPr>
+          <w:ilvl w:val="0"/>
+          <w:numId w:val="28"/>
         </w:numPr>
       </w:pPr>
       <w:proofErr w:type="spellStart"/>
@@ -1634,7 +1480,7 @@
         <w:pStyle w:val="Compact"/>
         <w:numPr>
           <w:ilvl w:val="0"/>
-          <w:numId w:val="7"/>
+          <w:numId w:val="28"/>
         </w:numPr>
         <w:rPr>
           <w:lang w:val="de-DE"/>
@@ -1662,22 +1508,19 @@
         <w:pStyle w:val="Compact"/>
         <w:numPr>
           <w:ilvl w:val="0"/>
-          <w:numId w:val="8"/>
-        </w:numPr>
-      </w:pPr>
-      <w:r>
-        <w:t>Geschäf</w:t>
-      </w:r>
-      <w:r>
-        <w:t>tsprozess: Flugnachbereitung</w:t>
-      </w:r>
-    </w:p>
-    <w:p>
-      <w:pPr>
-        <w:pStyle w:val="Compact"/>
-        <w:numPr>
-          <w:ilvl w:val="0"/>
-          <w:numId w:val="8"/>
+          <w:numId w:val="27"/>
+        </w:numPr>
+      </w:pPr>
+      <w:r>
+        <w:t>Geschäftsprozess: Flugnachbereitung</w:t>
+      </w:r>
+    </w:p>
+    <w:p>
+      <w:pPr>
+        <w:pStyle w:val="Compact"/>
+        <w:numPr>
+          <w:ilvl w:val="0"/>
+          <w:numId w:val="27"/>
         </w:numPr>
       </w:pPr>
       <w:r>
@@ -1689,10 +1532,11 @@
         <w:pStyle w:val="Compact"/>
         <w:numPr>
           <w:ilvl w:val="0"/>
-          <w:numId w:val="8"/>
-        </w:numPr>
-      </w:pPr>
-      <w:r>
+          <w:numId w:val="27"/>
+        </w:numPr>
+      </w:pPr>
+      <w:r>
+        <w:lastRenderedPageBreak/>
         <w:t>Vorbedingung: durchgeführter Flug</w:t>
       </w:r>
     </w:p>
@@ -1701,17 +1545,16 @@
         <w:pStyle w:val="Compact"/>
         <w:numPr>
           <w:ilvl w:val="0"/>
-          <w:numId w:val="8"/>
-        </w:numPr>
-        <w:rPr>
-          <w:lang w:val="de-DE"/>
-        </w:rPr>
-      </w:pPr>
-      <w:r>
-        <w:rPr>
-          <w:lang w:val="de-DE"/>
-        </w:rPr>
-        <w:lastRenderedPageBreak/>
+          <w:numId w:val="27"/>
+        </w:numPr>
+        <w:rPr>
+          <w:lang w:val="de-DE"/>
+        </w:rPr>
+      </w:pPr>
+      <w:r>
+        <w:rPr>
+          <w:lang w:val="de-DE"/>
+        </w:rPr>
         <w:t>Nachbedingung Erfolg: Rechnung und Abfrage der Kundenzufriedenheit</w:t>
       </w:r>
     </w:p>
@@ -1720,7 +1563,7 @@
         <w:pStyle w:val="Compact"/>
         <w:numPr>
           <w:ilvl w:val="0"/>
-          <w:numId w:val="8"/>
+          <w:numId w:val="27"/>
         </w:numPr>
       </w:pPr>
       <w:proofErr w:type="spellStart"/>
@@ -1745,31 +1588,25 @@
         <w:pStyle w:val="Compact"/>
         <w:numPr>
           <w:ilvl w:val="0"/>
-          <w:numId w:val="8"/>
-        </w:numPr>
-        <w:rPr>
-          <w:lang w:val="de-DE"/>
-        </w:rPr>
-      </w:pPr>
-      <w:r>
-        <w:rPr>
-          <w:lang w:val="de-DE"/>
-        </w:rPr>
-        <w:t xml:space="preserve">Auslösendes Ereignis: Meldung der Flugdurchführung </w:t>
-      </w:r>
-      <w:r>
-        <w:rPr>
-          <w:lang w:val="de-DE"/>
-        </w:rPr>
-        <w:t>durch Crew</w:t>
-      </w:r>
-    </w:p>
-    <w:p>
-      <w:pPr>
-        <w:pStyle w:val="Compact"/>
-        <w:numPr>
-          <w:ilvl w:val="0"/>
-          <w:numId w:val="8"/>
+          <w:numId w:val="27"/>
+        </w:numPr>
+        <w:rPr>
+          <w:lang w:val="de-DE"/>
+        </w:rPr>
+      </w:pPr>
+      <w:r>
+        <w:rPr>
+          <w:lang w:val="de-DE"/>
+        </w:rPr>
+        <w:t>Auslösendes Ereignis: Meldung der Flugdurchführung durch Crew</w:t>
+      </w:r>
+    </w:p>
+    <w:p>
+      <w:pPr>
+        <w:pStyle w:val="Compact"/>
+        <w:numPr>
+          <w:ilvl w:val="0"/>
+          <w:numId w:val="27"/>
         </w:numPr>
         <w:rPr>
           <w:lang w:val="de-DE"/>
@@ -1811,7 +1648,7 @@
         <w:pStyle w:val="Compact"/>
         <w:numPr>
           <w:ilvl w:val="0"/>
-          <w:numId w:val="9"/>
+          <w:numId w:val="26"/>
         </w:numPr>
       </w:pPr>
       <w:r>
@@ -1823,7 +1660,7 @@
         <w:pStyle w:val="Compact"/>
         <w:numPr>
           <w:ilvl w:val="0"/>
-          <w:numId w:val="9"/>
+          <w:numId w:val="26"/>
         </w:numPr>
       </w:pPr>
       <w:r>
@@ -1835,7 +1672,7 @@
         <w:pStyle w:val="Compact"/>
         <w:numPr>
           <w:ilvl w:val="0"/>
-          <w:numId w:val="9"/>
+          <w:numId w:val="26"/>
         </w:numPr>
       </w:pPr>
       <w:r>
@@ -1847,7 +1684,7 @@
         <w:pStyle w:val="Compact"/>
         <w:numPr>
           <w:ilvl w:val="0"/>
-          <w:numId w:val="9"/>
+          <w:numId w:val="26"/>
         </w:numPr>
         <w:rPr>
           <w:lang w:val="de-DE"/>
@@ -1865,7 +1702,7 @@
         <w:pStyle w:val="Compact"/>
         <w:numPr>
           <w:ilvl w:val="0"/>
-          <w:numId w:val="9"/>
+          <w:numId w:val="26"/>
         </w:numPr>
       </w:pPr>
       <w:proofErr w:type="spellStart"/>
@@ -1890,7 +1727,7 @@
         <w:pStyle w:val="Compact"/>
         <w:numPr>
           <w:ilvl w:val="0"/>
-          <w:numId w:val="9"/>
+          <w:numId w:val="26"/>
         </w:numPr>
         <w:rPr>
           <w:lang w:val="de-DE"/>
@@ -1908,23 +1745,17 @@
         <w:pStyle w:val="Compact"/>
         <w:numPr>
           <w:ilvl w:val="0"/>
-          <w:numId w:val="9"/>
-        </w:numPr>
-        <w:rPr>
-          <w:lang w:val="de-DE"/>
-        </w:rPr>
-      </w:pPr>
-      <w:r>
-        <w:rPr>
-          <w:lang w:val="de-DE"/>
-        </w:rPr>
-        <w:t>Beschreibung: Durch einen F</w:t>
-      </w:r>
-      <w:r>
-        <w:rPr>
-          <w:lang w:val="de-DE"/>
-        </w:rPr>
-        <w:t>ragebogen wird die Kundenzufriedenheit erfasst</w:t>
+          <w:numId w:val="26"/>
+        </w:numPr>
+        <w:rPr>
+          <w:lang w:val="de-DE"/>
+        </w:rPr>
+      </w:pPr>
+      <w:r>
+        <w:rPr>
+          <w:lang w:val="de-DE"/>
+        </w:rPr>
+        <w:t>Beschreibung: Durch einen Fragebogen wird die Kundenzufriedenheit erfasst</w:t>
       </w:r>
     </w:p>
     <w:p>
@@ -1942,7 +1773,7 @@
         <w:pStyle w:val="Compact"/>
         <w:numPr>
           <w:ilvl w:val="0"/>
-          <w:numId w:val="10"/>
+          <w:numId w:val="25"/>
         </w:numPr>
       </w:pPr>
       <w:r>
@@ -1954,7 +1785,7 @@
         <w:pStyle w:val="Compact"/>
         <w:numPr>
           <w:ilvl w:val="0"/>
-          <w:numId w:val="10"/>
+          <w:numId w:val="25"/>
         </w:numPr>
       </w:pPr>
       <w:r>
@@ -1966,7 +1797,7 @@
         <w:pStyle w:val="Compact"/>
         <w:numPr>
           <w:ilvl w:val="0"/>
-          <w:numId w:val="10"/>
+          <w:numId w:val="25"/>
         </w:numPr>
       </w:pPr>
       <w:r>
@@ -1978,7 +1809,7 @@
         <w:pStyle w:val="Compact"/>
         <w:numPr>
           <w:ilvl w:val="0"/>
-          <w:numId w:val="10"/>
+          <w:numId w:val="25"/>
         </w:numPr>
       </w:pPr>
       <w:r>
@@ -1990,7 +1821,7 @@
         <w:pStyle w:val="Compact"/>
         <w:numPr>
           <w:ilvl w:val="0"/>
-          <w:numId w:val="10"/>
+          <w:numId w:val="25"/>
         </w:numPr>
       </w:pPr>
       <w:r>
@@ -2002,22 +1833,19 @@
         <w:pStyle w:val="Compact"/>
         <w:numPr>
           <w:ilvl w:val="0"/>
-          <w:numId w:val="10"/>
-        </w:numPr>
-      </w:pPr>
-      <w:r>
-        <w:t>Auslösendes Erei</w:t>
-      </w:r>
-      <w:r>
-        <w:t>gnis: ---</w:t>
-      </w:r>
-    </w:p>
-    <w:p>
-      <w:pPr>
-        <w:pStyle w:val="Compact"/>
-        <w:numPr>
-          <w:ilvl w:val="0"/>
-          <w:numId w:val="10"/>
+          <w:numId w:val="25"/>
+        </w:numPr>
+      </w:pPr>
+      <w:r>
+        <w:t>Auslösendes Ereignis: ---</w:t>
+      </w:r>
+    </w:p>
+    <w:p>
+      <w:pPr>
+        <w:pStyle w:val="Compact"/>
+        <w:numPr>
+          <w:ilvl w:val="0"/>
+          <w:numId w:val="25"/>
         </w:numPr>
         <w:rPr>
           <w:lang w:val="de-DE"/>
@@ -2045,7 +1873,7 @@
         <w:pStyle w:val="Compact"/>
         <w:numPr>
           <w:ilvl w:val="0"/>
-          <w:numId w:val="11"/>
+          <w:numId w:val="24"/>
         </w:numPr>
       </w:pPr>
       <w:r>
@@ -2057,7 +1885,7 @@
         <w:pStyle w:val="Compact"/>
         <w:numPr>
           <w:ilvl w:val="0"/>
-          <w:numId w:val="11"/>
+          <w:numId w:val="24"/>
         </w:numPr>
       </w:pPr>
       <w:r>
@@ -2069,7 +1897,7 @@
         <w:pStyle w:val="Compact"/>
         <w:numPr>
           <w:ilvl w:val="0"/>
-          <w:numId w:val="11"/>
+          <w:numId w:val="24"/>
         </w:numPr>
       </w:pPr>
       <w:r>
@@ -2081,7 +1909,7 @@
         <w:pStyle w:val="Compact"/>
         <w:numPr>
           <w:ilvl w:val="0"/>
-          <w:numId w:val="11"/>
+          <w:numId w:val="24"/>
         </w:numPr>
         <w:rPr>
           <w:lang w:val="de-DE"/>
@@ -2099,7 +1927,7 @@
         <w:pStyle w:val="Compact"/>
         <w:numPr>
           <w:ilvl w:val="0"/>
-          <w:numId w:val="11"/>
+          <w:numId w:val="24"/>
         </w:numPr>
         <w:rPr>
           <w:lang w:val="de-DE"/>
@@ -2117,7 +1945,7 @@
         <w:pStyle w:val="Compact"/>
         <w:numPr>
           <w:ilvl w:val="0"/>
-          <w:numId w:val="11"/>
+          <w:numId w:val="24"/>
         </w:numPr>
       </w:pPr>
       <w:proofErr w:type="spellStart"/>
@@ -2142,7 +1970,7 @@
         <w:pStyle w:val="Compact"/>
         <w:numPr>
           <w:ilvl w:val="0"/>
-          <w:numId w:val="11"/>
+          <w:numId w:val="24"/>
         </w:numPr>
       </w:pPr>
       <w:r>
@@ -2164,7 +1992,7 @@
         <w:pStyle w:val="Compact"/>
         <w:numPr>
           <w:ilvl w:val="0"/>
-          <w:numId w:val="12"/>
+          <w:numId w:val="23"/>
         </w:numPr>
       </w:pPr>
       <w:r>
@@ -2176,7 +2004,7 @@
         <w:pStyle w:val="Compact"/>
         <w:numPr>
           <w:ilvl w:val="0"/>
-          <w:numId w:val="12"/>
+          <w:numId w:val="23"/>
         </w:numPr>
       </w:pPr>
       <w:r>
@@ -2188,7 +2016,7 @@
         <w:pStyle w:val="Compact"/>
         <w:numPr>
           <w:ilvl w:val="0"/>
-          <w:numId w:val="12"/>
+          <w:numId w:val="23"/>
         </w:numPr>
       </w:pPr>
       <w:r>
@@ -2200,7 +2028,7 @@
         <w:pStyle w:val="Compact"/>
         <w:numPr>
           <w:ilvl w:val="0"/>
-          <w:numId w:val="12"/>
+          <w:numId w:val="23"/>
         </w:numPr>
       </w:pPr>
       <w:r>
@@ -2212,10 +2040,11 @@
         <w:pStyle w:val="Compact"/>
         <w:numPr>
           <w:ilvl w:val="0"/>
-          <w:numId w:val="12"/>
-        </w:numPr>
-      </w:pPr>
-      <w:r>
+          <w:numId w:val="23"/>
+        </w:numPr>
+      </w:pPr>
+      <w:r>
+        <w:lastRenderedPageBreak/>
         <w:t>Nachbedingung Fehlschlag: ---</w:t>
       </w:r>
     </w:p>
@@ -2224,7 +2053,7 @@
         <w:pStyle w:val="Compact"/>
         <w:numPr>
           <w:ilvl w:val="0"/>
-          <w:numId w:val="12"/>
+          <w:numId w:val="23"/>
         </w:numPr>
       </w:pPr>
       <w:r>
@@ -2236,15 +2065,11 @@
         <w:pStyle w:val="Compact"/>
         <w:numPr>
           <w:ilvl w:val="0"/>
-          <w:numId w:val="12"/>
-        </w:numPr>
-      </w:pPr>
-      <w:r>
-        <w:lastRenderedPageBreak/>
-        <w:t>Beschreibung: Visualisierung bestehender Ve</w:t>
-      </w:r>
-      <w:r>
-        <w:t>rträge</w:t>
+          <w:numId w:val="23"/>
+        </w:numPr>
+      </w:pPr>
+      <w:r>
+        <w:t>Beschreibung: Visualisierung bestehender Verträge</w:t>
       </w:r>
     </w:p>
     <w:p>
@@ -2262,7 +2087,7 @@
         <w:pStyle w:val="Compact"/>
         <w:numPr>
           <w:ilvl w:val="0"/>
-          <w:numId w:val="13"/>
+          <w:numId w:val="22"/>
         </w:numPr>
       </w:pPr>
       <w:r>
@@ -2274,7 +2099,7 @@
         <w:pStyle w:val="Compact"/>
         <w:numPr>
           <w:ilvl w:val="0"/>
-          <w:numId w:val="13"/>
+          <w:numId w:val="22"/>
         </w:numPr>
       </w:pPr>
       <w:r>
@@ -2286,7 +2111,7 @@
         <w:pStyle w:val="Compact"/>
         <w:numPr>
           <w:ilvl w:val="0"/>
-          <w:numId w:val="13"/>
+          <w:numId w:val="22"/>
         </w:numPr>
       </w:pPr>
       <w:r>
@@ -2298,7 +2123,7 @@
         <w:pStyle w:val="Compact"/>
         <w:numPr>
           <w:ilvl w:val="0"/>
-          <w:numId w:val="13"/>
+          <w:numId w:val="22"/>
         </w:numPr>
         <w:rPr>
           <w:lang w:val="de-DE"/>
@@ -2316,7 +2141,7 @@
         <w:pStyle w:val="Compact"/>
         <w:numPr>
           <w:ilvl w:val="0"/>
-          <w:numId w:val="13"/>
+          <w:numId w:val="22"/>
         </w:numPr>
       </w:pPr>
       <w:proofErr w:type="spellStart"/>
@@ -2349,22 +2174,19 @@
         <w:pStyle w:val="Compact"/>
         <w:numPr>
           <w:ilvl w:val="0"/>
-          <w:numId w:val="13"/>
-        </w:numPr>
-      </w:pPr>
-      <w:r>
-        <w:t>Auslösendes Ere</w:t>
-      </w:r>
-      <w:r>
-        <w:t>ignis: ---</w:t>
-      </w:r>
-    </w:p>
-    <w:p>
-      <w:pPr>
-        <w:pStyle w:val="Compact"/>
-        <w:numPr>
-          <w:ilvl w:val="0"/>
-          <w:numId w:val="13"/>
+          <w:numId w:val="22"/>
+        </w:numPr>
+      </w:pPr>
+      <w:r>
+        <w:t>Auslösendes Ereignis: ---</w:t>
+      </w:r>
+    </w:p>
+    <w:p>
+      <w:pPr>
+        <w:pStyle w:val="Compact"/>
+        <w:numPr>
+          <w:ilvl w:val="0"/>
+          <w:numId w:val="22"/>
         </w:numPr>
       </w:pPr>
       <w:r>
@@ -2386,7 +2208,7 @@
         <w:pStyle w:val="Compact"/>
         <w:numPr>
           <w:ilvl w:val="0"/>
-          <w:numId w:val="14"/>
+          <w:numId w:val="21"/>
         </w:numPr>
       </w:pPr>
       <w:r>
@@ -2398,7 +2220,7 @@
         <w:pStyle w:val="Compact"/>
         <w:numPr>
           <w:ilvl w:val="0"/>
-          <w:numId w:val="14"/>
+          <w:numId w:val="21"/>
         </w:numPr>
         <w:rPr>
           <w:lang w:val="de-DE"/>
@@ -2416,7 +2238,7 @@
         <w:pStyle w:val="Compact"/>
         <w:numPr>
           <w:ilvl w:val="0"/>
-          <w:numId w:val="14"/>
+          <w:numId w:val="21"/>
         </w:numPr>
       </w:pPr>
       <w:proofErr w:type="spellStart"/>
@@ -2438,7 +2260,7 @@
         <w:pStyle w:val="Compact"/>
         <w:numPr>
           <w:ilvl w:val="0"/>
-          <w:numId w:val="14"/>
+          <w:numId w:val="21"/>
         </w:numPr>
         <w:rPr>
           <w:lang w:val="de-DE"/>
@@ -2456,31 +2278,25 @@
         <w:pStyle w:val="Compact"/>
         <w:numPr>
           <w:ilvl w:val="0"/>
-          <w:numId w:val="14"/>
-        </w:numPr>
-        <w:rPr>
-          <w:lang w:val="de-DE"/>
-        </w:rPr>
-      </w:pPr>
-      <w:r>
-        <w:rPr>
-          <w:lang w:val="de-DE"/>
-        </w:rPr>
-        <w:t>Nachb</w:t>
-      </w:r>
-      <w:r>
-        <w:rPr>
-          <w:lang w:val="de-DE"/>
-        </w:rPr>
-        <w:t>edingung Fehlschlag: Zahlung als nicht zugeordnet gekennzeichnet</w:t>
-      </w:r>
-    </w:p>
-    <w:p>
-      <w:pPr>
-        <w:pStyle w:val="Compact"/>
-        <w:numPr>
-          <w:ilvl w:val="0"/>
-          <w:numId w:val="14"/>
+          <w:numId w:val="21"/>
+        </w:numPr>
+        <w:rPr>
+          <w:lang w:val="de-DE"/>
+        </w:rPr>
+      </w:pPr>
+      <w:r>
+        <w:rPr>
+          <w:lang w:val="de-DE"/>
+        </w:rPr>
+        <w:t>Nachbedingung Fehlschlag: Zahlung als nicht zugeordnet gekennzeichnet</w:t>
+      </w:r>
+    </w:p>
+    <w:p>
+      <w:pPr>
+        <w:pStyle w:val="Compact"/>
+        <w:numPr>
+          <w:ilvl w:val="0"/>
+          <w:numId w:val="21"/>
         </w:numPr>
       </w:pPr>
       <w:proofErr w:type="spellStart"/>
@@ -2521,23 +2337,17 @@
         <w:pStyle w:val="Compact"/>
         <w:numPr>
           <w:ilvl w:val="0"/>
-          <w:numId w:val="14"/>
-        </w:numPr>
-        <w:rPr>
-          <w:lang w:val="de-DE"/>
-        </w:rPr>
-      </w:pPr>
-      <w:r>
-        <w:rPr>
-          <w:lang w:val="de-DE"/>
-        </w:rPr>
-        <w:t>Beschreibung: eingegangene Zahlungen sollen einem Auftrag zugeordnet werden. Kann keine Zuordnung erfolgen, bedarf es eines gesonderten Kenn</w:t>
-      </w:r>
-      <w:r>
-        <w:rPr>
-          <w:lang w:val="de-DE"/>
-        </w:rPr>
-        <w:t>zeichen für diese Zahlung zur Recherche</w:t>
+          <w:numId w:val="21"/>
+        </w:numPr>
+        <w:rPr>
+          <w:lang w:val="de-DE"/>
+        </w:rPr>
+      </w:pPr>
+      <w:r>
+        <w:rPr>
+          <w:lang w:val="de-DE"/>
+        </w:rPr>
+        <w:t>Beschreibung: eingegangene Zahlungen sollen einem Auftrag zugeordnet werden. Kann keine Zuordnung erfolgen, bedarf es eines gesonderten Kennzeichen für diese Zahlung zur Recherche</w:t>
       </w:r>
     </w:p>
     <w:p>
@@ -2555,7 +2365,7 @@
         <w:pStyle w:val="Compact"/>
         <w:numPr>
           <w:ilvl w:val="0"/>
-          <w:numId w:val="15"/>
+          <w:numId w:val="20"/>
         </w:numPr>
       </w:pPr>
       <w:r>
@@ -2567,7 +2377,7 @@
         <w:pStyle w:val="Compact"/>
         <w:numPr>
           <w:ilvl w:val="0"/>
-          <w:numId w:val="15"/>
+          <w:numId w:val="20"/>
         </w:numPr>
         <w:rPr>
           <w:lang w:val="de-DE"/>
@@ -2585,7 +2395,7 @@
         <w:pStyle w:val="Compact"/>
         <w:numPr>
           <w:ilvl w:val="0"/>
-          <w:numId w:val="15"/>
+          <w:numId w:val="20"/>
         </w:numPr>
       </w:pPr>
       <w:proofErr w:type="spellStart"/>
@@ -2615,7 +2425,7 @@
         <w:pStyle w:val="Compact"/>
         <w:numPr>
           <w:ilvl w:val="0"/>
-          <w:numId w:val="15"/>
+          <w:numId w:val="20"/>
         </w:numPr>
         <w:rPr>
           <w:lang w:val="de-DE"/>
@@ -2633,7 +2443,7 @@
         <w:pStyle w:val="Compact"/>
         <w:numPr>
           <w:ilvl w:val="0"/>
-          <w:numId w:val="15"/>
+          <w:numId w:val="20"/>
         </w:numPr>
         <w:rPr>
           <w:lang w:val="de-DE"/>
@@ -2651,7 +2461,7 @@
         <w:pStyle w:val="Compact"/>
         <w:numPr>
           <w:ilvl w:val="0"/>
-          <w:numId w:val="15"/>
+          <w:numId w:val="20"/>
         </w:numPr>
       </w:pPr>
       <w:proofErr w:type="spellStart"/>
@@ -2676,23 +2486,17 @@
         <w:pStyle w:val="Compact"/>
         <w:numPr>
           <w:ilvl w:val="0"/>
-          <w:numId w:val="15"/>
-        </w:numPr>
-        <w:rPr>
-          <w:lang w:val="de-DE"/>
-        </w:rPr>
-      </w:pPr>
-      <w:r>
-        <w:rPr>
-          <w:lang w:val="de-DE"/>
-        </w:rPr>
-        <w:t>Beschreibung: der Mahnlauf soll bei offenen Forderungen den jeweiligen Aufträgen eine entspr</w:t>
-      </w:r>
-      <w:r>
-        <w:rPr>
-          <w:lang w:val="de-DE"/>
-        </w:rPr>
-        <w:t>echende Mahnstufe (abhängig von der Kundengruppe) zuordnen. Zwei Zahlungserinnerungen sind kostenlos. Bei den nächsten zwei Mahnungen kommt ein Aufschlag von 5% bzw. 10% hinzu.</w:t>
+          <w:numId w:val="20"/>
+        </w:numPr>
+        <w:rPr>
+          <w:lang w:val="de-DE"/>
+        </w:rPr>
+      </w:pPr>
+      <w:r>
+        <w:rPr>
+          <w:lang w:val="de-DE"/>
+        </w:rPr>
+        <w:t>Beschreibung: der Mahnlauf soll bei offenen Forderungen den jeweiligen Aufträgen eine entsprechende Mahnstufe (abhängig von der Kundengruppe) zuordnen. Zwei Zahlungserinnerungen sind kostenlos. Bei den nächsten zwei Mahnungen kommt ein Aufschlag von 5% bzw. 10% hinzu.</w:t>
       </w:r>
     </w:p>
     <w:p>
@@ -2710,7 +2514,7 @@
         <w:pStyle w:val="Compact"/>
         <w:numPr>
           <w:ilvl w:val="0"/>
-          <w:numId w:val="16"/>
+          <w:numId w:val="19"/>
         </w:numPr>
       </w:pPr>
       <w:r>
@@ -2722,31 +2526,25 @@
         <w:pStyle w:val="Compact"/>
         <w:numPr>
           <w:ilvl w:val="0"/>
-          <w:numId w:val="16"/>
-        </w:numPr>
-        <w:rPr>
-          <w:lang w:val="de-DE"/>
-        </w:rPr>
-      </w:pPr>
-      <w:r>
-        <w:rPr>
-          <w:lang w:val="de-DE"/>
-        </w:rPr>
-        <w:t>Ziel: Flugzeuge und Crewmitglieder in d</w:t>
-      </w:r>
-      <w:r>
-        <w:rPr>
-          <w:lang w:val="de-DE"/>
-        </w:rPr>
-        <w:t>er Verfügbarkeit beschränken</w:t>
-      </w:r>
-    </w:p>
-    <w:p>
-      <w:pPr>
-        <w:pStyle w:val="Compact"/>
-        <w:numPr>
-          <w:ilvl w:val="0"/>
-          <w:numId w:val="16"/>
+          <w:numId w:val="19"/>
+        </w:numPr>
+        <w:rPr>
+          <w:lang w:val="de-DE"/>
+        </w:rPr>
+      </w:pPr>
+      <w:r>
+        <w:rPr>
+          <w:lang w:val="de-DE"/>
+        </w:rPr>
+        <w:t>Ziel: Flugzeuge und Crewmitglieder in der Verfügbarkeit beschränken</w:t>
+      </w:r>
+    </w:p>
+    <w:p>
+      <w:pPr>
+        <w:pStyle w:val="Compact"/>
+        <w:numPr>
+          <w:ilvl w:val="0"/>
+          <w:numId w:val="19"/>
         </w:numPr>
         <w:rPr>
           <w:lang w:val="de-DE"/>
@@ -2764,11 +2562,12 @@
         <w:pStyle w:val="Compact"/>
         <w:numPr>
           <w:ilvl w:val="0"/>
-          <w:numId w:val="16"/>
+          <w:numId w:val="19"/>
         </w:numPr>
       </w:pPr>
       <w:proofErr w:type="spellStart"/>
       <w:r>
+        <w:lastRenderedPageBreak/>
         <w:t>Nachbedingung</w:t>
       </w:r>
       <w:proofErr w:type="spellEnd"/>
@@ -2802,7 +2601,7 @@
         <w:pStyle w:val="Compact"/>
         <w:numPr>
           <w:ilvl w:val="0"/>
-          <w:numId w:val="16"/>
+          <w:numId w:val="19"/>
         </w:numPr>
       </w:pPr>
       <w:r>
@@ -2814,7 +2613,7 @@
         <w:pStyle w:val="Compact"/>
         <w:numPr>
           <w:ilvl w:val="0"/>
-          <w:numId w:val="16"/>
+          <w:numId w:val="19"/>
         </w:numPr>
       </w:pPr>
       <w:r>
@@ -2826,21 +2625,14 @@
         <w:pStyle w:val="Compact"/>
         <w:numPr>
           <w:ilvl w:val="0"/>
-          <w:numId w:val="16"/>
-        </w:numPr>
-      </w:pPr>
-      <w:r>
-        <w:rPr>
-          <w:lang w:val="de-DE"/>
-        </w:rPr>
-        <w:lastRenderedPageBreak/>
-        <w:t>B</w:t>
-      </w:r>
-      <w:r>
-        <w:rPr>
-          <w:lang w:val="de-DE"/>
-        </w:rPr>
-        <w:t xml:space="preserve">eschreibung: Crewmitglieder und Flugzeuge können durch unterschiedliche Termine (Wartung, Urlaub, Krankheit,...) nicht verfügbar sein. </w:t>
+          <w:numId w:val="19"/>
+        </w:numPr>
+      </w:pPr>
+      <w:r>
+        <w:rPr>
+          <w:lang w:val="de-DE"/>
+        </w:rPr>
+        <w:t xml:space="preserve">Beschreibung: Crewmitglieder und Flugzeuge können durch unterschiedliche Termine (Wartung, Urlaub, Krankheit,...) nicht verfügbar sein. </w:t>
       </w:r>
       <w:proofErr w:type="spellStart"/>
       <w:r>
@@ -2895,13 +2687,7 @@
         <w:rPr>
           <w:lang w:val="de-DE"/>
         </w:rPr>
-        <w:t>Die oben beschriebenen Geschäftsprozesse werden nachfolgend in funkti</w:t>
-      </w:r>
-      <w:r>
-        <w:rPr>
-          <w:lang w:val="de-DE"/>
-        </w:rPr>
-        <w:t>onsübergreifenden Flussdiagrammen visualisiert.</w:t>
+        <w:t>Die oben beschriebenen Geschäftsprozesse werden nachfolgend in funktionsübergreifenden Flussdiagrammen visualisiert.</w:t>
       </w:r>
     </w:p>
     <w:p>
@@ -3264,7 +3050,7 @@
         <w:pStyle w:val="Compact"/>
         <w:numPr>
           <w:ilvl w:val="0"/>
-          <w:numId w:val="17"/>
+          <w:numId w:val="18"/>
         </w:numPr>
       </w:pPr>
       <w:proofErr w:type="spellStart"/>
@@ -3278,7 +3064,7 @@
         <w:pStyle w:val="Compact"/>
         <w:numPr>
           <w:ilvl w:val="0"/>
-          <w:numId w:val="17"/>
+          <w:numId w:val="18"/>
         </w:numPr>
       </w:pPr>
       <w:r>
@@ -3290,22 +3076,19 @@
         <w:pStyle w:val="Compact"/>
         <w:numPr>
           <w:ilvl w:val="0"/>
-          <w:numId w:val="17"/>
-        </w:numPr>
-      </w:pPr>
-      <w:r>
-        <w:t>Rei</w:t>
-      </w:r>
-      <w:r>
-        <w:t>chweite (in km)</w:t>
-      </w:r>
-    </w:p>
-    <w:p>
-      <w:pPr>
-        <w:pStyle w:val="Compact"/>
-        <w:numPr>
-          <w:ilvl w:val="0"/>
-          <w:numId w:val="17"/>
+          <w:numId w:val="18"/>
+        </w:numPr>
+      </w:pPr>
+      <w:r>
+        <w:t>Reichweite (in km)</w:t>
+      </w:r>
+    </w:p>
+    <w:p>
+      <w:pPr>
+        <w:pStyle w:val="Compact"/>
+        <w:numPr>
+          <w:ilvl w:val="0"/>
+          <w:numId w:val="18"/>
         </w:numPr>
       </w:pPr>
       <w:r>
@@ -3317,7 +3100,7 @@
         <w:pStyle w:val="Compact"/>
         <w:numPr>
           <w:ilvl w:val="0"/>
-          <w:numId w:val="17"/>
+          <w:numId w:val="18"/>
         </w:numPr>
       </w:pPr>
       <w:r>
@@ -3329,7 +3112,7 @@
         <w:pStyle w:val="Compact"/>
         <w:numPr>
           <w:ilvl w:val="0"/>
-          <w:numId w:val="17"/>
+          <w:numId w:val="18"/>
         </w:numPr>
       </w:pPr>
       <w:r>
@@ -3341,7 +3124,7 @@
         <w:pStyle w:val="Compact"/>
         <w:numPr>
           <w:ilvl w:val="0"/>
-          <w:numId w:val="17"/>
+          <w:numId w:val="18"/>
         </w:numPr>
       </w:pPr>
       <w:r>
@@ -3353,7 +3136,7 @@
         <w:pStyle w:val="Compact"/>
         <w:numPr>
           <w:ilvl w:val="0"/>
-          <w:numId w:val="17"/>
+          <w:numId w:val="18"/>
         </w:numPr>
       </w:pPr>
       <w:r>
@@ -3365,7 +3148,7 @@
         <w:pStyle w:val="Compact"/>
         <w:numPr>
           <w:ilvl w:val="0"/>
-          <w:numId w:val="17"/>
+          <w:numId w:val="18"/>
         </w:numPr>
       </w:pPr>
       <w:r>
@@ -3377,7 +3160,7 @@
         <w:pStyle w:val="Compact"/>
         <w:numPr>
           <w:ilvl w:val="0"/>
-          <w:numId w:val="17"/>
+          <w:numId w:val="18"/>
         </w:numPr>
       </w:pPr>
       <w:r>
@@ -3412,7 +3195,7 @@
         <w:pStyle w:val="Compact"/>
         <w:numPr>
           <w:ilvl w:val="0"/>
-          <w:numId w:val="18"/>
+          <w:numId w:val="17"/>
         </w:numPr>
       </w:pPr>
       <w:r>
@@ -3424,7 +3207,7 @@
         <w:pStyle w:val="Compact"/>
         <w:numPr>
           <w:ilvl w:val="0"/>
-          <w:numId w:val="18"/>
+          <w:numId w:val="17"/>
         </w:numPr>
       </w:pPr>
       <w:r>
@@ -3436,7 +3219,7 @@
         <w:pStyle w:val="Compact"/>
         <w:numPr>
           <w:ilvl w:val="0"/>
-          <w:numId w:val="18"/>
+          <w:numId w:val="17"/>
         </w:numPr>
       </w:pPr>
       <w:r>
@@ -3448,7 +3231,7 @@
         <w:pStyle w:val="Compact"/>
         <w:numPr>
           <w:ilvl w:val="0"/>
-          <w:numId w:val="18"/>
+          <w:numId w:val="17"/>
         </w:numPr>
         <w:rPr>
           <w:lang w:val="de-DE"/>
@@ -3466,7 +3249,7 @@
         <w:pStyle w:val="Compact"/>
         <w:numPr>
           <w:ilvl w:val="0"/>
-          <w:numId w:val="18"/>
+          <w:numId w:val="17"/>
         </w:numPr>
       </w:pPr>
       <w:proofErr w:type="spellStart"/>
@@ -3480,7 +3263,7 @@
         <w:pStyle w:val="Compact"/>
         <w:numPr>
           <w:ilvl w:val="0"/>
-          <w:numId w:val="18"/>
+          <w:numId w:val="17"/>
         </w:numPr>
       </w:pPr>
       <w:r>
@@ -3534,18 +3317,15 @@
       </w:r>
       <w:proofErr w:type="spellEnd"/>
       <w:r>
-        <w:t xml:space="preserve"> we</w:t>
-      </w:r>
-      <w:r>
-        <w:t>rden:</w:t>
-      </w:r>
-    </w:p>
-    <w:p>
-      <w:pPr>
-        <w:pStyle w:val="Compact"/>
-        <w:numPr>
-          <w:ilvl w:val="0"/>
-          <w:numId w:val="19"/>
+        <w:t xml:space="preserve"> werden:</w:t>
+      </w:r>
+    </w:p>
+    <w:p>
+      <w:pPr>
+        <w:pStyle w:val="Compact"/>
+        <w:numPr>
+          <w:ilvl w:val="0"/>
+          <w:numId w:val="16"/>
         </w:numPr>
       </w:pPr>
       <w:r>
@@ -3557,7 +3337,7 @@
         <w:pStyle w:val="Compact"/>
         <w:numPr>
           <w:ilvl w:val="0"/>
-          <w:numId w:val="19"/>
+          <w:numId w:val="16"/>
         </w:numPr>
       </w:pPr>
       <w:r>
@@ -3569,7 +3349,7 @@
         <w:pStyle w:val="Compact"/>
         <w:numPr>
           <w:ilvl w:val="0"/>
-          <w:numId w:val="19"/>
+          <w:numId w:val="16"/>
         </w:numPr>
       </w:pPr>
       <w:r>
@@ -3581,7 +3361,7 @@
         <w:pStyle w:val="Compact"/>
         <w:numPr>
           <w:ilvl w:val="0"/>
-          <w:numId w:val="19"/>
+          <w:numId w:val="16"/>
         </w:numPr>
       </w:pPr>
       <w:r>
@@ -3618,13 +3398,7 @@
         <w:rPr>
           <w:lang w:val="de-DE"/>
         </w:rPr>
-        <w:t>) über das Attribut "Art"</w:t>
-      </w:r>
-      <w:r>
-        <w:rPr>
-          <w:lang w:val="de-DE"/>
-        </w:rPr>
-        <w:t xml:space="preserve"> definiert. </w:t>
+        <w:t xml:space="preserve">) über das Attribut "Art" definiert. </w:t>
       </w:r>
       <w:proofErr w:type="spellStart"/>
       <w:r>
@@ -3648,7 +3422,7 @@
         <w:pStyle w:val="Compact"/>
         <w:numPr>
           <w:ilvl w:val="0"/>
-          <w:numId w:val="20"/>
+          <w:numId w:val="15"/>
         </w:numPr>
       </w:pPr>
       <w:r>
@@ -3660,7 +3434,7 @@
         <w:pStyle w:val="Compact"/>
         <w:numPr>
           <w:ilvl w:val="0"/>
-          <w:numId w:val="20"/>
+          <w:numId w:val="15"/>
         </w:numPr>
       </w:pPr>
       <w:r>
@@ -3682,13 +3456,7 @@
         <w:rPr>
           <w:lang w:val="de-DE"/>
         </w:rPr>
-        <w:t>Zum Auftrag gehören Daten, die bei der Angebotserstellung erfasst werden. Hier finden sich auch alle anderen Daten wieder. Aus einem Auftrag werden sowohl der Vertrag, als</w:t>
-      </w:r>
-      <w:r>
-        <w:rPr>
-          <w:lang w:val="de-DE"/>
-        </w:rPr>
-        <w:t xml:space="preserve"> auch die Rechnung, sowie ggf. </w:t>
+        <w:t xml:space="preserve">Zum Auftrag gehören Daten, die bei der Angebotserstellung erfasst werden. Hier finden sich auch alle anderen Daten wieder. Aus einem Auftrag werden sowohl der Vertrag, als auch die Rechnung, sowie ggf. </w:t>
       </w:r>
       <w:proofErr w:type="spellStart"/>
       <w:r>
@@ -3720,7 +3488,7 @@
         <w:pStyle w:val="Compact"/>
         <w:numPr>
           <w:ilvl w:val="0"/>
-          <w:numId w:val="21"/>
+          <w:numId w:val="14"/>
         </w:numPr>
       </w:pPr>
       <w:r>
@@ -3732,7 +3500,7 @@
         <w:pStyle w:val="Compact"/>
         <w:numPr>
           <w:ilvl w:val="0"/>
-          <w:numId w:val="21"/>
+          <w:numId w:val="14"/>
         </w:numPr>
       </w:pPr>
       <w:r>
@@ -3744,7 +3512,7 @@
         <w:pStyle w:val="Compact"/>
         <w:numPr>
           <w:ilvl w:val="0"/>
-          <w:numId w:val="21"/>
+          <w:numId w:val="14"/>
         </w:numPr>
       </w:pPr>
       <w:r>
@@ -3756,7 +3524,7 @@
         <w:pStyle w:val="Compact"/>
         <w:numPr>
           <w:ilvl w:val="0"/>
-          <w:numId w:val="21"/>
+          <w:numId w:val="14"/>
         </w:numPr>
       </w:pPr>
       <w:r>
@@ -3768,7 +3536,7 @@
         <w:pStyle w:val="Compact"/>
         <w:numPr>
           <w:ilvl w:val="0"/>
-          <w:numId w:val="21"/>
+          <w:numId w:val="14"/>
         </w:numPr>
       </w:pPr>
       <w:r>
@@ -3780,7 +3548,7 @@
         <w:pStyle w:val="Compact"/>
         <w:numPr>
           <w:ilvl w:val="0"/>
-          <w:numId w:val="21"/>
+          <w:numId w:val="14"/>
         </w:numPr>
       </w:pPr>
       <w:r>
@@ -3792,7 +3560,7 @@
         <w:pStyle w:val="Compact"/>
         <w:numPr>
           <w:ilvl w:val="0"/>
-          <w:numId w:val="21"/>
+          <w:numId w:val="14"/>
         </w:numPr>
       </w:pPr>
       <w:r>
@@ -3804,7 +3572,7 @@
         <w:pStyle w:val="Compact"/>
         <w:numPr>
           <w:ilvl w:val="0"/>
-          <w:numId w:val="21"/>
+          <w:numId w:val="14"/>
         </w:numPr>
         <w:rPr>
           <w:lang w:val="de-DE"/>
@@ -3822,7 +3590,7 @@
         <w:pStyle w:val="Compact"/>
         <w:numPr>
           <w:ilvl w:val="0"/>
-          <w:numId w:val="21"/>
+          <w:numId w:val="14"/>
         </w:numPr>
       </w:pPr>
       <w:proofErr w:type="spellStart"/>
@@ -3847,7 +3615,7 @@
         <w:pStyle w:val="Compact"/>
         <w:numPr>
           <w:ilvl w:val="0"/>
-          <w:numId w:val="21"/>
+          <w:numId w:val="14"/>
         </w:numPr>
         <w:rPr>
           <w:lang w:val="de-DE"/>
@@ -3862,6 +3630,16 @@
     </w:p>
     <w:p>
       <w:pPr>
+        <w:pStyle w:val="Compact"/>
+        <w:rPr>
+          <w:lang w:val="de-DE"/>
+        </w:rPr>
+      </w:pPr>
+      <w:bookmarkStart w:id="31" w:name="_GoBack"/>
+      <w:bookmarkEnd w:id="31"/>
+    </w:p>
+    <w:p>
+      <w:pPr>
         <w:rPr>
           <w:lang w:val="de-DE"/>
         </w:rPr>
@@ -3878,31 +3656,25 @@
         <w:pStyle w:val="Compact"/>
         <w:numPr>
           <w:ilvl w:val="0"/>
-          <w:numId w:val="22"/>
-        </w:numPr>
-        <w:rPr>
-          <w:lang w:val="de-DE"/>
-        </w:rPr>
-      </w:pPr>
-      <w:r>
-        <w:rPr>
-          <w:lang w:val="de-DE"/>
-        </w:rPr>
-        <w:t>Art = Einzelflug ode</w:t>
-      </w:r>
-      <w:r>
-        <w:rPr>
-          <w:lang w:val="de-DE"/>
-        </w:rPr>
-        <w:t>r Flug mit Zwischenaufenthalten</w:t>
-      </w:r>
-    </w:p>
-    <w:p>
-      <w:pPr>
-        <w:pStyle w:val="Compact"/>
-        <w:numPr>
-          <w:ilvl w:val="0"/>
-          <w:numId w:val="22"/>
+          <w:numId w:val="13"/>
+        </w:numPr>
+        <w:rPr>
+          <w:lang w:val="de-DE"/>
+        </w:rPr>
+      </w:pPr>
+      <w:r>
+        <w:rPr>
+          <w:lang w:val="de-DE"/>
+        </w:rPr>
+        <w:t>Art = Einzelflug oder Flug mit Zwischenaufenthalten</w:t>
+      </w:r>
+    </w:p>
+    <w:p>
+      <w:pPr>
+        <w:pStyle w:val="Compact"/>
+        <w:numPr>
+          <w:ilvl w:val="1"/>
+          <w:numId w:val="13"/>
         </w:numPr>
       </w:pPr>
       <w:r>
@@ -3921,8 +3693,8 @@
       <w:pPr>
         <w:pStyle w:val="Compact"/>
         <w:numPr>
-          <w:ilvl w:val="0"/>
-          <w:numId w:val="22"/>
+          <w:ilvl w:val="1"/>
+          <w:numId w:val="13"/>
         </w:numPr>
       </w:pPr>
       <w:r>
@@ -3933,8 +3705,8 @@
       <w:pPr>
         <w:pStyle w:val="Compact"/>
         <w:numPr>
-          <w:ilvl w:val="0"/>
-          <w:numId w:val="22"/>
+          <w:ilvl w:val="1"/>
+          <w:numId w:val="13"/>
         </w:numPr>
       </w:pPr>
       <w:r>
@@ -3945,8 +3717,8 @@
       <w:pPr>
         <w:pStyle w:val="Compact"/>
         <w:numPr>
-          <w:ilvl w:val="0"/>
-          <w:numId w:val="22"/>
+          <w:ilvl w:val="1"/>
+          <w:numId w:val="13"/>
         </w:numPr>
         <w:rPr>
           <w:lang w:val="de-DE"/>
@@ -3964,7 +3736,7 @@
         <w:pStyle w:val="Compact"/>
         <w:numPr>
           <w:ilvl w:val="0"/>
-          <w:numId w:val="22"/>
+          <w:numId w:val="13"/>
         </w:numPr>
       </w:pPr>
       <w:r>
@@ -3980,20 +3752,22 @@
       <w:pPr>
         <w:pStyle w:val="Compact"/>
         <w:numPr>
-          <w:ilvl w:val="0"/>
-          <w:numId w:val="22"/>
-        </w:numPr>
-      </w:pPr>
+          <w:ilvl w:val="1"/>
+          <w:numId w:val="13"/>
+        </w:numPr>
+      </w:pPr>
+      <w:proofErr w:type="spellStart"/>
       <w:r>
         <w:t>Charterdauer</w:t>
       </w:r>
+      <w:proofErr w:type="spellEnd"/>
     </w:p>
     <w:p>
       <w:pPr>
         <w:pStyle w:val="Heading2"/>
       </w:pPr>
-      <w:bookmarkStart w:id="31" w:name="rechnungen"/>
-      <w:bookmarkEnd w:id="31"/>
+      <w:bookmarkStart w:id="32" w:name="rechnungen"/>
+      <w:bookmarkEnd w:id="32"/>
       <w:r>
         <w:t>4.6. Rechnungen</w:t>
       </w:r>
@@ -4008,21 +3782,15 @@
         <w:rPr>
           <w:lang w:val="de-DE"/>
         </w:rPr>
-        <w:t>Zu Rechnungen werden die folgend</w:t>
-      </w:r>
-      <w:r>
-        <w:rPr>
-          <w:lang w:val="de-DE"/>
-        </w:rPr>
-        <w:t>en Informationen erfasst:</w:t>
-      </w:r>
-    </w:p>
-    <w:p>
-      <w:pPr>
-        <w:pStyle w:val="Compact"/>
-        <w:numPr>
-          <w:ilvl w:val="0"/>
-          <w:numId w:val="23"/>
+        <w:t>Zu Rechnungen werden die folgenden Informationen erfasst:</w:t>
+      </w:r>
+    </w:p>
+    <w:p>
+      <w:pPr>
+        <w:pStyle w:val="Compact"/>
+        <w:numPr>
+          <w:ilvl w:val="0"/>
+          <w:numId w:val="12"/>
         </w:numPr>
       </w:pPr>
       <w:proofErr w:type="spellStart"/>
@@ -4055,7 +3823,7 @@
         <w:pStyle w:val="Compact"/>
         <w:numPr>
           <w:ilvl w:val="0"/>
-          <w:numId w:val="23"/>
+          <w:numId w:val="12"/>
         </w:numPr>
       </w:pPr>
       <w:r>
@@ -4086,7 +3854,7 @@
         <w:pStyle w:val="Compact"/>
         <w:numPr>
           <w:ilvl w:val="0"/>
-          <w:numId w:val="23"/>
+          <w:numId w:val="12"/>
         </w:numPr>
       </w:pPr>
       <w:r>
@@ -4098,7 +3866,7 @@
         <w:pStyle w:val="Compact"/>
         <w:numPr>
           <w:ilvl w:val="0"/>
-          <w:numId w:val="23"/>
+          <w:numId w:val="12"/>
         </w:numPr>
       </w:pPr>
       <w:r>
@@ -4109,8 +3877,8 @@
       <w:pPr>
         <w:pStyle w:val="Heading1"/>
       </w:pPr>
-      <w:bookmarkStart w:id="32" w:name="produktleistungen-autor-torsten-noack"/>
-      <w:bookmarkEnd w:id="32"/>
+      <w:bookmarkStart w:id="33" w:name="produktleistungen-autor-torsten-noack"/>
+      <w:bookmarkEnd w:id="33"/>
       <w:r>
         <w:lastRenderedPageBreak/>
         <w:t>5. Produktleistungen (Autor: Torsten Noack)</w:t>
@@ -4120,8 +3888,8 @@
       <w:pPr>
         <w:pStyle w:val="Heading2"/>
       </w:pPr>
-      <w:bookmarkStart w:id="33" w:name="analyse"/>
-      <w:bookmarkEnd w:id="33"/>
+      <w:bookmarkStart w:id="34" w:name="analyse"/>
+      <w:bookmarkEnd w:id="34"/>
       <w:r>
         <w:t>5.1. Analyse</w:t>
       </w:r>
@@ -4131,7 +3899,7 @@
         <w:pStyle w:val="Compact"/>
         <w:numPr>
           <w:ilvl w:val="0"/>
-          <w:numId w:val="24"/>
+          <w:numId w:val="11"/>
         </w:numPr>
       </w:pPr>
       <w:r>
@@ -4143,7 +3911,7 @@
         <w:pStyle w:val="Compact"/>
         <w:numPr>
           <w:ilvl w:val="0"/>
-          <w:numId w:val="24"/>
+          <w:numId w:val="11"/>
         </w:numPr>
       </w:pPr>
       <w:r>
@@ -4155,7 +3923,7 @@
         <w:pStyle w:val="Compact"/>
         <w:numPr>
           <w:ilvl w:val="0"/>
-          <w:numId w:val="24"/>
+          <w:numId w:val="11"/>
         </w:numPr>
         <w:rPr>
           <w:lang w:val="de-DE"/>
@@ -4172,21 +3940,18 @@
       <w:pPr>
         <w:pStyle w:val="Heading2"/>
       </w:pPr>
-      <w:bookmarkStart w:id="34" w:name="berechnungen-bei-angebotserstellung"/>
-      <w:bookmarkEnd w:id="34"/>
-      <w:r>
-        <w:t>5.2. Berechnungen bei Ang</w:t>
-      </w:r>
-      <w:r>
-        <w:t>ebotserstellung</w:t>
-      </w:r>
-    </w:p>
-    <w:p>
-      <w:pPr>
-        <w:pStyle w:val="Compact"/>
-        <w:numPr>
-          <w:ilvl w:val="0"/>
-          <w:numId w:val="25"/>
+      <w:bookmarkStart w:id="35" w:name="berechnungen-bei-angebotserstellung"/>
+      <w:bookmarkEnd w:id="35"/>
+      <w:r>
+        <w:t>5.2. Berechnungen bei Angebotserstellung</w:t>
+      </w:r>
+    </w:p>
+    <w:p>
+      <w:pPr>
+        <w:pStyle w:val="Compact"/>
+        <w:numPr>
+          <w:ilvl w:val="0"/>
+          <w:numId w:val="10"/>
         </w:numPr>
         <w:rPr>
           <w:lang w:val="de-DE"/>
@@ -4204,7 +3969,7 @@
         <w:pStyle w:val="Compact"/>
         <w:numPr>
           <w:ilvl w:val="0"/>
-          <w:numId w:val="25"/>
+          <w:numId w:val="10"/>
         </w:numPr>
         <w:rPr>
           <w:lang w:val="de-DE"/>
@@ -4221,8 +3986,8 @@
       <w:pPr>
         <w:pStyle w:val="Compact"/>
         <w:numPr>
-          <w:ilvl w:val="0"/>
-          <w:numId w:val="25"/>
+          <w:ilvl w:val="1"/>
+          <w:numId w:val="10"/>
         </w:numPr>
         <w:rPr>
           <w:lang w:val="de-DE"/>
@@ -4242,20 +4007,14 @@
           <w:lang w:val="de-DE"/>
         </w:rPr>
       </w:pPr>
-      <w:bookmarkStart w:id="35" w:name="qualitätsanforderungen-autor-hannes-mari"/>
-      <w:bookmarkEnd w:id="35"/>
+      <w:bookmarkStart w:id="36" w:name="qualitätsanforderungen-autor-hannes-mari"/>
+      <w:bookmarkEnd w:id="36"/>
       <w:r>
         <w:rPr>
           <w:lang w:val="de-DE"/>
         </w:rPr>
         <w:lastRenderedPageBreak/>
-        <w:t>6. Qualitätsanforderungen (Autor: Hann</w:t>
-      </w:r>
-      <w:r>
-        <w:rPr>
-          <w:lang w:val="de-DE"/>
-        </w:rPr>
-        <w:t>es Marien)</w:t>
+        <w:t>6. Qualitätsanforderungen (Autor: Hannes Marien)</w:t>
       </w:r>
     </w:p>
     <w:p>
@@ -4281,89 +4040,59 @@
         <w:rPr>
           <w:lang w:val="de-DE"/>
         </w:rPr>
-        <w:t>Die Benutzeroberfläche wird sinnvoll aufgeteilt, indem zusammengehörige In</w:t>
-      </w:r>
-      <w:r>
-        <w:rPr>
-          <w:lang w:val="de-DE"/>
-        </w:rPr>
-        <w:t>formationen gruppiert und dadurch optisch vom Rest abgrenzbar sind. Durch verständliche Symbole oder Beschreibungen wird dem Benutzer die Funktion eines Bedienelementes vermittelt.</w:t>
-      </w:r>
-    </w:p>
-    <w:p>
-      <w:pPr>
-        <w:rPr>
-          <w:lang w:val="de-DE"/>
-        </w:rPr>
-      </w:pPr>
-      <w:r>
-        <w:rPr>
-          <w:lang w:val="de-DE"/>
-        </w:rPr>
-        <w:t>Wiederkehrende Aufgaben werden einfach und in wenigen Schritten bearbeitbar</w:t>
-      </w:r>
-      <w:r>
-        <w:rPr>
-          <w:lang w:val="de-DE"/>
-        </w:rPr>
-        <w:t xml:space="preserve"> sein. Gängige Tastaturkürzel (Shortcuts) helfen dabei, einfache, wie auch komplexere Aufgaben, in möglichst kurzer Zeit zu bewältigen.</w:t>
-      </w:r>
-    </w:p>
-    <w:p>
-      <w:pPr>
-        <w:rPr>
-          <w:lang w:val="de-DE"/>
-        </w:rPr>
-      </w:pPr>
-      <w:r>
-        <w:rPr>
-          <w:lang w:val="de-DE"/>
-        </w:rPr>
-        <w:t xml:space="preserve">Bei der Bearbeitung einer Aufgabe wird auf die Darstellung wie auch Erfassung redundanter Informationen verzichtet. Dem </w:t>
-      </w:r>
-      <w:r>
-        <w:rPr>
-          <w:lang w:val="de-DE"/>
-        </w:rPr>
-        <w:t>Benutzer sind nur die relevanten Informationen und Bedienelemente direkt dargestellt. Zusatzfunktionen, sofern diese dem Zweck des jeweiligen Kontextes dienen, werden nur über Menüs oder den besagten Shortcuts erreichbar sein.</w:t>
-      </w:r>
-    </w:p>
-    <w:p>
-      <w:pPr>
-        <w:rPr>
-          <w:lang w:val="de-DE"/>
-        </w:rPr>
-      </w:pPr>
-      <w:r>
-        <w:rPr>
-          <w:lang w:val="de-DE"/>
-        </w:rPr>
-        <w:t>Hinweise, Warn- oder Fehlerme</w:t>
-      </w:r>
-      <w:r>
-        <w:rPr>
-          <w:lang w:val="de-DE"/>
-        </w:rPr>
-        <w:t>ldungen, die für den Benutzer von Interesse sind, werden klar präsentiert. Deutsch wird dabei, wie in der restlichen Oberfläche, die verwendete Sprache sein.</w:t>
-      </w:r>
-    </w:p>
-    <w:p>
-      <w:pPr>
-        <w:rPr>
-          <w:lang w:val="de-DE"/>
-        </w:rPr>
-      </w:pPr>
-      <w:r>
-        <w:rPr>
-          <w:lang w:val="de-DE"/>
-        </w:rPr>
-        <w:t>Das Verhalten der Software wird in sich konsistent, und an vergleichbare Anwendungen im Windows-Um</w:t>
-      </w:r>
-      <w:r>
-        <w:rPr>
-          <w:lang w:val="de-DE"/>
-        </w:rPr>
-        <w:t>feld angelehnt sein.</w:t>
+        <w:t>Die Benutzeroberfläche wird sinnvoll aufgeteilt, indem zusammengehörige Informationen gruppiert und dadurch optisch vom Rest abgrenzbar sind. Durch verständliche Symbole oder Beschreibungen wird dem Benutzer die Funktion eines Bedienelementes vermittelt.</w:t>
+      </w:r>
+    </w:p>
+    <w:p>
+      <w:pPr>
+        <w:rPr>
+          <w:lang w:val="de-DE"/>
+        </w:rPr>
+      </w:pPr>
+      <w:r>
+        <w:rPr>
+          <w:lang w:val="de-DE"/>
+        </w:rPr>
+        <w:t>Wiederkehrende Aufgaben werden einfach und in wenigen Schritten bearbeitbar sein. Gängige Tastaturkürzel (Shortcuts) helfen dabei, einfache, wie auch komplexere Aufgaben, in möglichst kurzer Zeit zu bewältigen.</w:t>
+      </w:r>
+    </w:p>
+    <w:p>
+      <w:pPr>
+        <w:rPr>
+          <w:lang w:val="de-DE"/>
+        </w:rPr>
+      </w:pPr>
+      <w:r>
+        <w:rPr>
+          <w:lang w:val="de-DE"/>
+        </w:rPr>
+        <w:t>Bei der Bearbeitung einer Aufgabe wird auf die Darstellung wie auch Erfassung redundanter Informationen verzichtet. Dem Benutzer sind nur die relevanten Informationen und Bedienelemente direkt dargestellt. Zusatzfunktionen, sofern diese dem Zweck des jeweiligen Kontextes dienen, werden nur über Menüs oder den besagten Shortcuts erreichbar sein.</w:t>
+      </w:r>
+    </w:p>
+    <w:p>
+      <w:pPr>
+        <w:rPr>
+          <w:lang w:val="de-DE"/>
+        </w:rPr>
+      </w:pPr>
+      <w:r>
+        <w:rPr>
+          <w:lang w:val="de-DE"/>
+        </w:rPr>
+        <w:t>Hinweise, Warn- oder Fehlermeldungen, die für den Benutzer von Interesse sind, werden klar präsentiert. Deutsch wird dabei, wie in der restlichen Oberfläche, die verwendete Sprache sein.</w:t>
+      </w:r>
+    </w:p>
+    <w:p>
+      <w:pPr>
+        <w:rPr>
+          <w:lang w:val="de-DE"/>
+        </w:rPr>
+      </w:pPr>
+      <w:r>
+        <w:rPr>
+          <w:lang w:val="de-DE"/>
+        </w:rPr>
+        <w:t>Das Verhalten der Software wird in sich konsistent, und an vergleichbare Anwendungen im Windows-Umfeld angelehnt sein.</w:t>
       </w:r>
     </w:p>
     <w:p>
@@ -4373,8 +4102,8 @@
           <w:lang w:val="de-DE"/>
         </w:rPr>
       </w:pPr>
-      <w:bookmarkStart w:id="36" w:name="benutzeroberfläche-autor-hans-meyer"/>
-      <w:bookmarkEnd w:id="36"/>
+      <w:bookmarkStart w:id="37" w:name="benutzeroberfläche-autor-hans-meyer"/>
+      <w:bookmarkEnd w:id="37"/>
       <w:r>
         <w:rPr>
           <w:lang w:val="de-DE"/>
@@ -4390,8 +4119,8 @@
           <w:lang w:val="de-DE"/>
         </w:rPr>
       </w:pPr>
-      <w:bookmarkStart w:id="37" w:name="allgemeine-anforderungen"/>
-      <w:bookmarkEnd w:id="37"/>
+      <w:bookmarkStart w:id="38" w:name="allgemeine-anforderungen"/>
+      <w:bookmarkEnd w:id="38"/>
       <w:r>
         <w:rPr>
           <w:lang w:val="de-DE"/>
@@ -4419,8 +4148,8 @@
           <w:lang w:val="de-DE"/>
         </w:rPr>
       </w:pPr>
-      <w:bookmarkStart w:id="38" w:name="grundsätze"/>
-      <w:bookmarkEnd w:id="38"/>
+      <w:bookmarkStart w:id="39" w:name="grundsätze"/>
+      <w:bookmarkEnd w:id="39"/>
       <w:r>
         <w:rPr>
           <w:lang w:val="de-DE"/>
@@ -4438,13 +4167,7 @@
         <w:rPr>
           <w:lang w:val="de-DE"/>
         </w:rPr>
-        <w:t xml:space="preserve">Die Anwendung soll den Richtlinien für </w:t>
-      </w:r>
-      <w:r>
-        <w:rPr>
-          <w:lang w:val="de-DE"/>
-        </w:rPr>
-        <w:t>universelle Apps folgen damit sie sowohl als App (Windows 8) als auch als Desktopanwendung laufen kann. Entsprechend wird eine einzelne Seite angezeigt die per Navigation die gewünschten Programmbereiche im Arbeitsfeld anzeigt (</w:t>
+        <w:t>Die Anwendung soll den Richtlinien für universelle Apps folgen damit sie sowohl als App (Windows 8) als auch als Desktopanwendung laufen kann. Entsprechend wird eine einzelne Seite angezeigt die per Navigation die gewünschten Programmbereiche im Arbeitsfeld anzeigt (</w:t>
       </w:r>
       <w:proofErr w:type="spellStart"/>
       <w:r>
@@ -4458,21 +4181,15 @@
         <w:rPr>
           <w:lang w:val="de-DE"/>
         </w:rPr>
-        <w:t>). Alle Program</w:t>
-      </w:r>
-      <w:r>
-        <w:rPr>
-          <w:lang w:val="de-DE"/>
-        </w:rPr>
-        <w:t>mbereiche werden durch entsprechende Symbole dargestellt um Text auf die wesentlichen Teile der Anzeige zu beschränken.</w:t>
+        <w:t>). Alle Programmbereiche werden durch entsprechende Symbole dargestellt um Text auf die wesentlichen Teile der Anzeige zu beschränken.</w:t>
       </w:r>
     </w:p>
     <w:p>
       <w:pPr>
         <w:pStyle w:val="Heading2"/>
       </w:pPr>
-      <w:bookmarkStart w:id="39" w:name="mockups"/>
-      <w:bookmarkEnd w:id="39"/>
+      <w:bookmarkStart w:id="40" w:name="mockups"/>
+      <w:bookmarkEnd w:id="40"/>
       <w:r>
         <w:t>7.3 Mockups</w:t>
       </w:r>
@@ -4481,8 +4198,8 @@
       <w:pPr>
         <w:pStyle w:val="Heading3"/>
       </w:pPr>
-      <w:bookmarkStart w:id="40" w:name="startseite"/>
-      <w:bookmarkEnd w:id="40"/>
+      <w:bookmarkStart w:id="41" w:name="startseite"/>
+      <w:bookmarkEnd w:id="41"/>
       <w:r>
         <w:t>7.3.1 Startseite</w:t>
       </w:r>
@@ -4540,8 +4257,8 @@
       <w:pPr>
         <w:pStyle w:val="Heading3"/>
       </w:pPr>
-      <w:bookmarkStart w:id="41" w:name="neuer-auftrag"/>
-      <w:bookmarkEnd w:id="41"/>
+      <w:bookmarkStart w:id="42" w:name="neuer-auftrag"/>
+      <w:bookmarkEnd w:id="42"/>
       <w:r>
         <w:lastRenderedPageBreak/>
         <w:t xml:space="preserve">7.3.2 </w:t>
@@ -4712,8 +4429,8 @@
       <w:pPr>
         <w:pStyle w:val="Heading3"/>
       </w:pPr>
-      <w:bookmarkStart w:id="42" w:name="auftragsübersicht"/>
-      <w:bookmarkEnd w:id="42"/>
+      <w:bookmarkStart w:id="43" w:name="auftragsübersicht"/>
+      <w:bookmarkEnd w:id="43"/>
       <w:r>
         <w:t xml:space="preserve">7.3.3 </w:t>
       </w:r>
@@ -4776,8 +4493,8 @@
       <w:pPr>
         <w:pStyle w:val="Heading3"/>
       </w:pPr>
-      <w:bookmarkStart w:id="43" w:name="kalender"/>
-      <w:bookmarkEnd w:id="43"/>
+      <w:bookmarkStart w:id="44" w:name="kalender"/>
+      <w:bookmarkEnd w:id="44"/>
       <w:r>
         <w:lastRenderedPageBreak/>
         <w:t xml:space="preserve">7.3.4 </w:t>
@@ -4841,8 +4558,8 @@
       <w:pPr>
         <w:pStyle w:val="Heading3"/>
       </w:pPr>
-      <w:bookmarkStart w:id="44" w:name="rechnungen-1"/>
-      <w:bookmarkEnd w:id="44"/>
+      <w:bookmarkStart w:id="45" w:name="rechnungen-1"/>
+      <w:bookmarkEnd w:id="45"/>
       <w:r>
         <w:t xml:space="preserve">7.3.5 </w:t>
       </w:r>
@@ -4908,8 +4625,8 @@
           <w:lang w:val="de-DE"/>
         </w:rPr>
       </w:pPr>
-      <w:bookmarkStart w:id="45" w:name="nichtfunktionale-anforderungen-autor-tor"/>
-      <w:bookmarkEnd w:id="45"/>
+      <w:bookmarkStart w:id="46" w:name="nichtfunktionale-anforderungen-autor-tor"/>
+      <w:bookmarkEnd w:id="46"/>
       <w:r>
         <w:rPr>
           <w:lang w:val="de-DE"/>
@@ -4928,13 +4645,7 @@
         <w:rPr>
           <w:lang w:val="de-DE"/>
         </w:rPr>
-        <w:t>In Bezug auf ergonomische Anforderungen sowie den Grundsätzen der Dialoggestaltung soll die ISO-Norm 9241-110 Beachtung finden. Die</w:t>
-      </w:r>
-      <w:r>
-        <w:rPr>
-          <w:lang w:val="de-DE"/>
-        </w:rPr>
-        <w:t xml:space="preserve"> Software wird zusätzlich mit einem Handbuch in deutscher Sprache ausgeliefert.</w:t>
+        <w:t>In Bezug auf ergonomische Anforderungen sowie den Grundsätzen der Dialoggestaltung soll die ISO-Norm 9241-110 Beachtung finden. Die Software wird zusätzlich mit einem Handbuch in deutscher Sprache ausgeliefert.</w:t>
       </w:r>
     </w:p>
     <w:p>
@@ -4944,8 +4655,8 @@
           <w:lang w:val="de-DE"/>
         </w:rPr>
       </w:pPr>
-      <w:bookmarkStart w:id="46" w:name="technische-produktumgebung-autor-hannes-"/>
-      <w:bookmarkEnd w:id="46"/>
+      <w:bookmarkStart w:id="47" w:name="technische-produktumgebung-autor-hannes-"/>
+      <w:bookmarkEnd w:id="47"/>
       <w:r>
         <w:rPr>
           <w:lang w:val="de-DE"/>
@@ -4974,8 +4685,8 @@
           <w:lang w:val="de-DE"/>
         </w:rPr>
       </w:pPr>
-      <w:bookmarkStart w:id="47" w:name="software"/>
-      <w:bookmarkEnd w:id="47"/>
+      <w:bookmarkStart w:id="48" w:name="software"/>
+      <w:bookmarkEnd w:id="48"/>
       <w:r>
         <w:rPr>
           <w:lang w:val="de-DE"/>
@@ -4993,20 +4704,15 @@
         <w:rPr>
           <w:lang w:val="de-DE"/>
         </w:rPr>
-        <w:t xml:space="preserve">Die Software wird für </w:t>
-      </w:r>
-      <w:r>
-        <w:rPr>
-          <w:lang w:val="de-DE"/>
-        </w:rPr>
-        <w:t>die folgende Softwareumgebung entwickelt:</w:t>
-      </w:r>
-    </w:p>
-    <w:p>
-      <w:pPr>
-        <w:numPr>
-          <w:ilvl w:val="0"/>
-          <w:numId w:val="26"/>
+        <w:t>Die Software wird für die folgende Softwareumgebung entwickelt:</w:t>
+      </w:r>
+    </w:p>
+    <w:p>
+      <w:pPr>
+        <w:pStyle w:val="ListParagraph"/>
+        <w:numPr>
+          <w:ilvl w:val="0"/>
+          <w:numId w:val="9"/>
         </w:numPr>
       </w:pPr>
       <w:proofErr w:type="spellStart"/>
@@ -5020,9 +4726,10 @@
     </w:p>
     <w:p>
       <w:pPr>
-        <w:numPr>
-          <w:ilvl w:val="0"/>
-          <w:numId w:val="26"/>
+        <w:pStyle w:val="ListParagraph"/>
+        <w:numPr>
+          <w:ilvl w:val="0"/>
+          <w:numId w:val="9"/>
         </w:numPr>
       </w:pPr>
       <w:r>
@@ -5033,8 +4740,8 @@
       <w:pPr>
         <w:pStyle w:val="Heading2"/>
       </w:pPr>
-      <w:bookmarkStart w:id="48" w:name="hardware"/>
-      <w:bookmarkEnd w:id="48"/>
+      <w:bookmarkStart w:id="49" w:name="hardware"/>
+      <w:bookmarkEnd w:id="49"/>
       <w:r>
         <w:t>9.2. Hardware</w:t>
       </w:r>
@@ -5054,9 +4761,10 @@
     </w:p>
     <w:p>
       <w:pPr>
-        <w:numPr>
-          <w:ilvl w:val="0"/>
-          <w:numId w:val="27"/>
+        <w:pStyle w:val="ListParagraph"/>
+        <w:numPr>
+          <w:ilvl w:val="0"/>
+          <w:numId w:val="8"/>
         </w:numPr>
       </w:pPr>
       <w:proofErr w:type="spellStart"/>
@@ -5078,9 +4786,10 @@
     </w:p>
     <w:p>
       <w:pPr>
-        <w:numPr>
-          <w:ilvl w:val="0"/>
-          <w:numId w:val="27"/>
+        <w:pStyle w:val="ListParagraph"/>
+        <w:numPr>
+          <w:ilvl w:val="0"/>
+          <w:numId w:val="8"/>
         </w:numPr>
       </w:pPr>
       <w:r>
@@ -5089,9 +4798,10 @@
     </w:p>
     <w:p>
       <w:pPr>
-        <w:numPr>
-          <w:ilvl w:val="0"/>
-          <w:numId w:val="27"/>
+        <w:pStyle w:val="ListParagraph"/>
+        <w:numPr>
+          <w:ilvl w:val="0"/>
+          <w:numId w:val="8"/>
         </w:numPr>
       </w:pPr>
       <w:r>
@@ -5118,8 +4828,8 @@
           <w:lang w:val="de-DE"/>
         </w:rPr>
       </w:pPr>
-      <w:bookmarkStart w:id="49" w:name="produktschnittstellen"/>
-      <w:bookmarkEnd w:id="49"/>
+      <w:bookmarkStart w:id="50" w:name="produktschnittstellen"/>
+      <w:bookmarkEnd w:id="50"/>
       <w:r>
         <w:rPr>
           <w:lang w:val="de-DE"/>
@@ -5137,13 +4847,7 @@
         <w:rPr>
           <w:lang w:val="de-DE"/>
         </w:rPr>
-        <w:t>Um Angebote, Verträge und Rechnungen zu exportieren, wird eine Schnittstelle mit MS Word angestrebt. Diese Dritt</w:t>
-      </w:r>
-      <w:r>
-        <w:rPr>
-          <w:lang w:val="de-DE"/>
-        </w:rPr>
-        <w:t>-Software wird damit unabdingbar für die Nutzung des vollen Funktionsumfangs des hier beschriebenen Programms. Zudem wird es, zwecks der Verteilung oben genannter Dokumente, eine einfache Schnittstelle zu dem Standard-</w:t>
+        <w:t>Um Angebote, Verträge und Rechnungen zu exportieren, wird eine Schnittstelle mit MS Word angestrebt. Diese Dritt-Software wird damit unabdingbar für die Nutzung des vollen Funktionsumfangs des hier beschriebenen Programms. Zudem wird es, zwecks der Verteilung oben genannter Dokumente, eine einfache Schnittstelle zu dem Standard-</w:t>
       </w:r>
       <w:proofErr w:type="spellStart"/>
       <w:r>
@@ -5167,20 +4871,14 @@
           <w:lang w:val="de-DE"/>
         </w:rPr>
       </w:pPr>
-      <w:bookmarkStart w:id="50" w:name="spezielle-anforderungen-an-die-entwickle"/>
-      <w:bookmarkEnd w:id="50"/>
+      <w:bookmarkStart w:id="51" w:name="spezielle-anforderungen-an-die-entwickle"/>
+      <w:bookmarkEnd w:id="51"/>
       <w:r>
         <w:rPr>
           <w:lang w:val="de-DE"/>
         </w:rPr>
         <w:lastRenderedPageBreak/>
-        <w:t>10. spezielle An</w:t>
-      </w:r>
-      <w:r>
-        <w:rPr>
-          <w:lang w:val="de-DE"/>
-        </w:rPr>
-        <w:t>forderungen an die Entwicklerumgebung (Autor: Torsten Noack)</w:t>
+        <w:t>10. spezielle Anforderungen an die Entwicklerumgebung (Autor: Torsten Noack)</w:t>
       </w:r>
     </w:p>
     <w:p>
@@ -5203,20 +4901,14 @@
           <w:lang w:val="de-DE"/>
         </w:rPr>
       </w:pPr>
-      <w:bookmarkStart w:id="51" w:name="projektplanung-autor-torsten-noack"/>
-      <w:bookmarkEnd w:id="51"/>
+      <w:bookmarkStart w:id="52" w:name="projektplanung-autor-torsten-noack"/>
+      <w:bookmarkEnd w:id="52"/>
       <w:r>
         <w:rPr>
           <w:lang w:val="de-DE"/>
         </w:rPr>
         <w:lastRenderedPageBreak/>
-        <w:t>11. Projekt</w:t>
-      </w:r>
-      <w:r>
-        <w:rPr>
-          <w:lang w:val="de-DE"/>
-        </w:rPr>
-        <w:t>planung (Autor: Torsten Noack)</w:t>
+        <w:t>11. Projektplanung (Autor: Torsten Noack)</w:t>
       </w:r>
     </w:p>
     <w:p>
@@ -5226,8 +4918,8 @@
           <w:lang w:val="de-DE"/>
         </w:rPr>
       </w:pPr>
-      <w:bookmarkStart w:id="52" w:name="informationssammlung"/>
-      <w:bookmarkEnd w:id="52"/>
+      <w:bookmarkStart w:id="53" w:name="informationssammlung"/>
+      <w:bookmarkEnd w:id="53"/>
       <w:r>
         <w:rPr>
           <w:lang w:val="de-DE"/>
@@ -5245,13 +4937,79 @@
         <w:rPr>
           <w:lang w:val="de-DE"/>
         </w:rPr>
-        <w:t xml:space="preserve">Dieses Arbeitspaket umfasst das Sammeln, Ordnen und konzeptionelle Zusammenstellen von Informationen aus den gegebenen Quellen sowie dem Festlegen verschiedener Standards wie Programmiersprache und </w:t>
-      </w:r>
-      <w:r>
-        <w:rPr>
-          <w:lang w:val="de-DE"/>
-        </w:rPr>
-        <w:t>Datenbank. - Aufwand: 32h - Personen: Hannes Marien, Hans Meyer, Torsten Noack - Arbeitsmittel: Semesterprojektbeschreibung, Internet, eigene Aufzeichnungen - Ergebnis: Grobkonzept für die Software</w:t>
+        <w:t xml:space="preserve">Dieses Arbeitspaket umfasst das Sammeln, Ordnen und konzeptionelle Zusammenstellen von Informationen aus den gegebenen Quellen sowie dem Festlegen verschiedener Standards wie Programmiersprache und Datenbank. </w:t>
+      </w:r>
+    </w:p>
+    <w:p>
+      <w:pPr>
+        <w:pStyle w:val="ListParagraph"/>
+        <w:numPr>
+          <w:ilvl w:val="0"/>
+          <w:numId w:val="1"/>
+        </w:numPr>
+        <w:rPr>
+          <w:lang w:val="de-DE"/>
+        </w:rPr>
+      </w:pPr>
+      <w:r>
+        <w:rPr>
+          <w:lang w:val="de-DE"/>
+        </w:rPr>
+        <w:t xml:space="preserve">Aufwand: 32h </w:t>
+      </w:r>
+    </w:p>
+    <w:p>
+      <w:pPr>
+        <w:pStyle w:val="ListParagraph"/>
+        <w:numPr>
+          <w:ilvl w:val="0"/>
+          <w:numId w:val="1"/>
+        </w:numPr>
+        <w:rPr>
+          <w:lang w:val="de-DE"/>
+        </w:rPr>
+      </w:pPr>
+      <w:r>
+        <w:rPr>
+          <w:lang w:val="de-DE"/>
+        </w:rPr>
+        <w:t xml:space="preserve">Personen: Hannes Marien, Hans Meyer, Torsten Noack </w:t>
+      </w:r>
+    </w:p>
+    <w:p>
+      <w:pPr>
+        <w:pStyle w:val="ListParagraph"/>
+        <w:numPr>
+          <w:ilvl w:val="0"/>
+          <w:numId w:val="1"/>
+        </w:numPr>
+        <w:rPr>
+          <w:lang w:val="de-DE"/>
+        </w:rPr>
+      </w:pPr>
+      <w:r>
+        <w:rPr>
+          <w:lang w:val="de-DE"/>
+        </w:rPr>
+        <w:t xml:space="preserve">Arbeitsmittel: Semesterprojektbeschreibung, Internet, eigene Aufzeichnungen </w:t>
+      </w:r>
+    </w:p>
+    <w:p>
+      <w:pPr>
+        <w:pStyle w:val="ListParagraph"/>
+        <w:numPr>
+          <w:ilvl w:val="0"/>
+          <w:numId w:val="1"/>
+        </w:numPr>
+        <w:rPr>
+          <w:lang w:val="de-DE"/>
+        </w:rPr>
+      </w:pPr>
+      <w:r>
+        <w:rPr>
+          <w:lang w:val="de-DE"/>
+        </w:rPr>
+        <w:t>Ergebnis: Grobkonzept für die Software</w:t>
       </w:r>
     </w:p>
     <w:p>
@@ -5261,8 +5019,8 @@
           <w:lang w:val="de-DE"/>
         </w:rPr>
       </w:pPr>
-      <w:bookmarkStart w:id="53" w:name="pflichtenhefterstellung"/>
-      <w:bookmarkEnd w:id="53"/>
+      <w:bookmarkStart w:id="54" w:name="pflichtenhefterstellung"/>
+      <w:bookmarkEnd w:id="54"/>
       <w:r>
         <w:rPr>
           <w:lang w:val="de-DE"/>
@@ -5280,13 +5038,79 @@
         <w:rPr>
           <w:lang w:val="de-DE"/>
         </w:rPr>
-        <w:t xml:space="preserve">Dieses Arbeitspaket umfasst </w:t>
-      </w:r>
-      <w:r>
-        <w:rPr>
-          <w:lang w:val="de-DE"/>
-        </w:rPr>
-        <w:t>die Erstellung des Pflichtenheftes zu dem Projekt. - Aufwand: 48h - Personen: Hannes Marien, Hans Meyer, Torsten Noack - Arbeitsmittel: Semesterprojektbeschreibung - Ergebnis: Pflichtenheft</w:t>
+        <w:t xml:space="preserve">Dieses Arbeitspaket umfasst die Erstellung des Pflichtenheftes zu dem Projekt. </w:t>
+      </w:r>
+    </w:p>
+    <w:p>
+      <w:pPr>
+        <w:pStyle w:val="ListParagraph"/>
+        <w:numPr>
+          <w:ilvl w:val="0"/>
+          <w:numId w:val="2"/>
+        </w:numPr>
+        <w:rPr>
+          <w:lang w:val="de-DE"/>
+        </w:rPr>
+      </w:pPr>
+      <w:r>
+        <w:rPr>
+          <w:lang w:val="de-DE"/>
+        </w:rPr>
+        <w:t>Aufwand: 48h</w:t>
+      </w:r>
+    </w:p>
+    <w:p>
+      <w:pPr>
+        <w:pStyle w:val="ListParagraph"/>
+        <w:numPr>
+          <w:ilvl w:val="0"/>
+          <w:numId w:val="2"/>
+        </w:numPr>
+        <w:rPr>
+          <w:lang w:val="de-DE"/>
+        </w:rPr>
+      </w:pPr>
+      <w:r>
+        <w:rPr>
+          <w:lang w:val="de-DE"/>
+        </w:rPr>
+        <w:t xml:space="preserve">Personen: Hannes Marien, Hans Meyer, Torsten Noack </w:t>
+      </w:r>
+    </w:p>
+    <w:p>
+      <w:pPr>
+        <w:pStyle w:val="ListParagraph"/>
+        <w:numPr>
+          <w:ilvl w:val="0"/>
+          <w:numId w:val="2"/>
+        </w:numPr>
+        <w:rPr>
+          <w:lang w:val="de-DE"/>
+        </w:rPr>
+      </w:pPr>
+      <w:r>
+        <w:rPr>
+          <w:lang w:val="de-DE"/>
+        </w:rPr>
+        <w:t xml:space="preserve">Arbeitsmittel: Semesterprojektbeschreibung </w:t>
+      </w:r>
+    </w:p>
+    <w:p>
+      <w:pPr>
+        <w:pStyle w:val="ListParagraph"/>
+        <w:numPr>
+          <w:ilvl w:val="0"/>
+          <w:numId w:val="2"/>
+        </w:numPr>
+        <w:rPr>
+          <w:lang w:val="de-DE"/>
+        </w:rPr>
+      </w:pPr>
+      <w:r>
+        <w:rPr>
+          <w:lang w:val="de-DE"/>
+        </w:rPr>
+        <w:t>Ergebnis: Pflichtenheft</w:t>
       </w:r>
     </w:p>
     <w:p>
@@ -5296,8 +5120,8 @@
           <w:lang w:val="de-DE"/>
         </w:rPr>
       </w:pPr>
-      <w:bookmarkStart w:id="54" w:name="softwareentwurf"/>
-      <w:bookmarkEnd w:id="54"/>
+      <w:bookmarkStart w:id="55" w:name="softwareentwurf"/>
+      <w:bookmarkEnd w:id="55"/>
       <w:r>
         <w:rPr>
           <w:lang w:val="de-DE"/>
@@ -5315,13 +5139,73 @@
         <w:rPr>
           <w:lang w:val="de-DE"/>
         </w:rPr>
-        <w:t xml:space="preserve">Dieses Arbeitspaket umfasst den Entwurf der </w:t>
-      </w:r>
-      <w:r>
-        <w:rPr>
-          <w:lang w:val="de-DE"/>
-        </w:rPr>
-        <w:t xml:space="preserve">Software. Der Programmablauf wird entworfen, Benutzermasken skizziert und das Datenmodell festgelegt. - Aufwand: 24h - Personen: Hannes Marien, Hans Meyer, Torsten Noack - Arbeitsmittel: Ergebnisse aus 12.1, Microsoft Visio, </w:t>
+        <w:t xml:space="preserve">Dieses Arbeitspaket umfasst den Entwurf der Software. Der Programmablauf wird entworfen, Benutzermasken skizziert und das Datenmodell festgelegt. </w:t>
+      </w:r>
+    </w:p>
+    <w:p>
+      <w:pPr>
+        <w:pStyle w:val="ListParagraph"/>
+        <w:numPr>
+          <w:ilvl w:val="0"/>
+          <w:numId w:val="3"/>
+        </w:numPr>
+        <w:rPr>
+          <w:lang w:val="de-DE"/>
+        </w:rPr>
+      </w:pPr>
+      <w:r>
+        <w:rPr>
+          <w:lang w:val="de-DE"/>
+        </w:rPr>
+        <w:t xml:space="preserve">Aufwand: 24h </w:t>
+      </w:r>
+    </w:p>
+    <w:p>
+      <w:pPr>
+        <w:pStyle w:val="ListParagraph"/>
+        <w:numPr>
+          <w:ilvl w:val="0"/>
+          <w:numId w:val="3"/>
+        </w:numPr>
+        <w:rPr>
+          <w:lang w:val="de-DE"/>
+        </w:rPr>
+      </w:pPr>
+      <w:r>
+        <w:rPr>
+          <w:lang w:val="de-DE"/>
+        </w:rPr>
+        <w:t xml:space="preserve">Personen: Hannes Marien, Hans Meyer, Torsten Noack </w:t>
+      </w:r>
+    </w:p>
+    <w:p>
+      <w:pPr>
+        <w:pStyle w:val="ListParagraph"/>
+        <w:numPr>
+          <w:ilvl w:val="0"/>
+          <w:numId w:val="3"/>
+        </w:numPr>
+        <w:rPr>
+          <w:lang w:val="de-DE"/>
+        </w:rPr>
+      </w:pPr>
+      <w:r>
+        <w:rPr>
+          <w:lang w:val="de-DE"/>
+        </w:rPr>
+        <w:t>Arbeitsmittel: Ergebnisse aus 1</w:t>
+      </w:r>
+      <w:r>
+        <w:rPr>
+          <w:lang w:val="de-DE"/>
+        </w:rPr>
+        <w:t>1</w:t>
+      </w:r>
+      <w:r>
+        <w:rPr>
+          <w:lang w:val="de-DE"/>
+        </w:rPr>
+        <w:t xml:space="preserve">.1, Microsoft Visio, </w:t>
       </w:r>
       <w:proofErr w:type="spellStart"/>
       <w:r>
@@ -5349,13 +5233,25 @@
         <w:rPr>
           <w:lang w:val="de-DE"/>
         </w:rPr>
-        <w:t xml:space="preserve"> - Ergebnis: di</w:t>
-      </w:r>
-      <w:r>
-        <w:rPr>
-          <w:lang w:val="de-DE"/>
-        </w:rPr>
-        <w:t>verse Geschäftsprozesse</w:t>
+        <w:t xml:space="preserve"> </w:t>
+      </w:r>
+    </w:p>
+    <w:p>
+      <w:pPr>
+        <w:pStyle w:val="ListParagraph"/>
+        <w:numPr>
+          <w:ilvl w:val="0"/>
+          <w:numId w:val="3"/>
+        </w:numPr>
+        <w:rPr>
+          <w:lang w:val="de-DE"/>
+        </w:rPr>
+      </w:pPr>
+      <w:r>
+        <w:rPr>
+          <w:lang w:val="de-DE"/>
+        </w:rPr>
+        <w:t>Ergebnis: diverse Geschäftsprozesse</w:t>
       </w:r>
     </w:p>
     <w:p>
@@ -5365,8 +5261,8 @@
           <w:lang w:val="de-DE"/>
         </w:rPr>
       </w:pPr>
-      <w:bookmarkStart w:id="55" w:name="softwareerstellung"/>
-      <w:bookmarkEnd w:id="55"/>
+      <w:bookmarkStart w:id="56" w:name="softwareerstellung"/>
+      <w:bookmarkEnd w:id="56"/>
       <w:r>
         <w:rPr>
           <w:lang w:val="de-DE"/>
@@ -5384,13 +5280,91 @@
         <w:rPr>
           <w:lang w:val="de-DE"/>
         </w:rPr>
-        <w:t>Dieses Arbeitspaket umfasst die Erstellung der Software. Die Software wird in dem beschriebenen Funktionsumfang geschrieben, kompiliert und getroffene Annahmen mit Hilfe des Debuggers, soweit möglich, getest</w:t>
-      </w:r>
-      <w:r>
-        <w:rPr>
-          <w:lang w:val="de-DE"/>
-        </w:rPr>
-        <w:t>et. - Aufwand: 240h - Personen: Hannes Marien, Hans Meyer, Torsten Noack - Arbeitsmittel: Ergebnisse aus 12.3., Entwicklungsumgebung - Ergebnis: Software</w:t>
+        <w:t xml:space="preserve">Dieses Arbeitspaket umfasst die Erstellung der Software. Die Software wird in dem beschriebenen Funktionsumfang geschrieben, kompiliert und getroffene Annahmen mit Hilfe des Debuggers, soweit möglich, getestet. </w:t>
+      </w:r>
+    </w:p>
+    <w:p>
+      <w:pPr>
+        <w:pStyle w:val="ListParagraph"/>
+        <w:numPr>
+          <w:ilvl w:val="0"/>
+          <w:numId w:val="4"/>
+        </w:numPr>
+        <w:rPr>
+          <w:lang w:val="de-DE"/>
+        </w:rPr>
+      </w:pPr>
+      <w:r>
+        <w:rPr>
+          <w:lang w:val="de-DE"/>
+        </w:rPr>
+        <w:t>Aufwand: 240h</w:t>
+      </w:r>
+    </w:p>
+    <w:p>
+      <w:pPr>
+        <w:pStyle w:val="ListParagraph"/>
+        <w:numPr>
+          <w:ilvl w:val="0"/>
+          <w:numId w:val="4"/>
+        </w:numPr>
+        <w:rPr>
+          <w:lang w:val="de-DE"/>
+        </w:rPr>
+      </w:pPr>
+      <w:r>
+        <w:rPr>
+          <w:lang w:val="de-DE"/>
+        </w:rPr>
+        <w:t>Personen: Hannes Marien, Hans Meyer, Torsten Noack</w:t>
+      </w:r>
+    </w:p>
+    <w:p>
+      <w:pPr>
+        <w:pStyle w:val="ListParagraph"/>
+        <w:numPr>
+          <w:ilvl w:val="0"/>
+          <w:numId w:val="4"/>
+        </w:numPr>
+        <w:rPr>
+          <w:lang w:val="de-DE"/>
+        </w:rPr>
+      </w:pPr>
+      <w:r>
+        <w:rPr>
+          <w:lang w:val="de-DE"/>
+        </w:rPr>
+        <w:t>Arbeitsmittel: Ergebnisse aus 1</w:t>
+      </w:r>
+      <w:r>
+        <w:rPr>
+          <w:lang w:val="de-DE"/>
+        </w:rPr>
+        <w:t>1</w:t>
+      </w:r>
+      <w:r>
+        <w:rPr>
+          <w:lang w:val="de-DE"/>
+        </w:rPr>
+        <w:t>.3., Entwicklungsumgebung</w:t>
+      </w:r>
+    </w:p>
+    <w:p>
+      <w:pPr>
+        <w:pStyle w:val="ListParagraph"/>
+        <w:numPr>
+          <w:ilvl w:val="0"/>
+          <w:numId w:val="4"/>
+        </w:numPr>
+        <w:rPr>
+          <w:lang w:val="de-DE"/>
+        </w:rPr>
+      </w:pPr>
+      <w:r>
+        <w:rPr>
+          <w:lang w:val="de-DE"/>
+        </w:rPr>
+        <w:t>Ergebnis: Software</w:t>
       </w:r>
     </w:p>
     <w:p>
@@ -5400,12 +5374,13 @@
           <w:lang w:val="de-DE"/>
         </w:rPr>
       </w:pPr>
-      <w:bookmarkStart w:id="56" w:name="funktionstests"/>
-      <w:bookmarkEnd w:id="56"/>
-      <w:r>
-        <w:rPr>
-          <w:lang w:val="de-DE"/>
-        </w:rPr>
+      <w:bookmarkStart w:id="57" w:name="funktionstests"/>
+      <w:bookmarkEnd w:id="57"/>
+      <w:r>
+        <w:rPr>
+          <w:lang w:val="de-DE"/>
+        </w:rPr>
+        <w:lastRenderedPageBreak/>
         <w:t>11.5. Funktionstests</w:t>
       </w:r>
     </w:p>
@@ -5419,13 +5394,91 @@
         <w:rPr>
           <w:lang w:val="de-DE"/>
         </w:rPr>
-        <w:t>Dieses Arbeitspaket umfasst den Test der entwickelten Software. Die beschriebenen</w:t>
-      </w:r>
-      <w:r>
-        <w:rPr>
-          <w:lang w:val="de-DE"/>
-        </w:rPr>
-        <w:t xml:space="preserve"> Geschäftsfälle werden verifiziert und validiert. - Aufwand: 24h - Personen: Hannes Marien, Hans Meyer, Torsten Noack - Arbeitsmittel: Ergebnis aus 12.4. - Ergebnisse: Dokumentation der Testergebnisse, Liste der Mängel</w:t>
+        <w:t xml:space="preserve">Dieses Arbeitspaket umfasst den Test der entwickelten Software. Die beschriebenen Geschäftsfälle werden verifiziert und validiert. </w:t>
+      </w:r>
+    </w:p>
+    <w:p>
+      <w:pPr>
+        <w:pStyle w:val="ListParagraph"/>
+        <w:numPr>
+          <w:ilvl w:val="0"/>
+          <w:numId w:val="5"/>
+        </w:numPr>
+        <w:rPr>
+          <w:lang w:val="de-DE"/>
+        </w:rPr>
+      </w:pPr>
+      <w:r>
+        <w:rPr>
+          <w:lang w:val="de-DE"/>
+        </w:rPr>
+        <w:t xml:space="preserve">Aufwand: 24h </w:t>
+      </w:r>
+    </w:p>
+    <w:p>
+      <w:pPr>
+        <w:pStyle w:val="ListParagraph"/>
+        <w:numPr>
+          <w:ilvl w:val="0"/>
+          <w:numId w:val="5"/>
+        </w:numPr>
+        <w:rPr>
+          <w:lang w:val="de-DE"/>
+        </w:rPr>
+      </w:pPr>
+      <w:r>
+        <w:rPr>
+          <w:lang w:val="de-DE"/>
+        </w:rPr>
+        <w:t xml:space="preserve">Personen: Hannes Marien, Hans Meyer, Torsten Noack </w:t>
+      </w:r>
+    </w:p>
+    <w:p>
+      <w:pPr>
+        <w:pStyle w:val="ListParagraph"/>
+        <w:numPr>
+          <w:ilvl w:val="0"/>
+          <w:numId w:val="5"/>
+        </w:numPr>
+        <w:rPr>
+          <w:lang w:val="de-DE"/>
+        </w:rPr>
+      </w:pPr>
+      <w:r>
+        <w:rPr>
+          <w:lang w:val="de-DE"/>
+        </w:rPr>
+        <w:t>Arbeitsmittel: Ergebnis aus 1</w:t>
+      </w:r>
+      <w:r>
+        <w:rPr>
+          <w:lang w:val="de-DE"/>
+        </w:rPr>
+        <w:t>1</w:t>
+      </w:r>
+      <w:r>
+        <w:rPr>
+          <w:lang w:val="de-DE"/>
+        </w:rPr>
+        <w:t>.4.</w:t>
+      </w:r>
+    </w:p>
+    <w:p>
+      <w:pPr>
+        <w:pStyle w:val="ListParagraph"/>
+        <w:numPr>
+          <w:ilvl w:val="0"/>
+          <w:numId w:val="5"/>
+        </w:numPr>
+        <w:rPr>
+          <w:lang w:val="de-DE"/>
+        </w:rPr>
+      </w:pPr>
+      <w:r>
+        <w:rPr>
+          <w:lang w:val="de-DE"/>
+        </w:rPr>
+        <w:t>Ergebnisse: Dokumentation der Testergebnisse, Liste der Mängel</w:t>
       </w:r>
     </w:p>
     <w:p>
@@ -5435,8 +5488,8 @@
           <w:lang w:val="de-DE"/>
         </w:rPr>
       </w:pPr>
-      <w:bookmarkStart w:id="57" w:name="fehlerbereinigung"/>
-      <w:bookmarkEnd w:id="57"/>
+      <w:bookmarkStart w:id="58" w:name="fehlerbereinigung"/>
+      <w:bookmarkEnd w:id="58"/>
       <w:r>
         <w:rPr>
           <w:lang w:val="de-DE"/>
@@ -5454,19 +5507,91 @@
         <w:rPr>
           <w:lang w:val="de-DE"/>
         </w:rPr>
-        <w:t>Dieses Arbeit</w:t>
-      </w:r>
-      <w:r>
-        <w:rPr>
-          <w:lang w:val="de-DE"/>
-        </w:rPr>
-        <w:t>spaket umfasst die Behebung der in 12.5. festgestellten Mängel sowie die Realisierung etwaiger Nachbesserungswünsche des Auftraggebers. - Aufwand: 24h - Personen: Hannes Marien, Hans Meyer, Torsten Noack - Arbeitsmittel: Mängelliste, Entwicklungsumgebung -</w:t>
-      </w:r>
-      <w:r>
-        <w:rPr>
-          <w:lang w:val="de-DE"/>
-        </w:rPr>
-        <w:t xml:space="preserve"> Ergebnisse: Fehlerbereinigte Software, Liste verbleibender Mängel</w:t>
+        <w:t>Dieses Arbeitspaket umfasst die Behebung der in 1</w:t>
+      </w:r>
+      <w:r>
+        <w:rPr>
+          <w:lang w:val="de-DE"/>
+        </w:rPr>
+        <w:t>1</w:t>
+      </w:r>
+      <w:r>
+        <w:rPr>
+          <w:lang w:val="de-DE"/>
+        </w:rPr>
+        <w:t xml:space="preserve">.5. festgestellten Mängel sowie die Realisierung etwaiger Nachbesserungswünsche des Auftraggebers. </w:t>
+      </w:r>
+    </w:p>
+    <w:p>
+      <w:pPr>
+        <w:pStyle w:val="ListParagraph"/>
+        <w:numPr>
+          <w:ilvl w:val="0"/>
+          <w:numId w:val="6"/>
+        </w:numPr>
+        <w:rPr>
+          <w:lang w:val="de-DE"/>
+        </w:rPr>
+      </w:pPr>
+      <w:r>
+        <w:rPr>
+          <w:lang w:val="de-DE"/>
+        </w:rPr>
+        <w:t xml:space="preserve">Aufwand: 24h </w:t>
+      </w:r>
+    </w:p>
+    <w:p>
+      <w:pPr>
+        <w:pStyle w:val="ListParagraph"/>
+        <w:numPr>
+          <w:ilvl w:val="0"/>
+          <w:numId w:val="6"/>
+        </w:numPr>
+        <w:rPr>
+          <w:lang w:val="de-DE"/>
+        </w:rPr>
+      </w:pPr>
+      <w:r>
+        <w:rPr>
+          <w:lang w:val="de-DE"/>
+        </w:rPr>
+        <w:t>Personen: Hannes Marien, Hans Meyer, Torsten Noack</w:t>
+      </w:r>
+    </w:p>
+    <w:p>
+      <w:pPr>
+        <w:pStyle w:val="ListParagraph"/>
+        <w:numPr>
+          <w:ilvl w:val="0"/>
+          <w:numId w:val="6"/>
+        </w:numPr>
+        <w:rPr>
+          <w:lang w:val="de-DE"/>
+        </w:rPr>
+      </w:pPr>
+      <w:r>
+        <w:rPr>
+          <w:lang w:val="de-DE"/>
+        </w:rPr>
+        <w:t xml:space="preserve">Arbeitsmittel: Mängelliste, Entwicklungsumgebung </w:t>
+      </w:r>
+    </w:p>
+    <w:p>
+      <w:pPr>
+        <w:pStyle w:val="ListParagraph"/>
+        <w:numPr>
+          <w:ilvl w:val="0"/>
+          <w:numId w:val="6"/>
+        </w:numPr>
+        <w:rPr>
+          <w:lang w:val="de-DE"/>
+        </w:rPr>
+      </w:pPr>
+      <w:r>
+        <w:rPr>
+          <w:lang w:val="de-DE"/>
+        </w:rPr>
+        <w:t>Ergebnisse: Fehlerbereinigte Software, Liste verbleibender Mängel</w:t>
       </w:r>
     </w:p>
     <w:p>
@@ -5476,13 +5601,12 @@
           <w:lang w:val="de-DE"/>
         </w:rPr>
       </w:pPr>
-      <w:bookmarkStart w:id="58" w:name="dokumentation"/>
-      <w:bookmarkEnd w:id="58"/>
-      <w:r>
-        <w:rPr>
-          <w:lang w:val="de-DE"/>
-        </w:rPr>
-        <w:lastRenderedPageBreak/>
+      <w:bookmarkStart w:id="59" w:name="dokumentation"/>
+      <w:bookmarkEnd w:id="59"/>
+      <w:r>
+        <w:rPr>
+          <w:lang w:val="de-DE"/>
+        </w:rPr>
         <w:t>11.7. Dokumentation</w:t>
       </w:r>
     </w:p>
@@ -5496,15 +5620,87 @@
         <w:rPr>
           <w:lang w:val="de-DE"/>
         </w:rPr>
-        <w:t>Dieses Arbeitspaket umfasst die Erstellung der Projektdokumentation. - Aufwand: 32h - Personen: Hannes Marien, Hans Meyer, Torsten Noack - Arbeitsmittel: Textverarbeitung - Ergebnis: Projektdokumentation</w:t>
+        <w:t xml:space="preserve">Dieses Arbeitspaket umfasst die Erstellung der Projektdokumentation. </w:t>
+      </w:r>
+    </w:p>
+    <w:p>
+      <w:pPr>
+        <w:pStyle w:val="ListParagraph"/>
+        <w:numPr>
+          <w:ilvl w:val="0"/>
+          <w:numId w:val="7"/>
+        </w:numPr>
+        <w:rPr>
+          <w:lang w:val="de-DE"/>
+        </w:rPr>
+      </w:pPr>
+      <w:r>
+        <w:rPr>
+          <w:lang w:val="de-DE"/>
+        </w:rPr>
+        <w:t xml:space="preserve">Aufwand: 32h </w:t>
+      </w:r>
+    </w:p>
+    <w:p>
+      <w:pPr>
+        <w:pStyle w:val="ListParagraph"/>
+        <w:numPr>
+          <w:ilvl w:val="0"/>
+          <w:numId w:val="7"/>
+        </w:numPr>
+        <w:rPr>
+          <w:lang w:val="de-DE"/>
+        </w:rPr>
+      </w:pPr>
+      <w:r>
+        <w:rPr>
+          <w:lang w:val="de-DE"/>
+        </w:rPr>
+        <w:t xml:space="preserve">Personen: Hannes Marien, Hans Meyer, Torsten Noack </w:t>
+      </w:r>
+    </w:p>
+    <w:p>
+      <w:pPr>
+        <w:pStyle w:val="ListParagraph"/>
+        <w:numPr>
+          <w:ilvl w:val="0"/>
+          <w:numId w:val="7"/>
+        </w:numPr>
+        <w:rPr>
+          <w:lang w:val="de-DE"/>
+        </w:rPr>
+      </w:pPr>
+      <w:r>
+        <w:rPr>
+          <w:lang w:val="de-DE"/>
+        </w:rPr>
+        <w:t xml:space="preserve">Arbeitsmittel: Textverarbeitung </w:t>
+      </w:r>
+    </w:p>
+    <w:p>
+      <w:pPr>
+        <w:pStyle w:val="ListParagraph"/>
+        <w:numPr>
+          <w:ilvl w:val="0"/>
+          <w:numId w:val="7"/>
+        </w:numPr>
+        <w:rPr>
+          <w:lang w:val="de-DE"/>
+        </w:rPr>
+      </w:pPr>
+      <w:r>
+        <w:rPr>
+          <w:lang w:val="de-DE"/>
+        </w:rPr>
+        <w:t>Ergebnis: Projektdokumentation</w:t>
       </w:r>
     </w:p>
     <w:p>
       <w:pPr>
         <w:pStyle w:val="Heading2"/>
       </w:pPr>
-      <w:bookmarkStart w:id="59" w:name="meilensteine"/>
-      <w:bookmarkEnd w:id="59"/>
+      <w:bookmarkStart w:id="60" w:name="meilensteine"/>
+      <w:bookmarkEnd w:id="60"/>
       <w:r>
         <w:t>11.8. Meilensteine</w:t>
       </w:r>
@@ -5652,13 +5848,7 @@
               <w:rPr>
                 <w:lang w:val="de-DE"/>
               </w:rPr>
-              <w:t>Zu diesem Meilenstein wird de</w:t>
-            </w:r>
-            <w:r>
-              <w:rPr>
-                <w:lang w:val="de-DE"/>
-              </w:rPr>
-              <w:t xml:space="preserve">r aktuelle Softwarestand präsentiert. </w:t>
+              <w:t xml:space="preserve">Zu diesem Meilenstein wird der aktuelle Softwarestand präsentiert. </w:t>
             </w:r>
             <w:proofErr w:type="spellStart"/>
             <w:r>
@@ -5724,62 +5914,70 @@
               <w:rPr>
                 <w:lang w:val="de-DE"/>
               </w:rPr>
-              <w:t>Zu diesem Meilenstein wird das komplette Projekt inklusive Software, Dokumentation und verbleibender Mängelliste an</w:t>
-            </w:r>
-            <w:r>
-              <w:rPr>
-                <w:lang w:val="de-DE"/>
-              </w:rPr>
-              <w:t xml:space="preserve"> den Auftraggeber übergeben.</w:t>
+              <w:t>Zu diesem Meilenstein wird das komplette Projekt inklusive Software, Dokumentation und verbleibender Mängelliste an den Auftraggeber übergeben.</w:t>
             </w:r>
           </w:p>
         </w:tc>
       </w:tr>
     </w:tbl>
-    <w:p/>
-    <w:p>
-      <w:bookmarkStart w:id="60" w:name="_GoBack"/>
-      <w:bookmarkEnd w:id="60"/>
+    <w:p>
+      <w:pPr>
+        <w:rPr>
+          <w:lang w:val="de-DE"/>
+        </w:rPr>
+      </w:pPr>
+    </w:p>
+    <w:p>
+      <w:pPr>
+        <w:sectPr>
+          <w:pgSz w:w="12240" w:h="15840"/>
+          <w:pgMar w:top="1417" w:right="1417" w:bottom="1134" w:left="1417" w:header="720" w:footer="720" w:gutter="0"/>
+          <w:cols w:space="720"/>
+        </w:sectPr>
+      </w:pPr>
+    </w:p>
+    <w:p>
       <w:r>
         <w:rPr>
           <w:noProof/>
           <w:lang w:val="de-DE" w:eastAsia="de-DE"/>
         </w:rPr>
+        <w:lastRenderedPageBreak/>
         <w:drawing>
           <wp:inline distT="0" distB="0" distL="0" distR="0">
-            <wp:extent cx="5334000" cy="1710090"/>
+            <wp:extent cx="8679642" cy="2781300"/>
             <wp:effectExtent l="0" t="0" r="0" b="0"/>
-            <wp:docPr id="14" name="Picture"/>
-            <wp:cNvGraphicFramePr/>
+            <wp:docPr id="15" name="Picture 15"/>
+            <wp:cNvGraphicFramePr>
+              <a:graphicFrameLocks xmlns:a="http://schemas.openxmlformats.org/drawingml/2006/main" noChangeAspect="1"/>
+            </wp:cNvGraphicFramePr>
             <a:graphic xmlns:a="http://schemas.openxmlformats.org/drawingml/2006/main">
               <a:graphicData uri="http://schemas.openxmlformats.org/drawingml/2006/picture">
                 <pic:pic xmlns:pic="http://schemas.openxmlformats.org/drawingml/2006/picture">
                   <pic:nvPicPr>
-                    <pic:cNvPr id="0" name="Picture" descr="pics/Gantt.jpg"/>
-                    <pic:cNvPicPr>
-                      <a:picLocks noChangeAspect="1" noChangeArrowheads="1"/>
-                    </pic:cNvPicPr>
+                    <pic:cNvPr id="15" name="Gantt.jpg"/>
+                    <pic:cNvPicPr/>
                   </pic:nvPicPr>
                   <pic:blipFill>
-                    <a:blip r:embed="rId18"/>
+                    <a:blip r:embed="rId18">
+                      <a:extLst>
+                        <a:ext uri="{28A0092B-C50C-407E-A947-70E740481C1C}">
+                          <a14:useLocalDpi xmlns:a14="http://schemas.microsoft.com/office/drawing/2010/main" val="0"/>
+                        </a:ext>
+                      </a:extLst>
+                    </a:blip>
                     <a:stretch>
                       <a:fillRect/>
                     </a:stretch>
                   </pic:blipFill>
-                  <pic:spPr bwMode="auto">
+                  <pic:spPr>
                     <a:xfrm>
                       <a:off x="0" y="0"/>
-                      <a:ext cx="5334000" cy="1710090"/>
+                      <a:ext cx="8690224" cy="2784691"/>
                     </a:xfrm>
                     <a:prstGeom prst="rect">
                       <a:avLst/>
                     </a:prstGeom>
-                    <a:noFill/>
-                    <a:ln w="9525">
-                      <a:noFill/>
-                      <a:headEnd/>
-                      <a:tailEnd/>
-                    </a:ln>
                   </pic:spPr>
                 </pic:pic>
               </a:graphicData>
@@ -5788,7 +5986,15 @@
         </w:drawing>
       </w:r>
     </w:p>
-    <w:p/>
+    <w:p>
+      <w:pPr>
+        <w:sectPr>
+          <w:pgSz w:w="15840" w:h="12240" w:orient="landscape"/>
+          <w:pgMar w:top="1418" w:right="1418" w:bottom="1418" w:left="1134" w:header="720" w:footer="720" w:gutter="0"/>
+          <w:cols w:space="720"/>
+        </w:sectPr>
+      </w:pPr>
+    </w:p>
     <w:p>
       <w:pPr>
         <w:pStyle w:val="Heading1"/>
@@ -6323,362 +6529,3718 @@
 <file path=word/numbering.xml><?xml version="1.0" encoding="utf-8"?>
 <w:numbering xmlns:wpc="http://schemas.microsoft.com/office/word/2010/wordprocessingCanvas" xmlns:mc="http://schemas.openxmlformats.org/markup-compatibility/2006" xmlns:o="urn:schemas-microsoft-com:office:office" xmlns:r="http://schemas.openxmlformats.org/officeDocument/2006/relationships" xmlns:m="http://schemas.openxmlformats.org/officeDocument/2006/math" xmlns:v="urn:schemas-microsoft-com:vml" xmlns:wp14="http://schemas.microsoft.com/office/word/2010/wordprocessingDrawing" xmlns:wp="http://schemas.openxmlformats.org/drawingml/2006/wordprocessingDrawing" xmlns:w10="urn:schemas-microsoft-com:office:word" xmlns:w="http://schemas.openxmlformats.org/wordprocessingml/2006/main" xmlns:w14="http://schemas.microsoft.com/office/word/2010/wordml" xmlns:w15="http://schemas.microsoft.com/office/word/2012/wordml" xmlns:wpg="http://schemas.microsoft.com/office/word/2010/wordprocessingGroup" xmlns:wpi="http://schemas.microsoft.com/office/word/2010/wordprocessingInk" xmlns:wne="http://schemas.microsoft.com/office/word/2006/wordml" xmlns:wps="http://schemas.microsoft.com/office/word/2010/wordprocessingShape" mc:Ignorable="w14 w15 wp14">
   <w:abstractNum w:abstractNumId="0">
-    <w:nsid w:val="C0951A0B"/>
-    <w:multiLevelType w:val="multilevel"/>
-    <w:tmpl w:val="D9C4EA10"/>
-    <w:lvl w:ilvl="0">
-      <w:numFmt w:val="bullet"/>
-      <w:lvlText w:val=" "/>
-      <w:lvlJc w:val="left"/>
-      <w:pPr>
-        <w:tabs>
-          <w:tab w:val="num" w:pos="0"/>
-        </w:tabs>
-        <w:ind w:left="480" w:hanging="480"/>
-      </w:pPr>
-    </w:lvl>
-    <w:lvl w:ilvl="1">
-      <w:numFmt w:val="bullet"/>
-      <w:lvlText w:val=" "/>
-      <w:lvlJc w:val="left"/>
-      <w:pPr>
-        <w:tabs>
-          <w:tab w:val="num" w:pos="720"/>
-        </w:tabs>
-        <w:ind w:left="1200" w:hanging="480"/>
-      </w:pPr>
-    </w:lvl>
-    <w:lvl w:ilvl="2">
-      <w:numFmt w:val="bullet"/>
-      <w:lvlText w:val=" "/>
-      <w:lvlJc w:val="left"/>
-      <w:pPr>
-        <w:tabs>
-          <w:tab w:val="num" w:pos="1440"/>
-        </w:tabs>
-        <w:ind w:left="1920" w:hanging="480"/>
-      </w:pPr>
-    </w:lvl>
-    <w:lvl w:ilvl="3">
-      <w:numFmt w:val="bullet"/>
-      <w:lvlText w:val=" "/>
-      <w:lvlJc w:val="left"/>
-      <w:pPr>
-        <w:tabs>
-          <w:tab w:val="num" w:pos="2160"/>
-        </w:tabs>
-        <w:ind w:left="2640" w:hanging="480"/>
-      </w:pPr>
-    </w:lvl>
-    <w:lvl w:ilvl="4">
-      <w:numFmt w:val="bullet"/>
-      <w:lvlText w:val=" "/>
-      <w:lvlJc w:val="left"/>
-      <w:pPr>
-        <w:tabs>
-          <w:tab w:val="num" w:pos="2880"/>
-        </w:tabs>
-        <w:ind w:left="3360" w:hanging="480"/>
-      </w:pPr>
-    </w:lvl>
-    <w:lvl w:ilvl="5">
-      <w:numFmt w:val="bullet"/>
-      <w:lvlText w:val=" "/>
-      <w:lvlJc w:val="left"/>
-      <w:pPr>
-        <w:tabs>
-          <w:tab w:val="num" w:pos="3600"/>
-        </w:tabs>
-        <w:ind w:left="4080" w:hanging="480"/>
-      </w:pPr>
-    </w:lvl>
-    <w:lvl w:ilvl="6">
-      <w:numFmt w:val="bullet"/>
-      <w:lvlText w:val=" "/>
-      <w:lvlJc w:val="left"/>
-      <w:pPr>
-        <w:tabs>
-          <w:tab w:val="num" w:pos="4320"/>
-        </w:tabs>
-        <w:ind w:left="4800" w:hanging="480"/>
-      </w:pPr>
-    </w:lvl>
-    <w:lvl w:ilvl="7">
-      <w:numFmt w:val="decimal"/>
-      <w:lvlText w:val=""/>
-      <w:lvlJc w:val="left"/>
-    </w:lvl>
-    <w:lvl w:ilvl="8">
-      <w:numFmt w:val="decimal"/>
-      <w:lvlText w:val=""/>
-      <w:lvlJc w:val="left"/>
+    <w:nsid w:val="04833BFF"/>
+    <w:multiLevelType w:val="hybridMultilevel"/>
+    <w:tmpl w:val="DCC061BE"/>
+    <w:lvl w:ilvl="0" w:tplc="04070001">
+      <w:start w:val="1"/>
+      <w:numFmt w:val="bullet"/>
+      <w:lvlText w:val=""/>
+      <w:lvlJc w:val="left"/>
+      <w:pPr>
+        <w:ind w:left="720" w:hanging="360"/>
+      </w:pPr>
+      <w:rPr>
+        <w:rFonts w:ascii="Symbol" w:hAnsi="Symbol" w:hint="default"/>
+      </w:rPr>
+    </w:lvl>
+    <w:lvl w:ilvl="1" w:tplc="04070003" w:tentative="1">
+      <w:start w:val="1"/>
+      <w:numFmt w:val="bullet"/>
+      <w:lvlText w:val="o"/>
+      <w:lvlJc w:val="left"/>
+      <w:pPr>
+        <w:ind w:left="1440" w:hanging="360"/>
+      </w:pPr>
+      <w:rPr>
+        <w:rFonts w:ascii="Courier New" w:hAnsi="Courier New" w:cs="Courier New" w:hint="default"/>
+      </w:rPr>
+    </w:lvl>
+    <w:lvl w:ilvl="2" w:tplc="04070005" w:tentative="1">
+      <w:start w:val="1"/>
+      <w:numFmt w:val="bullet"/>
+      <w:lvlText w:val=""/>
+      <w:lvlJc w:val="left"/>
+      <w:pPr>
+        <w:ind w:left="2160" w:hanging="360"/>
+      </w:pPr>
+      <w:rPr>
+        <w:rFonts w:ascii="Wingdings" w:hAnsi="Wingdings" w:hint="default"/>
+      </w:rPr>
+    </w:lvl>
+    <w:lvl w:ilvl="3" w:tplc="04070001" w:tentative="1">
+      <w:start w:val="1"/>
+      <w:numFmt w:val="bullet"/>
+      <w:lvlText w:val=""/>
+      <w:lvlJc w:val="left"/>
+      <w:pPr>
+        <w:ind w:left="2880" w:hanging="360"/>
+      </w:pPr>
+      <w:rPr>
+        <w:rFonts w:ascii="Symbol" w:hAnsi="Symbol" w:hint="default"/>
+      </w:rPr>
+    </w:lvl>
+    <w:lvl w:ilvl="4" w:tplc="04070003" w:tentative="1">
+      <w:start w:val="1"/>
+      <w:numFmt w:val="bullet"/>
+      <w:lvlText w:val="o"/>
+      <w:lvlJc w:val="left"/>
+      <w:pPr>
+        <w:ind w:left="3600" w:hanging="360"/>
+      </w:pPr>
+      <w:rPr>
+        <w:rFonts w:ascii="Courier New" w:hAnsi="Courier New" w:cs="Courier New" w:hint="default"/>
+      </w:rPr>
+    </w:lvl>
+    <w:lvl w:ilvl="5" w:tplc="04070005" w:tentative="1">
+      <w:start w:val="1"/>
+      <w:numFmt w:val="bullet"/>
+      <w:lvlText w:val=""/>
+      <w:lvlJc w:val="left"/>
+      <w:pPr>
+        <w:ind w:left="4320" w:hanging="360"/>
+      </w:pPr>
+      <w:rPr>
+        <w:rFonts w:ascii="Wingdings" w:hAnsi="Wingdings" w:hint="default"/>
+      </w:rPr>
+    </w:lvl>
+    <w:lvl w:ilvl="6" w:tplc="04070001" w:tentative="1">
+      <w:start w:val="1"/>
+      <w:numFmt w:val="bullet"/>
+      <w:lvlText w:val=""/>
+      <w:lvlJc w:val="left"/>
+      <w:pPr>
+        <w:ind w:left="5040" w:hanging="360"/>
+      </w:pPr>
+      <w:rPr>
+        <w:rFonts w:ascii="Symbol" w:hAnsi="Symbol" w:hint="default"/>
+      </w:rPr>
+    </w:lvl>
+    <w:lvl w:ilvl="7" w:tplc="04070003" w:tentative="1">
+      <w:start w:val="1"/>
+      <w:numFmt w:val="bullet"/>
+      <w:lvlText w:val="o"/>
+      <w:lvlJc w:val="left"/>
+      <w:pPr>
+        <w:ind w:left="5760" w:hanging="360"/>
+      </w:pPr>
+      <w:rPr>
+        <w:rFonts w:ascii="Courier New" w:hAnsi="Courier New" w:cs="Courier New" w:hint="default"/>
+      </w:rPr>
+    </w:lvl>
+    <w:lvl w:ilvl="8" w:tplc="04070005" w:tentative="1">
+      <w:start w:val="1"/>
+      <w:numFmt w:val="bullet"/>
+      <w:lvlText w:val=""/>
+      <w:lvlJc w:val="left"/>
+      <w:pPr>
+        <w:ind w:left="6480" w:hanging="360"/>
+      </w:pPr>
+      <w:rPr>
+        <w:rFonts w:ascii="Wingdings" w:hAnsi="Wingdings" w:hint="default"/>
+      </w:rPr>
     </w:lvl>
   </w:abstractNum>
   <w:abstractNum w:abstractNumId="1">
-    <w:nsid w:val="E17F69BA"/>
-    <w:multiLevelType w:val="multilevel"/>
-    <w:tmpl w:val="5EE4AB80"/>
-    <w:lvl w:ilvl="0">
-      <w:numFmt w:val="bullet"/>
-      <w:lvlText w:val=" "/>
-      <w:lvlJc w:val="left"/>
-      <w:pPr>
-        <w:tabs>
-          <w:tab w:val="num" w:pos="0"/>
-        </w:tabs>
-        <w:ind w:left="480" w:hanging="480"/>
-      </w:pPr>
-    </w:lvl>
-    <w:lvl w:ilvl="1">
-      <w:numFmt w:val="bullet"/>
-      <w:lvlText w:val=" "/>
-      <w:lvlJc w:val="left"/>
-      <w:pPr>
-        <w:tabs>
-          <w:tab w:val="num" w:pos="720"/>
-        </w:tabs>
-        <w:ind w:left="1200" w:hanging="480"/>
-      </w:pPr>
-    </w:lvl>
-    <w:lvl w:ilvl="2">
-      <w:numFmt w:val="bullet"/>
-      <w:lvlText w:val=" "/>
-      <w:lvlJc w:val="left"/>
-      <w:pPr>
-        <w:tabs>
-          <w:tab w:val="num" w:pos="1440"/>
-        </w:tabs>
-        <w:ind w:left="1920" w:hanging="480"/>
-      </w:pPr>
-    </w:lvl>
-    <w:lvl w:ilvl="3">
-      <w:numFmt w:val="bullet"/>
-      <w:lvlText w:val=" "/>
-      <w:lvlJc w:val="left"/>
-      <w:pPr>
-        <w:tabs>
-          <w:tab w:val="num" w:pos="2160"/>
-        </w:tabs>
-        <w:ind w:left="2640" w:hanging="480"/>
-      </w:pPr>
-    </w:lvl>
-    <w:lvl w:ilvl="4">
-      <w:numFmt w:val="bullet"/>
-      <w:lvlText w:val=" "/>
-      <w:lvlJc w:val="left"/>
-      <w:pPr>
-        <w:tabs>
-          <w:tab w:val="num" w:pos="2880"/>
-        </w:tabs>
-        <w:ind w:left="3360" w:hanging="480"/>
-      </w:pPr>
-    </w:lvl>
-    <w:lvl w:ilvl="5">
-      <w:numFmt w:val="bullet"/>
-      <w:lvlText w:val=" "/>
-      <w:lvlJc w:val="left"/>
-      <w:pPr>
-        <w:tabs>
-          <w:tab w:val="num" w:pos="3600"/>
-        </w:tabs>
-        <w:ind w:left="4080" w:hanging="480"/>
-      </w:pPr>
-    </w:lvl>
-    <w:lvl w:ilvl="6">
-      <w:numFmt w:val="bullet"/>
-      <w:lvlText w:val=" "/>
-      <w:lvlJc w:val="left"/>
-      <w:pPr>
-        <w:tabs>
-          <w:tab w:val="num" w:pos="4320"/>
-        </w:tabs>
-        <w:ind w:left="4800" w:hanging="480"/>
-      </w:pPr>
-    </w:lvl>
-    <w:lvl w:ilvl="7">
-      <w:numFmt w:val="decimal"/>
-      <w:lvlText w:val=""/>
-      <w:lvlJc w:val="left"/>
-    </w:lvl>
-    <w:lvl w:ilvl="8">
-      <w:numFmt w:val="decimal"/>
-      <w:lvlText w:val=""/>
-      <w:lvlJc w:val="left"/>
+    <w:nsid w:val="06313861"/>
+    <w:multiLevelType w:val="hybridMultilevel"/>
+    <w:tmpl w:val="3A9828DE"/>
+    <w:lvl w:ilvl="0" w:tplc="04070001">
+      <w:start w:val="1"/>
+      <w:numFmt w:val="bullet"/>
+      <w:lvlText w:val=""/>
+      <w:lvlJc w:val="left"/>
+      <w:pPr>
+        <w:ind w:left="720" w:hanging="360"/>
+      </w:pPr>
+      <w:rPr>
+        <w:rFonts w:ascii="Symbol" w:hAnsi="Symbol" w:hint="default"/>
+      </w:rPr>
+    </w:lvl>
+    <w:lvl w:ilvl="1" w:tplc="04070003">
+      <w:start w:val="1"/>
+      <w:numFmt w:val="bullet"/>
+      <w:lvlText w:val="o"/>
+      <w:lvlJc w:val="left"/>
+      <w:pPr>
+        <w:ind w:left="1440" w:hanging="360"/>
+      </w:pPr>
+      <w:rPr>
+        <w:rFonts w:ascii="Courier New" w:hAnsi="Courier New" w:cs="Courier New" w:hint="default"/>
+      </w:rPr>
+    </w:lvl>
+    <w:lvl w:ilvl="2" w:tplc="04070005" w:tentative="1">
+      <w:start w:val="1"/>
+      <w:numFmt w:val="bullet"/>
+      <w:lvlText w:val=""/>
+      <w:lvlJc w:val="left"/>
+      <w:pPr>
+        <w:ind w:left="2160" w:hanging="360"/>
+      </w:pPr>
+      <w:rPr>
+        <w:rFonts w:ascii="Wingdings" w:hAnsi="Wingdings" w:hint="default"/>
+      </w:rPr>
+    </w:lvl>
+    <w:lvl w:ilvl="3" w:tplc="04070001" w:tentative="1">
+      <w:start w:val="1"/>
+      <w:numFmt w:val="bullet"/>
+      <w:lvlText w:val=""/>
+      <w:lvlJc w:val="left"/>
+      <w:pPr>
+        <w:ind w:left="2880" w:hanging="360"/>
+      </w:pPr>
+      <w:rPr>
+        <w:rFonts w:ascii="Symbol" w:hAnsi="Symbol" w:hint="default"/>
+      </w:rPr>
+    </w:lvl>
+    <w:lvl w:ilvl="4" w:tplc="04070003" w:tentative="1">
+      <w:start w:val="1"/>
+      <w:numFmt w:val="bullet"/>
+      <w:lvlText w:val="o"/>
+      <w:lvlJc w:val="left"/>
+      <w:pPr>
+        <w:ind w:left="3600" w:hanging="360"/>
+      </w:pPr>
+      <w:rPr>
+        <w:rFonts w:ascii="Courier New" w:hAnsi="Courier New" w:cs="Courier New" w:hint="default"/>
+      </w:rPr>
+    </w:lvl>
+    <w:lvl w:ilvl="5" w:tplc="04070005" w:tentative="1">
+      <w:start w:val="1"/>
+      <w:numFmt w:val="bullet"/>
+      <w:lvlText w:val=""/>
+      <w:lvlJc w:val="left"/>
+      <w:pPr>
+        <w:ind w:left="4320" w:hanging="360"/>
+      </w:pPr>
+      <w:rPr>
+        <w:rFonts w:ascii="Wingdings" w:hAnsi="Wingdings" w:hint="default"/>
+      </w:rPr>
+    </w:lvl>
+    <w:lvl w:ilvl="6" w:tplc="04070001" w:tentative="1">
+      <w:start w:val="1"/>
+      <w:numFmt w:val="bullet"/>
+      <w:lvlText w:val=""/>
+      <w:lvlJc w:val="left"/>
+      <w:pPr>
+        <w:ind w:left="5040" w:hanging="360"/>
+      </w:pPr>
+      <w:rPr>
+        <w:rFonts w:ascii="Symbol" w:hAnsi="Symbol" w:hint="default"/>
+      </w:rPr>
+    </w:lvl>
+    <w:lvl w:ilvl="7" w:tplc="04070003" w:tentative="1">
+      <w:start w:val="1"/>
+      <w:numFmt w:val="bullet"/>
+      <w:lvlText w:val="o"/>
+      <w:lvlJc w:val="left"/>
+      <w:pPr>
+        <w:ind w:left="5760" w:hanging="360"/>
+      </w:pPr>
+      <w:rPr>
+        <w:rFonts w:ascii="Courier New" w:hAnsi="Courier New" w:cs="Courier New" w:hint="default"/>
+      </w:rPr>
+    </w:lvl>
+    <w:lvl w:ilvl="8" w:tplc="04070005" w:tentative="1">
+      <w:start w:val="1"/>
+      <w:numFmt w:val="bullet"/>
+      <w:lvlText w:val=""/>
+      <w:lvlJc w:val="left"/>
+      <w:pPr>
+        <w:ind w:left="6480" w:hanging="360"/>
+      </w:pPr>
+      <w:rPr>
+        <w:rFonts w:ascii="Wingdings" w:hAnsi="Wingdings" w:hint="default"/>
+      </w:rPr>
     </w:lvl>
   </w:abstractNum>
   <w:abstractNum w:abstractNumId="2">
-    <w:nsid w:val="F1FA1FAD"/>
-    <w:multiLevelType w:val="multilevel"/>
-    <w:tmpl w:val="FCC48CF4"/>
-    <w:lvl w:ilvl="0">
-      <w:numFmt w:val="bullet"/>
-      <w:lvlText w:val="•"/>
-      <w:lvlJc w:val="left"/>
-      <w:pPr>
-        <w:tabs>
-          <w:tab w:val="num" w:pos="0"/>
-        </w:tabs>
-        <w:ind w:left="480" w:hanging="480"/>
-      </w:pPr>
-    </w:lvl>
-    <w:lvl w:ilvl="1">
-      <w:numFmt w:val="bullet"/>
-      <w:lvlText w:val="–"/>
-      <w:lvlJc w:val="left"/>
-      <w:pPr>
-        <w:tabs>
-          <w:tab w:val="num" w:pos="720"/>
-        </w:tabs>
-        <w:ind w:left="1200" w:hanging="480"/>
-      </w:pPr>
-    </w:lvl>
-    <w:lvl w:ilvl="2">
-      <w:numFmt w:val="bullet"/>
-      <w:lvlText w:val="•"/>
-      <w:lvlJc w:val="left"/>
-      <w:pPr>
-        <w:tabs>
-          <w:tab w:val="num" w:pos="1440"/>
-        </w:tabs>
-        <w:ind w:left="1920" w:hanging="480"/>
-      </w:pPr>
-    </w:lvl>
-    <w:lvl w:ilvl="3">
-      <w:numFmt w:val="bullet"/>
-      <w:lvlText w:val="–"/>
-      <w:lvlJc w:val="left"/>
-      <w:pPr>
-        <w:tabs>
-          <w:tab w:val="num" w:pos="2160"/>
-        </w:tabs>
-        <w:ind w:left="2640" w:hanging="480"/>
-      </w:pPr>
-    </w:lvl>
-    <w:lvl w:ilvl="4">
-      <w:numFmt w:val="bullet"/>
-      <w:lvlText w:val="•"/>
-      <w:lvlJc w:val="left"/>
-      <w:pPr>
-        <w:tabs>
-          <w:tab w:val="num" w:pos="2880"/>
-        </w:tabs>
-        <w:ind w:left="3360" w:hanging="480"/>
-      </w:pPr>
-    </w:lvl>
-    <w:lvl w:ilvl="5">
-      <w:numFmt w:val="bullet"/>
-      <w:lvlText w:val="–"/>
-      <w:lvlJc w:val="left"/>
-      <w:pPr>
-        <w:tabs>
-          <w:tab w:val="num" w:pos="3600"/>
-        </w:tabs>
-        <w:ind w:left="4080" w:hanging="480"/>
-      </w:pPr>
-    </w:lvl>
-    <w:lvl w:ilvl="6">
-      <w:numFmt w:val="bullet"/>
-      <w:lvlText w:val="•"/>
-      <w:lvlJc w:val="left"/>
-      <w:pPr>
-        <w:tabs>
-          <w:tab w:val="num" w:pos="4320"/>
-        </w:tabs>
-        <w:ind w:left="4800" w:hanging="480"/>
-      </w:pPr>
-    </w:lvl>
-    <w:lvl w:ilvl="7">
-      <w:numFmt w:val="decimal"/>
-      <w:lvlText w:val=""/>
-      <w:lvlJc w:val="left"/>
-    </w:lvl>
-    <w:lvl w:ilvl="8">
-      <w:numFmt w:val="decimal"/>
-      <w:lvlText w:val=""/>
-      <w:lvlJc w:val="left"/>
+    <w:nsid w:val="0FDD42A2"/>
+    <w:multiLevelType w:val="hybridMultilevel"/>
+    <w:tmpl w:val="E9203842"/>
+    <w:lvl w:ilvl="0" w:tplc="04070001">
+      <w:start w:val="1"/>
+      <w:numFmt w:val="bullet"/>
+      <w:lvlText w:val=""/>
+      <w:lvlJc w:val="left"/>
+      <w:pPr>
+        <w:ind w:left="720" w:hanging="360"/>
+      </w:pPr>
+      <w:rPr>
+        <w:rFonts w:ascii="Symbol" w:hAnsi="Symbol" w:hint="default"/>
+      </w:rPr>
+    </w:lvl>
+    <w:lvl w:ilvl="1" w:tplc="04070003" w:tentative="1">
+      <w:start w:val="1"/>
+      <w:numFmt w:val="bullet"/>
+      <w:lvlText w:val="o"/>
+      <w:lvlJc w:val="left"/>
+      <w:pPr>
+        <w:ind w:left="1440" w:hanging="360"/>
+      </w:pPr>
+      <w:rPr>
+        <w:rFonts w:ascii="Courier New" w:hAnsi="Courier New" w:cs="Courier New" w:hint="default"/>
+      </w:rPr>
+    </w:lvl>
+    <w:lvl w:ilvl="2" w:tplc="04070005" w:tentative="1">
+      <w:start w:val="1"/>
+      <w:numFmt w:val="bullet"/>
+      <w:lvlText w:val=""/>
+      <w:lvlJc w:val="left"/>
+      <w:pPr>
+        <w:ind w:left="2160" w:hanging="360"/>
+      </w:pPr>
+      <w:rPr>
+        <w:rFonts w:ascii="Wingdings" w:hAnsi="Wingdings" w:hint="default"/>
+      </w:rPr>
+    </w:lvl>
+    <w:lvl w:ilvl="3" w:tplc="04070001" w:tentative="1">
+      <w:start w:val="1"/>
+      <w:numFmt w:val="bullet"/>
+      <w:lvlText w:val=""/>
+      <w:lvlJc w:val="left"/>
+      <w:pPr>
+        <w:ind w:left="2880" w:hanging="360"/>
+      </w:pPr>
+      <w:rPr>
+        <w:rFonts w:ascii="Symbol" w:hAnsi="Symbol" w:hint="default"/>
+      </w:rPr>
+    </w:lvl>
+    <w:lvl w:ilvl="4" w:tplc="04070003" w:tentative="1">
+      <w:start w:val="1"/>
+      <w:numFmt w:val="bullet"/>
+      <w:lvlText w:val="o"/>
+      <w:lvlJc w:val="left"/>
+      <w:pPr>
+        <w:ind w:left="3600" w:hanging="360"/>
+      </w:pPr>
+      <w:rPr>
+        <w:rFonts w:ascii="Courier New" w:hAnsi="Courier New" w:cs="Courier New" w:hint="default"/>
+      </w:rPr>
+    </w:lvl>
+    <w:lvl w:ilvl="5" w:tplc="04070005" w:tentative="1">
+      <w:start w:val="1"/>
+      <w:numFmt w:val="bullet"/>
+      <w:lvlText w:val=""/>
+      <w:lvlJc w:val="left"/>
+      <w:pPr>
+        <w:ind w:left="4320" w:hanging="360"/>
+      </w:pPr>
+      <w:rPr>
+        <w:rFonts w:ascii="Wingdings" w:hAnsi="Wingdings" w:hint="default"/>
+      </w:rPr>
+    </w:lvl>
+    <w:lvl w:ilvl="6" w:tplc="04070001" w:tentative="1">
+      <w:start w:val="1"/>
+      <w:numFmt w:val="bullet"/>
+      <w:lvlText w:val=""/>
+      <w:lvlJc w:val="left"/>
+      <w:pPr>
+        <w:ind w:left="5040" w:hanging="360"/>
+      </w:pPr>
+      <w:rPr>
+        <w:rFonts w:ascii="Symbol" w:hAnsi="Symbol" w:hint="default"/>
+      </w:rPr>
+    </w:lvl>
+    <w:lvl w:ilvl="7" w:tplc="04070003" w:tentative="1">
+      <w:start w:val="1"/>
+      <w:numFmt w:val="bullet"/>
+      <w:lvlText w:val="o"/>
+      <w:lvlJc w:val="left"/>
+      <w:pPr>
+        <w:ind w:left="5760" w:hanging="360"/>
+      </w:pPr>
+      <w:rPr>
+        <w:rFonts w:ascii="Courier New" w:hAnsi="Courier New" w:cs="Courier New" w:hint="default"/>
+      </w:rPr>
+    </w:lvl>
+    <w:lvl w:ilvl="8" w:tplc="04070005" w:tentative="1">
+      <w:start w:val="1"/>
+      <w:numFmt w:val="bullet"/>
+      <w:lvlText w:val=""/>
+      <w:lvlJc w:val="left"/>
+      <w:pPr>
+        <w:ind w:left="6480" w:hanging="360"/>
+      </w:pPr>
+      <w:rPr>
+        <w:rFonts w:ascii="Wingdings" w:hAnsi="Wingdings" w:hint="default"/>
+      </w:rPr>
+    </w:lvl>
+  </w:abstractNum>
+  <w:abstractNum w:abstractNumId="3">
+    <w:nsid w:val="10DC6DA2"/>
+    <w:multiLevelType w:val="hybridMultilevel"/>
+    <w:tmpl w:val="743CB9E6"/>
+    <w:lvl w:ilvl="0" w:tplc="04070001">
+      <w:start w:val="1"/>
+      <w:numFmt w:val="bullet"/>
+      <w:lvlText w:val=""/>
+      <w:lvlJc w:val="left"/>
+      <w:pPr>
+        <w:ind w:left="720" w:hanging="360"/>
+      </w:pPr>
+      <w:rPr>
+        <w:rFonts w:ascii="Symbol" w:hAnsi="Symbol" w:hint="default"/>
+      </w:rPr>
+    </w:lvl>
+    <w:lvl w:ilvl="1" w:tplc="04070003" w:tentative="1">
+      <w:start w:val="1"/>
+      <w:numFmt w:val="bullet"/>
+      <w:lvlText w:val="o"/>
+      <w:lvlJc w:val="left"/>
+      <w:pPr>
+        <w:ind w:left="1440" w:hanging="360"/>
+      </w:pPr>
+      <w:rPr>
+        <w:rFonts w:ascii="Courier New" w:hAnsi="Courier New" w:cs="Courier New" w:hint="default"/>
+      </w:rPr>
+    </w:lvl>
+    <w:lvl w:ilvl="2" w:tplc="04070005" w:tentative="1">
+      <w:start w:val="1"/>
+      <w:numFmt w:val="bullet"/>
+      <w:lvlText w:val=""/>
+      <w:lvlJc w:val="left"/>
+      <w:pPr>
+        <w:ind w:left="2160" w:hanging="360"/>
+      </w:pPr>
+      <w:rPr>
+        <w:rFonts w:ascii="Wingdings" w:hAnsi="Wingdings" w:hint="default"/>
+      </w:rPr>
+    </w:lvl>
+    <w:lvl w:ilvl="3" w:tplc="04070001" w:tentative="1">
+      <w:start w:val="1"/>
+      <w:numFmt w:val="bullet"/>
+      <w:lvlText w:val=""/>
+      <w:lvlJc w:val="left"/>
+      <w:pPr>
+        <w:ind w:left="2880" w:hanging="360"/>
+      </w:pPr>
+      <w:rPr>
+        <w:rFonts w:ascii="Symbol" w:hAnsi="Symbol" w:hint="default"/>
+      </w:rPr>
+    </w:lvl>
+    <w:lvl w:ilvl="4" w:tplc="04070003" w:tentative="1">
+      <w:start w:val="1"/>
+      <w:numFmt w:val="bullet"/>
+      <w:lvlText w:val="o"/>
+      <w:lvlJc w:val="left"/>
+      <w:pPr>
+        <w:ind w:left="3600" w:hanging="360"/>
+      </w:pPr>
+      <w:rPr>
+        <w:rFonts w:ascii="Courier New" w:hAnsi="Courier New" w:cs="Courier New" w:hint="default"/>
+      </w:rPr>
+    </w:lvl>
+    <w:lvl w:ilvl="5" w:tplc="04070005" w:tentative="1">
+      <w:start w:val="1"/>
+      <w:numFmt w:val="bullet"/>
+      <w:lvlText w:val=""/>
+      <w:lvlJc w:val="left"/>
+      <w:pPr>
+        <w:ind w:left="4320" w:hanging="360"/>
+      </w:pPr>
+      <w:rPr>
+        <w:rFonts w:ascii="Wingdings" w:hAnsi="Wingdings" w:hint="default"/>
+      </w:rPr>
+    </w:lvl>
+    <w:lvl w:ilvl="6" w:tplc="04070001" w:tentative="1">
+      <w:start w:val="1"/>
+      <w:numFmt w:val="bullet"/>
+      <w:lvlText w:val=""/>
+      <w:lvlJc w:val="left"/>
+      <w:pPr>
+        <w:ind w:left="5040" w:hanging="360"/>
+      </w:pPr>
+      <w:rPr>
+        <w:rFonts w:ascii="Symbol" w:hAnsi="Symbol" w:hint="default"/>
+      </w:rPr>
+    </w:lvl>
+    <w:lvl w:ilvl="7" w:tplc="04070003" w:tentative="1">
+      <w:start w:val="1"/>
+      <w:numFmt w:val="bullet"/>
+      <w:lvlText w:val="o"/>
+      <w:lvlJc w:val="left"/>
+      <w:pPr>
+        <w:ind w:left="5760" w:hanging="360"/>
+      </w:pPr>
+      <w:rPr>
+        <w:rFonts w:ascii="Courier New" w:hAnsi="Courier New" w:cs="Courier New" w:hint="default"/>
+      </w:rPr>
+    </w:lvl>
+    <w:lvl w:ilvl="8" w:tplc="04070005" w:tentative="1">
+      <w:start w:val="1"/>
+      <w:numFmt w:val="bullet"/>
+      <w:lvlText w:val=""/>
+      <w:lvlJc w:val="left"/>
+      <w:pPr>
+        <w:ind w:left="6480" w:hanging="360"/>
+      </w:pPr>
+      <w:rPr>
+        <w:rFonts w:ascii="Wingdings" w:hAnsi="Wingdings" w:hint="default"/>
+      </w:rPr>
+    </w:lvl>
+  </w:abstractNum>
+  <w:abstractNum w:abstractNumId="4">
+    <w:nsid w:val="12B3101A"/>
+    <w:multiLevelType w:val="hybridMultilevel"/>
+    <w:tmpl w:val="B72E0850"/>
+    <w:lvl w:ilvl="0" w:tplc="04070001">
+      <w:start w:val="1"/>
+      <w:numFmt w:val="bullet"/>
+      <w:lvlText w:val=""/>
+      <w:lvlJc w:val="left"/>
+      <w:pPr>
+        <w:ind w:left="720" w:hanging="360"/>
+      </w:pPr>
+      <w:rPr>
+        <w:rFonts w:ascii="Symbol" w:hAnsi="Symbol" w:hint="default"/>
+      </w:rPr>
+    </w:lvl>
+    <w:lvl w:ilvl="1" w:tplc="04070003" w:tentative="1">
+      <w:start w:val="1"/>
+      <w:numFmt w:val="bullet"/>
+      <w:lvlText w:val="o"/>
+      <w:lvlJc w:val="left"/>
+      <w:pPr>
+        <w:ind w:left="1440" w:hanging="360"/>
+      </w:pPr>
+      <w:rPr>
+        <w:rFonts w:ascii="Courier New" w:hAnsi="Courier New" w:cs="Courier New" w:hint="default"/>
+      </w:rPr>
+    </w:lvl>
+    <w:lvl w:ilvl="2" w:tplc="04070005" w:tentative="1">
+      <w:start w:val="1"/>
+      <w:numFmt w:val="bullet"/>
+      <w:lvlText w:val=""/>
+      <w:lvlJc w:val="left"/>
+      <w:pPr>
+        <w:ind w:left="2160" w:hanging="360"/>
+      </w:pPr>
+      <w:rPr>
+        <w:rFonts w:ascii="Wingdings" w:hAnsi="Wingdings" w:hint="default"/>
+      </w:rPr>
+    </w:lvl>
+    <w:lvl w:ilvl="3" w:tplc="04070001" w:tentative="1">
+      <w:start w:val="1"/>
+      <w:numFmt w:val="bullet"/>
+      <w:lvlText w:val=""/>
+      <w:lvlJc w:val="left"/>
+      <w:pPr>
+        <w:ind w:left="2880" w:hanging="360"/>
+      </w:pPr>
+      <w:rPr>
+        <w:rFonts w:ascii="Symbol" w:hAnsi="Symbol" w:hint="default"/>
+      </w:rPr>
+    </w:lvl>
+    <w:lvl w:ilvl="4" w:tplc="04070003" w:tentative="1">
+      <w:start w:val="1"/>
+      <w:numFmt w:val="bullet"/>
+      <w:lvlText w:val="o"/>
+      <w:lvlJc w:val="left"/>
+      <w:pPr>
+        <w:ind w:left="3600" w:hanging="360"/>
+      </w:pPr>
+      <w:rPr>
+        <w:rFonts w:ascii="Courier New" w:hAnsi="Courier New" w:cs="Courier New" w:hint="default"/>
+      </w:rPr>
+    </w:lvl>
+    <w:lvl w:ilvl="5" w:tplc="04070005" w:tentative="1">
+      <w:start w:val="1"/>
+      <w:numFmt w:val="bullet"/>
+      <w:lvlText w:val=""/>
+      <w:lvlJc w:val="left"/>
+      <w:pPr>
+        <w:ind w:left="4320" w:hanging="360"/>
+      </w:pPr>
+      <w:rPr>
+        <w:rFonts w:ascii="Wingdings" w:hAnsi="Wingdings" w:hint="default"/>
+      </w:rPr>
+    </w:lvl>
+    <w:lvl w:ilvl="6" w:tplc="04070001" w:tentative="1">
+      <w:start w:val="1"/>
+      <w:numFmt w:val="bullet"/>
+      <w:lvlText w:val=""/>
+      <w:lvlJc w:val="left"/>
+      <w:pPr>
+        <w:ind w:left="5040" w:hanging="360"/>
+      </w:pPr>
+      <w:rPr>
+        <w:rFonts w:ascii="Symbol" w:hAnsi="Symbol" w:hint="default"/>
+      </w:rPr>
+    </w:lvl>
+    <w:lvl w:ilvl="7" w:tplc="04070003" w:tentative="1">
+      <w:start w:val="1"/>
+      <w:numFmt w:val="bullet"/>
+      <w:lvlText w:val="o"/>
+      <w:lvlJc w:val="left"/>
+      <w:pPr>
+        <w:ind w:left="5760" w:hanging="360"/>
+      </w:pPr>
+      <w:rPr>
+        <w:rFonts w:ascii="Courier New" w:hAnsi="Courier New" w:cs="Courier New" w:hint="default"/>
+      </w:rPr>
+    </w:lvl>
+    <w:lvl w:ilvl="8" w:tplc="04070005" w:tentative="1">
+      <w:start w:val="1"/>
+      <w:numFmt w:val="bullet"/>
+      <w:lvlText w:val=""/>
+      <w:lvlJc w:val="left"/>
+      <w:pPr>
+        <w:ind w:left="6480" w:hanging="360"/>
+      </w:pPr>
+      <w:rPr>
+        <w:rFonts w:ascii="Wingdings" w:hAnsi="Wingdings" w:hint="default"/>
+      </w:rPr>
+    </w:lvl>
+  </w:abstractNum>
+  <w:abstractNum w:abstractNumId="5">
+    <w:nsid w:val="146B0211"/>
+    <w:multiLevelType w:val="hybridMultilevel"/>
+    <w:tmpl w:val="D34CABE6"/>
+    <w:lvl w:ilvl="0" w:tplc="04070001">
+      <w:start w:val="1"/>
+      <w:numFmt w:val="bullet"/>
+      <w:lvlText w:val=""/>
+      <w:lvlJc w:val="left"/>
+      <w:pPr>
+        <w:ind w:left="720" w:hanging="360"/>
+      </w:pPr>
+      <w:rPr>
+        <w:rFonts w:ascii="Symbol" w:hAnsi="Symbol" w:hint="default"/>
+      </w:rPr>
+    </w:lvl>
+    <w:lvl w:ilvl="1" w:tplc="04070003" w:tentative="1">
+      <w:start w:val="1"/>
+      <w:numFmt w:val="bullet"/>
+      <w:lvlText w:val="o"/>
+      <w:lvlJc w:val="left"/>
+      <w:pPr>
+        <w:ind w:left="1440" w:hanging="360"/>
+      </w:pPr>
+      <w:rPr>
+        <w:rFonts w:ascii="Courier New" w:hAnsi="Courier New" w:cs="Courier New" w:hint="default"/>
+      </w:rPr>
+    </w:lvl>
+    <w:lvl w:ilvl="2" w:tplc="04070005" w:tentative="1">
+      <w:start w:val="1"/>
+      <w:numFmt w:val="bullet"/>
+      <w:lvlText w:val=""/>
+      <w:lvlJc w:val="left"/>
+      <w:pPr>
+        <w:ind w:left="2160" w:hanging="360"/>
+      </w:pPr>
+      <w:rPr>
+        <w:rFonts w:ascii="Wingdings" w:hAnsi="Wingdings" w:hint="default"/>
+      </w:rPr>
+    </w:lvl>
+    <w:lvl w:ilvl="3" w:tplc="04070001" w:tentative="1">
+      <w:start w:val="1"/>
+      <w:numFmt w:val="bullet"/>
+      <w:lvlText w:val=""/>
+      <w:lvlJc w:val="left"/>
+      <w:pPr>
+        <w:ind w:left="2880" w:hanging="360"/>
+      </w:pPr>
+      <w:rPr>
+        <w:rFonts w:ascii="Symbol" w:hAnsi="Symbol" w:hint="default"/>
+      </w:rPr>
+    </w:lvl>
+    <w:lvl w:ilvl="4" w:tplc="04070003" w:tentative="1">
+      <w:start w:val="1"/>
+      <w:numFmt w:val="bullet"/>
+      <w:lvlText w:val="o"/>
+      <w:lvlJc w:val="left"/>
+      <w:pPr>
+        <w:ind w:left="3600" w:hanging="360"/>
+      </w:pPr>
+      <w:rPr>
+        <w:rFonts w:ascii="Courier New" w:hAnsi="Courier New" w:cs="Courier New" w:hint="default"/>
+      </w:rPr>
+    </w:lvl>
+    <w:lvl w:ilvl="5" w:tplc="04070005" w:tentative="1">
+      <w:start w:val="1"/>
+      <w:numFmt w:val="bullet"/>
+      <w:lvlText w:val=""/>
+      <w:lvlJc w:val="left"/>
+      <w:pPr>
+        <w:ind w:left="4320" w:hanging="360"/>
+      </w:pPr>
+      <w:rPr>
+        <w:rFonts w:ascii="Wingdings" w:hAnsi="Wingdings" w:hint="default"/>
+      </w:rPr>
+    </w:lvl>
+    <w:lvl w:ilvl="6" w:tplc="04070001" w:tentative="1">
+      <w:start w:val="1"/>
+      <w:numFmt w:val="bullet"/>
+      <w:lvlText w:val=""/>
+      <w:lvlJc w:val="left"/>
+      <w:pPr>
+        <w:ind w:left="5040" w:hanging="360"/>
+      </w:pPr>
+      <w:rPr>
+        <w:rFonts w:ascii="Symbol" w:hAnsi="Symbol" w:hint="default"/>
+      </w:rPr>
+    </w:lvl>
+    <w:lvl w:ilvl="7" w:tplc="04070003" w:tentative="1">
+      <w:start w:val="1"/>
+      <w:numFmt w:val="bullet"/>
+      <w:lvlText w:val="o"/>
+      <w:lvlJc w:val="left"/>
+      <w:pPr>
+        <w:ind w:left="5760" w:hanging="360"/>
+      </w:pPr>
+      <w:rPr>
+        <w:rFonts w:ascii="Courier New" w:hAnsi="Courier New" w:cs="Courier New" w:hint="default"/>
+      </w:rPr>
+    </w:lvl>
+    <w:lvl w:ilvl="8" w:tplc="04070005" w:tentative="1">
+      <w:start w:val="1"/>
+      <w:numFmt w:val="bullet"/>
+      <w:lvlText w:val=""/>
+      <w:lvlJc w:val="left"/>
+      <w:pPr>
+        <w:ind w:left="6480" w:hanging="360"/>
+      </w:pPr>
+      <w:rPr>
+        <w:rFonts w:ascii="Wingdings" w:hAnsi="Wingdings" w:hint="default"/>
+      </w:rPr>
+    </w:lvl>
+  </w:abstractNum>
+  <w:abstractNum w:abstractNumId="6">
+    <w:nsid w:val="16ED4325"/>
+    <w:multiLevelType w:val="hybridMultilevel"/>
+    <w:tmpl w:val="392A6CA4"/>
+    <w:lvl w:ilvl="0" w:tplc="04070001">
+      <w:start w:val="1"/>
+      <w:numFmt w:val="bullet"/>
+      <w:lvlText w:val=""/>
+      <w:lvlJc w:val="left"/>
+      <w:pPr>
+        <w:ind w:left="720" w:hanging="360"/>
+      </w:pPr>
+      <w:rPr>
+        <w:rFonts w:ascii="Symbol" w:hAnsi="Symbol" w:hint="default"/>
+      </w:rPr>
+    </w:lvl>
+    <w:lvl w:ilvl="1" w:tplc="04070003" w:tentative="1">
+      <w:start w:val="1"/>
+      <w:numFmt w:val="bullet"/>
+      <w:lvlText w:val="o"/>
+      <w:lvlJc w:val="left"/>
+      <w:pPr>
+        <w:ind w:left="1440" w:hanging="360"/>
+      </w:pPr>
+      <w:rPr>
+        <w:rFonts w:ascii="Courier New" w:hAnsi="Courier New" w:cs="Courier New" w:hint="default"/>
+      </w:rPr>
+    </w:lvl>
+    <w:lvl w:ilvl="2" w:tplc="04070005" w:tentative="1">
+      <w:start w:val="1"/>
+      <w:numFmt w:val="bullet"/>
+      <w:lvlText w:val=""/>
+      <w:lvlJc w:val="left"/>
+      <w:pPr>
+        <w:ind w:left="2160" w:hanging="360"/>
+      </w:pPr>
+      <w:rPr>
+        <w:rFonts w:ascii="Wingdings" w:hAnsi="Wingdings" w:hint="default"/>
+      </w:rPr>
+    </w:lvl>
+    <w:lvl w:ilvl="3" w:tplc="04070001" w:tentative="1">
+      <w:start w:val="1"/>
+      <w:numFmt w:val="bullet"/>
+      <w:lvlText w:val=""/>
+      <w:lvlJc w:val="left"/>
+      <w:pPr>
+        <w:ind w:left="2880" w:hanging="360"/>
+      </w:pPr>
+      <w:rPr>
+        <w:rFonts w:ascii="Symbol" w:hAnsi="Symbol" w:hint="default"/>
+      </w:rPr>
+    </w:lvl>
+    <w:lvl w:ilvl="4" w:tplc="04070003" w:tentative="1">
+      <w:start w:val="1"/>
+      <w:numFmt w:val="bullet"/>
+      <w:lvlText w:val="o"/>
+      <w:lvlJc w:val="left"/>
+      <w:pPr>
+        <w:ind w:left="3600" w:hanging="360"/>
+      </w:pPr>
+      <w:rPr>
+        <w:rFonts w:ascii="Courier New" w:hAnsi="Courier New" w:cs="Courier New" w:hint="default"/>
+      </w:rPr>
+    </w:lvl>
+    <w:lvl w:ilvl="5" w:tplc="04070005" w:tentative="1">
+      <w:start w:val="1"/>
+      <w:numFmt w:val="bullet"/>
+      <w:lvlText w:val=""/>
+      <w:lvlJc w:val="left"/>
+      <w:pPr>
+        <w:ind w:left="4320" w:hanging="360"/>
+      </w:pPr>
+      <w:rPr>
+        <w:rFonts w:ascii="Wingdings" w:hAnsi="Wingdings" w:hint="default"/>
+      </w:rPr>
+    </w:lvl>
+    <w:lvl w:ilvl="6" w:tplc="04070001" w:tentative="1">
+      <w:start w:val="1"/>
+      <w:numFmt w:val="bullet"/>
+      <w:lvlText w:val=""/>
+      <w:lvlJc w:val="left"/>
+      <w:pPr>
+        <w:ind w:left="5040" w:hanging="360"/>
+      </w:pPr>
+      <w:rPr>
+        <w:rFonts w:ascii="Symbol" w:hAnsi="Symbol" w:hint="default"/>
+      </w:rPr>
+    </w:lvl>
+    <w:lvl w:ilvl="7" w:tplc="04070003" w:tentative="1">
+      <w:start w:val="1"/>
+      <w:numFmt w:val="bullet"/>
+      <w:lvlText w:val="o"/>
+      <w:lvlJc w:val="left"/>
+      <w:pPr>
+        <w:ind w:left="5760" w:hanging="360"/>
+      </w:pPr>
+      <w:rPr>
+        <w:rFonts w:ascii="Courier New" w:hAnsi="Courier New" w:cs="Courier New" w:hint="default"/>
+      </w:rPr>
+    </w:lvl>
+    <w:lvl w:ilvl="8" w:tplc="04070005" w:tentative="1">
+      <w:start w:val="1"/>
+      <w:numFmt w:val="bullet"/>
+      <w:lvlText w:val=""/>
+      <w:lvlJc w:val="left"/>
+      <w:pPr>
+        <w:ind w:left="6480" w:hanging="360"/>
+      </w:pPr>
+      <w:rPr>
+        <w:rFonts w:ascii="Wingdings" w:hAnsi="Wingdings" w:hint="default"/>
+      </w:rPr>
+    </w:lvl>
+  </w:abstractNum>
+  <w:abstractNum w:abstractNumId="7">
+    <w:nsid w:val="17BA68CC"/>
+    <w:multiLevelType w:val="hybridMultilevel"/>
+    <w:tmpl w:val="51349EE4"/>
+    <w:lvl w:ilvl="0" w:tplc="04070001">
+      <w:start w:val="1"/>
+      <w:numFmt w:val="bullet"/>
+      <w:lvlText w:val=""/>
+      <w:lvlJc w:val="left"/>
+      <w:pPr>
+        <w:ind w:left="720" w:hanging="360"/>
+      </w:pPr>
+      <w:rPr>
+        <w:rFonts w:ascii="Symbol" w:hAnsi="Symbol" w:hint="default"/>
+      </w:rPr>
+    </w:lvl>
+    <w:lvl w:ilvl="1" w:tplc="04070003">
+      <w:start w:val="1"/>
+      <w:numFmt w:val="bullet"/>
+      <w:lvlText w:val="o"/>
+      <w:lvlJc w:val="left"/>
+      <w:pPr>
+        <w:ind w:left="1440" w:hanging="360"/>
+      </w:pPr>
+      <w:rPr>
+        <w:rFonts w:ascii="Courier New" w:hAnsi="Courier New" w:cs="Courier New" w:hint="default"/>
+      </w:rPr>
+    </w:lvl>
+    <w:lvl w:ilvl="2" w:tplc="04070005" w:tentative="1">
+      <w:start w:val="1"/>
+      <w:numFmt w:val="bullet"/>
+      <w:lvlText w:val=""/>
+      <w:lvlJc w:val="left"/>
+      <w:pPr>
+        <w:ind w:left="2160" w:hanging="360"/>
+      </w:pPr>
+      <w:rPr>
+        <w:rFonts w:ascii="Wingdings" w:hAnsi="Wingdings" w:hint="default"/>
+      </w:rPr>
+    </w:lvl>
+    <w:lvl w:ilvl="3" w:tplc="04070001" w:tentative="1">
+      <w:start w:val="1"/>
+      <w:numFmt w:val="bullet"/>
+      <w:lvlText w:val=""/>
+      <w:lvlJc w:val="left"/>
+      <w:pPr>
+        <w:ind w:left="2880" w:hanging="360"/>
+      </w:pPr>
+      <w:rPr>
+        <w:rFonts w:ascii="Symbol" w:hAnsi="Symbol" w:hint="default"/>
+      </w:rPr>
+    </w:lvl>
+    <w:lvl w:ilvl="4" w:tplc="04070003" w:tentative="1">
+      <w:start w:val="1"/>
+      <w:numFmt w:val="bullet"/>
+      <w:lvlText w:val="o"/>
+      <w:lvlJc w:val="left"/>
+      <w:pPr>
+        <w:ind w:left="3600" w:hanging="360"/>
+      </w:pPr>
+      <w:rPr>
+        <w:rFonts w:ascii="Courier New" w:hAnsi="Courier New" w:cs="Courier New" w:hint="default"/>
+      </w:rPr>
+    </w:lvl>
+    <w:lvl w:ilvl="5" w:tplc="04070005" w:tentative="1">
+      <w:start w:val="1"/>
+      <w:numFmt w:val="bullet"/>
+      <w:lvlText w:val=""/>
+      <w:lvlJc w:val="left"/>
+      <w:pPr>
+        <w:ind w:left="4320" w:hanging="360"/>
+      </w:pPr>
+      <w:rPr>
+        <w:rFonts w:ascii="Wingdings" w:hAnsi="Wingdings" w:hint="default"/>
+      </w:rPr>
+    </w:lvl>
+    <w:lvl w:ilvl="6" w:tplc="04070001" w:tentative="1">
+      <w:start w:val="1"/>
+      <w:numFmt w:val="bullet"/>
+      <w:lvlText w:val=""/>
+      <w:lvlJc w:val="left"/>
+      <w:pPr>
+        <w:ind w:left="5040" w:hanging="360"/>
+      </w:pPr>
+      <w:rPr>
+        <w:rFonts w:ascii="Symbol" w:hAnsi="Symbol" w:hint="default"/>
+      </w:rPr>
+    </w:lvl>
+    <w:lvl w:ilvl="7" w:tplc="04070003" w:tentative="1">
+      <w:start w:val="1"/>
+      <w:numFmt w:val="bullet"/>
+      <w:lvlText w:val="o"/>
+      <w:lvlJc w:val="left"/>
+      <w:pPr>
+        <w:ind w:left="5760" w:hanging="360"/>
+      </w:pPr>
+      <w:rPr>
+        <w:rFonts w:ascii="Courier New" w:hAnsi="Courier New" w:cs="Courier New" w:hint="default"/>
+      </w:rPr>
+    </w:lvl>
+    <w:lvl w:ilvl="8" w:tplc="04070005" w:tentative="1">
+      <w:start w:val="1"/>
+      <w:numFmt w:val="bullet"/>
+      <w:lvlText w:val=""/>
+      <w:lvlJc w:val="left"/>
+      <w:pPr>
+        <w:ind w:left="6480" w:hanging="360"/>
+      </w:pPr>
+      <w:rPr>
+        <w:rFonts w:ascii="Wingdings" w:hAnsi="Wingdings" w:hint="default"/>
+      </w:rPr>
+    </w:lvl>
+  </w:abstractNum>
+  <w:abstractNum w:abstractNumId="8">
+    <w:nsid w:val="18BB0668"/>
+    <w:multiLevelType w:val="hybridMultilevel"/>
+    <w:tmpl w:val="C5D4C9EA"/>
+    <w:lvl w:ilvl="0" w:tplc="04070001">
+      <w:start w:val="1"/>
+      <w:numFmt w:val="bullet"/>
+      <w:lvlText w:val=""/>
+      <w:lvlJc w:val="left"/>
+      <w:pPr>
+        <w:ind w:left="720" w:hanging="360"/>
+      </w:pPr>
+      <w:rPr>
+        <w:rFonts w:ascii="Symbol" w:hAnsi="Symbol" w:hint="default"/>
+      </w:rPr>
+    </w:lvl>
+    <w:lvl w:ilvl="1" w:tplc="04070003" w:tentative="1">
+      <w:start w:val="1"/>
+      <w:numFmt w:val="bullet"/>
+      <w:lvlText w:val="o"/>
+      <w:lvlJc w:val="left"/>
+      <w:pPr>
+        <w:ind w:left="1440" w:hanging="360"/>
+      </w:pPr>
+      <w:rPr>
+        <w:rFonts w:ascii="Courier New" w:hAnsi="Courier New" w:cs="Courier New" w:hint="default"/>
+      </w:rPr>
+    </w:lvl>
+    <w:lvl w:ilvl="2" w:tplc="04070005" w:tentative="1">
+      <w:start w:val="1"/>
+      <w:numFmt w:val="bullet"/>
+      <w:lvlText w:val=""/>
+      <w:lvlJc w:val="left"/>
+      <w:pPr>
+        <w:ind w:left="2160" w:hanging="360"/>
+      </w:pPr>
+      <w:rPr>
+        <w:rFonts w:ascii="Wingdings" w:hAnsi="Wingdings" w:hint="default"/>
+      </w:rPr>
+    </w:lvl>
+    <w:lvl w:ilvl="3" w:tplc="04070001" w:tentative="1">
+      <w:start w:val="1"/>
+      <w:numFmt w:val="bullet"/>
+      <w:lvlText w:val=""/>
+      <w:lvlJc w:val="left"/>
+      <w:pPr>
+        <w:ind w:left="2880" w:hanging="360"/>
+      </w:pPr>
+      <w:rPr>
+        <w:rFonts w:ascii="Symbol" w:hAnsi="Symbol" w:hint="default"/>
+      </w:rPr>
+    </w:lvl>
+    <w:lvl w:ilvl="4" w:tplc="04070003" w:tentative="1">
+      <w:start w:val="1"/>
+      <w:numFmt w:val="bullet"/>
+      <w:lvlText w:val="o"/>
+      <w:lvlJc w:val="left"/>
+      <w:pPr>
+        <w:ind w:left="3600" w:hanging="360"/>
+      </w:pPr>
+      <w:rPr>
+        <w:rFonts w:ascii="Courier New" w:hAnsi="Courier New" w:cs="Courier New" w:hint="default"/>
+      </w:rPr>
+    </w:lvl>
+    <w:lvl w:ilvl="5" w:tplc="04070005" w:tentative="1">
+      <w:start w:val="1"/>
+      <w:numFmt w:val="bullet"/>
+      <w:lvlText w:val=""/>
+      <w:lvlJc w:val="left"/>
+      <w:pPr>
+        <w:ind w:left="4320" w:hanging="360"/>
+      </w:pPr>
+      <w:rPr>
+        <w:rFonts w:ascii="Wingdings" w:hAnsi="Wingdings" w:hint="default"/>
+      </w:rPr>
+    </w:lvl>
+    <w:lvl w:ilvl="6" w:tplc="04070001" w:tentative="1">
+      <w:start w:val="1"/>
+      <w:numFmt w:val="bullet"/>
+      <w:lvlText w:val=""/>
+      <w:lvlJc w:val="left"/>
+      <w:pPr>
+        <w:ind w:left="5040" w:hanging="360"/>
+      </w:pPr>
+      <w:rPr>
+        <w:rFonts w:ascii="Symbol" w:hAnsi="Symbol" w:hint="default"/>
+      </w:rPr>
+    </w:lvl>
+    <w:lvl w:ilvl="7" w:tplc="04070003" w:tentative="1">
+      <w:start w:val="1"/>
+      <w:numFmt w:val="bullet"/>
+      <w:lvlText w:val="o"/>
+      <w:lvlJc w:val="left"/>
+      <w:pPr>
+        <w:ind w:left="5760" w:hanging="360"/>
+      </w:pPr>
+      <w:rPr>
+        <w:rFonts w:ascii="Courier New" w:hAnsi="Courier New" w:cs="Courier New" w:hint="default"/>
+      </w:rPr>
+    </w:lvl>
+    <w:lvl w:ilvl="8" w:tplc="04070005" w:tentative="1">
+      <w:start w:val="1"/>
+      <w:numFmt w:val="bullet"/>
+      <w:lvlText w:val=""/>
+      <w:lvlJc w:val="left"/>
+      <w:pPr>
+        <w:ind w:left="6480" w:hanging="360"/>
+      </w:pPr>
+      <w:rPr>
+        <w:rFonts w:ascii="Wingdings" w:hAnsi="Wingdings" w:hint="default"/>
+      </w:rPr>
+    </w:lvl>
+  </w:abstractNum>
+  <w:abstractNum w:abstractNumId="9">
+    <w:nsid w:val="1A7F2445"/>
+    <w:multiLevelType w:val="hybridMultilevel"/>
+    <w:tmpl w:val="43C8B92E"/>
+    <w:lvl w:ilvl="0" w:tplc="04070001">
+      <w:start w:val="1"/>
+      <w:numFmt w:val="bullet"/>
+      <w:lvlText w:val=""/>
+      <w:lvlJc w:val="left"/>
+      <w:pPr>
+        <w:ind w:left="720" w:hanging="360"/>
+      </w:pPr>
+      <w:rPr>
+        <w:rFonts w:ascii="Symbol" w:hAnsi="Symbol" w:hint="default"/>
+      </w:rPr>
+    </w:lvl>
+    <w:lvl w:ilvl="1" w:tplc="04070003" w:tentative="1">
+      <w:start w:val="1"/>
+      <w:numFmt w:val="bullet"/>
+      <w:lvlText w:val="o"/>
+      <w:lvlJc w:val="left"/>
+      <w:pPr>
+        <w:ind w:left="1440" w:hanging="360"/>
+      </w:pPr>
+      <w:rPr>
+        <w:rFonts w:ascii="Courier New" w:hAnsi="Courier New" w:cs="Courier New" w:hint="default"/>
+      </w:rPr>
+    </w:lvl>
+    <w:lvl w:ilvl="2" w:tplc="04070005" w:tentative="1">
+      <w:start w:val="1"/>
+      <w:numFmt w:val="bullet"/>
+      <w:lvlText w:val=""/>
+      <w:lvlJc w:val="left"/>
+      <w:pPr>
+        <w:ind w:left="2160" w:hanging="360"/>
+      </w:pPr>
+      <w:rPr>
+        <w:rFonts w:ascii="Wingdings" w:hAnsi="Wingdings" w:hint="default"/>
+      </w:rPr>
+    </w:lvl>
+    <w:lvl w:ilvl="3" w:tplc="04070001" w:tentative="1">
+      <w:start w:val="1"/>
+      <w:numFmt w:val="bullet"/>
+      <w:lvlText w:val=""/>
+      <w:lvlJc w:val="left"/>
+      <w:pPr>
+        <w:ind w:left="2880" w:hanging="360"/>
+      </w:pPr>
+      <w:rPr>
+        <w:rFonts w:ascii="Symbol" w:hAnsi="Symbol" w:hint="default"/>
+      </w:rPr>
+    </w:lvl>
+    <w:lvl w:ilvl="4" w:tplc="04070003" w:tentative="1">
+      <w:start w:val="1"/>
+      <w:numFmt w:val="bullet"/>
+      <w:lvlText w:val="o"/>
+      <w:lvlJc w:val="left"/>
+      <w:pPr>
+        <w:ind w:left="3600" w:hanging="360"/>
+      </w:pPr>
+      <w:rPr>
+        <w:rFonts w:ascii="Courier New" w:hAnsi="Courier New" w:cs="Courier New" w:hint="default"/>
+      </w:rPr>
+    </w:lvl>
+    <w:lvl w:ilvl="5" w:tplc="04070005" w:tentative="1">
+      <w:start w:val="1"/>
+      <w:numFmt w:val="bullet"/>
+      <w:lvlText w:val=""/>
+      <w:lvlJc w:val="left"/>
+      <w:pPr>
+        <w:ind w:left="4320" w:hanging="360"/>
+      </w:pPr>
+      <w:rPr>
+        <w:rFonts w:ascii="Wingdings" w:hAnsi="Wingdings" w:hint="default"/>
+      </w:rPr>
+    </w:lvl>
+    <w:lvl w:ilvl="6" w:tplc="04070001" w:tentative="1">
+      <w:start w:val="1"/>
+      <w:numFmt w:val="bullet"/>
+      <w:lvlText w:val=""/>
+      <w:lvlJc w:val="left"/>
+      <w:pPr>
+        <w:ind w:left="5040" w:hanging="360"/>
+      </w:pPr>
+      <w:rPr>
+        <w:rFonts w:ascii="Symbol" w:hAnsi="Symbol" w:hint="default"/>
+      </w:rPr>
+    </w:lvl>
+    <w:lvl w:ilvl="7" w:tplc="04070003" w:tentative="1">
+      <w:start w:val="1"/>
+      <w:numFmt w:val="bullet"/>
+      <w:lvlText w:val="o"/>
+      <w:lvlJc w:val="left"/>
+      <w:pPr>
+        <w:ind w:left="5760" w:hanging="360"/>
+      </w:pPr>
+      <w:rPr>
+        <w:rFonts w:ascii="Courier New" w:hAnsi="Courier New" w:cs="Courier New" w:hint="default"/>
+      </w:rPr>
+    </w:lvl>
+    <w:lvl w:ilvl="8" w:tplc="04070005" w:tentative="1">
+      <w:start w:val="1"/>
+      <w:numFmt w:val="bullet"/>
+      <w:lvlText w:val=""/>
+      <w:lvlJc w:val="left"/>
+      <w:pPr>
+        <w:ind w:left="6480" w:hanging="360"/>
+      </w:pPr>
+      <w:rPr>
+        <w:rFonts w:ascii="Wingdings" w:hAnsi="Wingdings" w:hint="default"/>
+      </w:rPr>
+    </w:lvl>
+  </w:abstractNum>
+  <w:abstractNum w:abstractNumId="10">
+    <w:nsid w:val="20767979"/>
+    <w:multiLevelType w:val="hybridMultilevel"/>
+    <w:tmpl w:val="AE00EB74"/>
+    <w:lvl w:ilvl="0" w:tplc="04070001">
+      <w:start w:val="1"/>
+      <w:numFmt w:val="bullet"/>
+      <w:lvlText w:val=""/>
+      <w:lvlJc w:val="left"/>
+      <w:pPr>
+        <w:ind w:left="720" w:hanging="360"/>
+      </w:pPr>
+      <w:rPr>
+        <w:rFonts w:ascii="Symbol" w:hAnsi="Symbol" w:hint="default"/>
+      </w:rPr>
+    </w:lvl>
+    <w:lvl w:ilvl="1" w:tplc="04070003">
+      <w:start w:val="1"/>
+      <w:numFmt w:val="bullet"/>
+      <w:lvlText w:val="o"/>
+      <w:lvlJc w:val="left"/>
+      <w:pPr>
+        <w:ind w:left="1440" w:hanging="360"/>
+      </w:pPr>
+      <w:rPr>
+        <w:rFonts w:ascii="Courier New" w:hAnsi="Courier New" w:cs="Courier New" w:hint="default"/>
+      </w:rPr>
+    </w:lvl>
+    <w:lvl w:ilvl="2" w:tplc="04070005" w:tentative="1">
+      <w:start w:val="1"/>
+      <w:numFmt w:val="bullet"/>
+      <w:lvlText w:val=""/>
+      <w:lvlJc w:val="left"/>
+      <w:pPr>
+        <w:ind w:left="2160" w:hanging="360"/>
+      </w:pPr>
+      <w:rPr>
+        <w:rFonts w:ascii="Wingdings" w:hAnsi="Wingdings" w:hint="default"/>
+      </w:rPr>
+    </w:lvl>
+    <w:lvl w:ilvl="3" w:tplc="04070001" w:tentative="1">
+      <w:start w:val="1"/>
+      <w:numFmt w:val="bullet"/>
+      <w:lvlText w:val=""/>
+      <w:lvlJc w:val="left"/>
+      <w:pPr>
+        <w:ind w:left="2880" w:hanging="360"/>
+      </w:pPr>
+      <w:rPr>
+        <w:rFonts w:ascii="Symbol" w:hAnsi="Symbol" w:hint="default"/>
+      </w:rPr>
+    </w:lvl>
+    <w:lvl w:ilvl="4" w:tplc="04070003" w:tentative="1">
+      <w:start w:val="1"/>
+      <w:numFmt w:val="bullet"/>
+      <w:lvlText w:val="o"/>
+      <w:lvlJc w:val="left"/>
+      <w:pPr>
+        <w:ind w:left="3600" w:hanging="360"/>
+      </w:pPr>
+      <w:rPr>
+        <w:rFonts w:ascii="Courier New" w:hAnsi="Courier New" w:cs="Courier New" w:hint="default"/>
+      </w:rPr>
+    </w:lvl>
+    <w:lvl w:ilvl="5" w:tplc="04070005" w:tentative="1">
+      <w:start w:val="1"/>
+      <w:numFmt w:val="bullet"/>
+      <w:lvlText w:val=""/>
+      <w:lvlJc w:val="left"/>
+      <w:pPr>
+        <w:ind w:left="4320" w:hanging="360"/>
+      </w:pPr>
+      <w:rPr>
+        <w:rFonts w:ascii="Wingdings" w:hAnsi="Wingdings" w:hint="default"/>
+      </w:rPr>
+    </w:lvl>
+    <w:lvl w:ilvl="6" w:tplc="04070001" w:tentative="1">
+      <w:start w:val="1"/>
+      <w:numFmt w:val="bullet"/>
+      <w:lvlText w:val=""/>
+      <w:lvlJc w:val="left"/>
+      <w:pPr>
+        <w:ind w:left="5040" w:hanging="360"/>
+      </w:pPr>
+      <w:rPr>
+        <w:rFonts w:ascii="Symbol" w:hAnsi="Symbol" w:hint="default"/>
+      </w:rPr>
+    </w:lvl>
+    <w:lvl w:ilvl="7" w:tplc="04070003" w:tentative="1">
+      <w:start w:val="1"/>
+      <w:numFmt w:val="bullet"/>
+      <w:lvlText w:val="o"/>
+      <w:lvlJc w:val="left"/>
+      <w:pPr>
+        <w:ind w:left="5760" w:hanging="360"/>
+      </w:pPr>
+      <w:rPr>
+        <w:rFonts w:ascii="Courier New" w:hAnsi="Courier New" w:cs="Courier New" w:hint="default"/>
+      </w:rPr>
+    </w:lvl>
+    <w:lvl w:ilvl="8" w:tplc="04070005" w:tentative="1">
+      <w:start w:val="1"/>
+      <w:numFmt w:val="bullet"/>
+      <w:lvlText w:val=""/>
+      <w:lvlJc w:val="left"/>
+      <w:pPr>
+        <w:ind w:left="6480" w:hanging="360"/>
+      </w:pPr>
+      <w:rPr>
+        <w:rFonts w:ascii="Wingdings" w:hAnsi="Wingdings" w:hint="default"/>
+      </w:rPr>
+    </w:lvl>
+  </w:abstractNum>
+  <w:abstractNum w:abstractNumId="11">
+    <w:nsid w:val="2BE22D47"/>
+    <w:multiLevelType w:val="hybridMultilevel"/>
+    <w:tmpl w:val="8FEE2170"/>
+    <w:lvl w:ilvl="0" w:tplc="04070001">
+      <w:start w:val="1"/>
+      <w:numFmt w:val="bullet"/>
+      <w:lvlText w:val=""/>
+      <w:lvlJc w:val="left"/>
+      <w:pPr>
+        <w:ind w:left="720" w:hanging="360"/>
+      </w:pPr>
+      <w:rPr>
+        <w:rFonts w:ascii="Symbol" w:hAnsi="Symbol" w:hint="default"/>
+      </w:rPr>
+    </w:lvl>
+    <w:lvl w:ilvl="1" w:tplc="04070003" w:tentative="1">
+      <w:start w:val="1"/>
+      <w:numFmt w:val="bullet"/>
+      <w:lvlText w:val="o"/>
+      <w:lvlJc w:val="left"/>
+      <w:pPr>
+        <w:ind w:left="1440" w:hanging="360"/>
+      </w:pPr>
+      <w:rPr>
+        <w:rFonts w:ascii="Courier New" w:hAnsi="Courier New" w:cs="Courier New" w:hint="default"/>
+      </w:rPr>
+    </w:lvl>
+    <w:lvl w:ilvl="2" w:tplc="04070005" w:tentative="1">
+      <w:start w:val="1"/>
+      <w:numFmt w:val="bullet"/>
+      <w:lvlText w:val=""/>
+      <w:lvlJc w:val="left"/>
+      <w:pPr>
+        <w:ind w:left="2160" w:hanging="360"/>
+      </w:pPr>
+      <w:rPr>
+        <w:rFonts w:ascii="Wingdings" w:hAnsi="Wingdings" w:hint="default"/>
+      </w:rPr>
+    </w:lvl>
+    <w:lvl w:ilvl="3" w:tplc="04070001" w:tentative="1">
+      <w:start w:val="1"/>
+      <w:numFmt w:val="bullet"/>
+      <w:lvlText w:val=""/>
+      <w:lvlJc w:val="left"/>
+      <w:pPr>
+        <w:ind w:left="2880" w:hanging="360"/>
+      </w:pPr>
+      <w:rPr>
+        <w:rFonts w:ascii="Symbol" w:hAnsi="Symbol" w:hint="default"/>
+      </w:rPr>
+    </w:lvl>
+    <w:lvl w:ilvl="4" w:tplc="04070003" w:tentative="1">
+      <w:start w:val="1"/>
+      <w:numFmt w:val="bullet"/>
+      <w:lvlText w:val="o"/>
+      <w:lvlJc w:val="left"/>
+      <w:pPr>
+        <w:ind w:left="3600" w:hanging="360"/>
+      </w:pPr>
+      <w:rPr>
+        <w:rFonts w:ascii="Courier New" w:hAnsi="Courier New" w:cs="Courier New" w:hint="default"/>
+      </w:rPr>
+    </w:lvl>
+    <w:lvl w:ilvl="5" w:tplc="04070005" w:tentative="1">
+      <w:start w:val="1"/>
+      <w:numFmt w:val="bullet"/>
+      <w:lvlText w:val=""/>
+      <w:lvlJc w:val="left"/>
+      <w:pPr>
+        <w:ind w:left="4320" w:hanging="360"/>
+      </w:pPr>
+      <w:rPr>
+        <w:rFonts w:ascii="Wingdings" w:hAnsi="Wingdings" w:hint="default"/>
+      </w:rPr>
+    </w:lvl>
+    <w:lvl w:ilvl="6" w:tplc="04070001" w:tentative="1">
+      <w:start w:val="1"/>
+      <w:numFmt w:val="bullet"/>
+      <w:lvlText w:val=""/>
+      <w:lvlJc w:val="left"/>
+      <w:pPr>
+        <w:ind w:left="5040" w:hanging="360"/>
+      </w:pPr>
+      <w:rPr>
+        <w:rFonts w:ascii="Symbol" w:hAnsi="Symbol" w:hint="default"/>
+      </w:rPr>
+    </w:lvl>
+    <w:lvl w:ilvl="7" w:tplc="04070003" w:tentative="1">
+      <w:start w:val="1"/>
+      <w:numFmt w:val="bullet"/>
+      <w:lvlText w:val="o"/>
+      <w:lvlJc w:val="left"/>
+      <w:pPr>
+        <w:ind w:left="5760" w:hanging="360"/>
+      </w:pPr>
+      <w:rPr>
+        <w:rFonts w:ascii="Courier New" w:hAnsi="Courier New" w:cs="Courier New" w:hint="default"/>
+      </w:rPr>
+    </w:lvl>
+    <w:lvl w:ilvl="8" w:tplc="04070005" w:tentative="1">
+      <w:start w:val="1"/>
+      <w:numFmt w:val="bullet"/>
+      <w:lvlText w:val=""/>
+      <w:lvlJc w:val="left"/>
+      <w:pPr>
+        <w:ind w:left="6480" w:hanging="360"/>
+      </w:pPr>
+      <w:rPr>
+        <w:rFonts w:ascii="Wingdings" w:hAnsi="Wingdings" w:hint="default"/>
+      </w:rPr>
+    </w:lvl>
+  </w:abstractNum>
+  <w:abstractNum w:abstractNumId="12">
+    <w:nsid w:val="2E5A791E"/>
+    <w:multiLevelType w:val="hybridMultilevel"/>
+    <w:tmpl w:val="6D526D4A"/>
+    <w:lvl w:ilvl="0" w:tplc="04070001">
+      <w:start w:val="1"/>
+      <w:numFmt w:val="bullet"/>
+      <w:lvlText w:val=""/>
+      <w:lvlJc w:val="left"/>
+      <w:pPr>
+        <w:ind w:left="720" w:hanging="360"/>
+      </w:pPr>
+      <w:rPr>
+        <w:rFonts w:ascii="Symbol" w:hAnsi="Symbol" w:hint="default"/>
+      </w:rPr>
+    </w:lvl>
+    <w:lvl w:ilvl="1" w:tplc="04070003" w:tentative="1">
+      <w:start w:val="1"/>
+      <w:numFmt w:val="bullet"/>
+      <w:lvlText w:val="o"/>
+      <w:lvlJc w:val="left"/>
+      <w:pPr>
+        <w:ind w:left="1440" w:hanging="360"/>
+      </w:pPr>
+      <w:rPr>
+        <w:rFonts w:ascii="Courier New" w:hAnsi="Courier New" w:cs="Courier New" w:hint="default"/>
+      </w:rPr>
+    </w:lvl>
+    <w:lvl w:ilvl="2" w:tplc="04070005" w:tentative="1">
+      <w:start w:val="1"/>
+      <w:numFmt w:val="bullet"/>
+      <w:lvlText w:val=""/>
+      <w:lvlJc w:val="left"/>
+      <w:pPr>
+        <w:ind w:left="2160" w:hanging="360"/>
+      </w:pPr>
+      <w:rPr>
+        <w:rFonts w:ascii="Wingdings" w:hAnsi="Wingdings" w:hint="default"/>
+      </w:rPr>
+    </w:lvl>
+    <w:lvl w:ilvl="3" w:tplc="04070001" w:tentative="1">
+      <w:start w:val="1"/>
+      <w:numFmt w:val="bullet"/>
+      <w:lvlText w:val=""/>
+      <w:lvlJc w:val="left"/>
+      <w:pPr>
+        <w:ind w:left="2880" w:hanging="360"/>
+      </w:pPr>
+      <w:rPr>
+        <w:rFonts w:ascii="Symbol" w:hAnsi="Symbol" w:hint="default"/>
+      </w:rPr>
+    </w:lvl>
+    <w:lvl w:ilvl="4" w:tplc="04070003" w:tentative="1">
+      <w:start w:val="1"/>
+      <w:numFmt w:val="bullet"/>
+      <w:lvlText w:val="o"/>
+      <w:lvlJc w:val="left"/>
+      <w:pPr>
+        <w:ind w:left="3600" w:hanging="360"/>
+      </w:pPr>
+      <w:rPr>
+        <w:rFonts w:ascii="Courier New" w:hAnsi="Courier New" w:cs="Courier New" w:hint="default"/>
+      </w:rPr>
+    </w:lvl>
+    <w:lvl w:ilvl="5" w:tplc="04070005" w:tentative="1">
+      <w:start w:val="1"/>
+      <w:numFmt w:val="bullet"/>
+      <w:lvlText w:val=""/>
+      <w:lvlJc w:val="left"/>
+      <w:pPr>
+        <w:ind w:left="4320" w:hanging="360"/>
+      </w:pPr>
+      <w:rPr>
+        <w:rFonts w:ascii="Wingdings" w:hAnsi="Wingdings" w:hint="default"/>
+      </w:rPr>
+    </w:lvl>
+    <w:lvl w:ilvl="6" w:tplc="04070001" w:tentative="1">
+      <w:start w:val="1"/>
+      <w:numFmt w:val="bullet"/>
+      <w:lvlText w:val=""/>
+      <w:lvlJc w:val="left"/>
+      <w:pPr>
+        <w:ind w:left="5040" w:hanging="360"/>
+      </w:pPr>
+      <w:rPr>
+        <w:rFonts w:ascii="Symbol" w:hAnsi="Symbol" w:hint="default"/>
+      </w:rPr>
+    </w:lvl>
+    <w:lvl w:ilvl="7" w:tplc="04070003" w:tentative="1">
+      <w:start w:val="1"/>
+      <w:numFmt w:val="bullet"/>
+      <w:lvlText w:val="o"/>
+      <w:lvlJc w:val="left"/>
+      <w:pPr>
+        <w:ind w:left="5760" w:hanging="360"/>
+      </w:pPr>
+      <w:rPr>
+        <w:rFonts w:ascii="Courier New" w:hAnsi="Courier New" w:cs="Courier New" w:hint="default"/>
+      </w:rPr>
+    </w:lvl>
+    <w:lvl w:ilvl="8" w:tplc="04070005" w:tentative="1">
+      <w:start w:val="1"/>
+      <w:numFmt w:val="bullet"/>
+      <w:lvlText w:val=""/>
+      <w:lvlJc w:val="left"/>
+      <w:pPr>
+        <w:ind w:left="6480" w:hanging="360"/>
+      </w:pPr>
+      <w:rPr>
+        <w:rFonts w:ascii="Wingdings" w:hAnsi="Wingdings" w:hint="default"/>
+      </w:rPr>
+    </w:lvl>
+  </w:abstractNum>
+  <w:abstractNum w:abstractNumId="13">
+    <w:nsid w:val="301A0B3F"/>
+    <w:multiLevelType w:val="hybridMultilevel"/>
+    <w:tmpl w:val="6360F022"/>
+    <w:lvl w:ilvl="0" w:tplc="04070001">
+      <w:start w:val="1"/>
+      <w:numFmt w:val="bullet"/>
+      <w:lvlText w:val=""/>
+      <w:lvlJc w:val="left"/>
+      <w:pPr>
+        <w:ind w:left="720" w:hanging="360"/>
+      </w:pPr>
+      <w:rPr>
+        <w:rFonts w:ascii="Symbol" w:hAnsi="Symbol" w:hint="default"/>
+      </w:rPr>
+    </w:lvl>
+    <w:lvl w:ilvl="1" w:tplc="04070003" w:tentative="1">
+      <w:start w:val="1"/>
+      <w:numFmt w:val="bullet"/>
+      <w:lvlText w:val="o"/>
+      <w:lvlJc w:val="left"/>
+      <w:pPr>
+        <w:ind w:left="1440" w:hanging="360"/>
+      </w:pPr>
+      <w:rPr>
+        <w:rFonts w:ascii="Courier New" w:hAnsi="Courier New" w:cs="Courier New" w:hint="default"/>
+      </w:rPr>
+    </w:lvl>
+    <w:lvl w:ilvl="2" w:tplc="04070005" w:tentative="1">
+      <w:start w:val="1"/>
+      <w:numFmt w:val="bullet"/>
+      <w:lvlText w:val=""/>
+      <w:lvlJc w:val="left"/>
+      <w:pPr>
+        <w:ind w:left="2160" w:hanging="360"/>
+      </w:pPr>
+      <w:rPr>
+        <w:rFonts w:ascii="Wingdings" w:hAnsi="Wingdings" w:hint="default"/>
+      </w:rPr>
+    </w:lvl>
+    <w:lvl w:ilvl="3" w:tplc="04070001" w:tentative="1">
+      <w:start w:val="1"/>
+      <w:numFmt w:val="bullet"/>
+      <w:lvlText w:val=""/>
+      <w:lvlJc w:val="left"/>
+      <w:pPr>
+        <w:ind w:left="2880" w:hanging="360"/>
+      </w:pPr>
+      <w:rPr>
+        <w:rFonts w:ascii="Symbol" w:hAnsi="Symbol" w:hint="default"/>
+      </w:rPr>
+    </w:lvl>
+    <w:lvl w:ilvl="4" w:tplc="04070003" w:tentative="1">
+      <w:start w:val="1"/>
+      <w:numFmt w:val="bullet"/>
+      <w:lvlText w:val="o"/>
+      <w:lvlJc w:val="left"/>
+      <w:pPr>
+        <w:ind w:left="3600" w:hanging="360"/>
+      </w:pPr>
+      <w:rPr>
+        <w:rFonts w:ascii="Courier New" w:hAnsi="Courier New" w:cs="Courier New" w:hint="default"/>
+      </w:rPr>
+    </w:lvl>
+    <w:lvl w:ilvl="5" w:tplc="04070005" w:tentative="1">
+      <w:start w:val="1"/>
+      <w:numFmt w:val="bullet"/>
+      <w:lvlText w:val=""/>
+      <w:lvlJc w:val="left"/>
+      <w:pPr>
+        <w:ind w:left="4320" w:hanging="360"/>
+      </w:pPr>
+      <w:rPr>
+        <w:rFonts w:ascii="Wingdings" w:hAnsi="Wingdings" w:hint="default"/>
+      </w:rPr>
+    </w:lvl>
+    <w:lvl w:ilvl="6" w:tplc="04070001" w:tentative="1">
+      <w:start w:val="1"/>
+      <w:numFmt w:val="bullet"/>
+      <w:lvlText w:val=""/>
+      <w:lvlJc w:val="left"/>
+      <w:pPr>
+        <w:ind w:left="5040" w:hanging="360"/>
+      </w:pPr>
+      <w:rPr>
+        <w:rFonts w:ascii="Symbol" w:hAnsi="Symbol" w:hint="default"/>
+      </w:rPr>
+    </w:lvl>
+    <w:lvl w:ilvl="7" w:tplc="04070003" w:tentative="1">
+      <w:start w:val="1"/>
+      <w:numFmt w:val="bullet"/>
+      <w:lvlText w:val="o"/>
+      <w:lvlJc w:val="left"/>
+      <w:pPr>
+        <w:ind w:left="5760" w:hanging="360"/>
+      </w:pPr>
+      <w:rPr>
+        <w:rFonts w:ascii="Courier New" w:hAnsi="Courier New" w:cs="Courier New" w:hint="default"/>
+      </w:rPr>
+    </w:lvl>
+    <w:lvl w:ilvl="8" w:tplc="04070005" w:tentative="1">
+      <w:start w:val="1"/>
+      <w:numFmt w:val="bullet"/>
+      <w:lvlText w:val=""/>
+      <w:lvlJc w:val="left"/>
+      <w:pPr>
+        <w:ind w:left="6480" w:hanging="360"/>
+      </w:pPr>
+      <w:rPr>
+        <w:rFonts w:ascii="Wingdings" w:hAnsi="Wingdings" w:hint="default"/>
+      </w:rPr>
+    </w:lvl>
+  </w:abstractNum>
+  <w:abstractNum w:abstractNumId="14">
+    <w:nsid w:val="30BF5958"/>
+    <w:multiLevelType w:val="hybridMultilevel"/>
+    <w:tmpl w:val="BDE488E2"/>
+    <w:lvl w:ilvl="0" w:tplc="04070001">
+      <w:start w:val="1"/>
+      <w:numFmt w:val="bullet"/>
+      <w:lvlText w:val=""/>
+      <w:lvlJc w:val="left"/>
+      <w:pPr>
+        <w:ind w:left="720" w:hanging="360"/>
+      </w:pPr>
+      <w:rPr>
+        <w:rFonts w:ascii="Symbol" w:hAnsi="Symbol" w:hint="default"/>
+      </w:rPr>
+    </w:lvl>
+    <w:lvl w:ilvl="1" w:tplc="04070003" w:tentative="1">
+      <w:start w:val="1"/>
+      <w:numFmt w:val="bullet"/>
+      <w:lvlText w:val="o"/>
+      <w:lvlJc w:val="left"/>
+      <w:pPr>
+        <w:ind w:left="1440" w:hanging="360"/>
+      </w:pPr>
+      <w:rPr>
+        <w:rFonts w:ascii="Courier New" w:hAnsi="Courier New" w:cs="Courier New" w:hint="default"/>
+      </w:rPr>
+    </w:lvl>
+    <w:lvl w:ilvl="2" w:tplc="04070005" w:tentative="1">
+      <w:start w:val="1"/>
+      <w:numFmt w:val="bullet"/>
+      <w:lvlText w:val=""/>
+      <w:lvlJc w:val="left"/>
+      <w:pPr>
+        <w:ind w:left="2160" w:hanging="360"/>
+      </w:pPr>
+      <w:rPr>
+        <w:rFonts w:ascii="Wingdings" w:hAnsi="Wingdings" w:hint="default"/>
+      </w:rPr>
+    </w:lvl>
+    <w:lvl w:ilvl="3" w:tplc="04070001" w:tentative="1">
+      <w:start w:val="1"/>
+      <w:numFmt w:val="bullet"/>
+      <w:lvlText w:val=""/>
+      <w:lvlJc w:val="left"/>
+      <w:pPr>
+        <w:ind w:left="2880" w:hanging="360"/>
+      </w:pPr>
+      <w:rPr>
+        <w:rFonts w:ascii="Symbol" w:hAnsi="Symbol" w:hint="default"/>
+      </w:rPr>
+    </w:lvl>
+    <w:lvl w:ilvl="4" w:tplc="04070003" w:tentative="1">
+      <w:start w:val="1"/>
+      <w:numFmt w:val="bullet"/>
+      <w:lvlText w:val="o"/>
+      <w:lvlJc w:val="left"/>
+      <w:pPr>
+        <w:ind w:left="3600" w:hanging="360"/>
+      </w:pPr>
+      <w:rPr>
+        <w:rFonts w:ascii="Courier New" w:hAnsi="Courier New" w:cs="Courier New" w:hint="default"/>
+      </w:rPr>
+    </w:lvl>
+    <w:lvl w:ilvl="5" w:tplc="04070005" w:tentative="1">
+      <w:start w:val="1"/>
+      <w:numFmt w:val="bullet"/>
+      <w:lvlText w:val=""/>
+      <w:lvlJc w:val="left"/>
+      <w:pPr>
+        <w:ind w:left="4320" w:hanging="360"/>
+      </w:pPr>
+      <w:rPr>
+        <w:rFonts w:ascii="Wingdings" w:hAnsi="Wingdings" w:hint="default"/>
+      </w:rPr>
+    </w:lvl>
+    <w:lvl w:ilvl="6" w:tplc="04070001" w:tentative="1">
+      <w:start w:val="1"/>
+      <w:numFmt w:val="bullet"/>
+      <w:lvlText w:val=""/>
+      <w:lvlJc w:val="left"/>
+      <w:pPr>
+        <w:ind w:left="5040" w:hanging="360"/>
+      </w:pPr>
+      <w:rPr>
+        <w:rFonts w:ascii="Symbol" w:hAnsi="Symbol" w:hint="default"/>
+      </w:rPr>
+    </w:lvl>
+    <w:lvl w:ilvl="7" w:tplc="04070003" w:tentative="1">
+      <w:start w:val="1"/>
+      <w:numFmt w:val="bullet"/>
+      <w:lvlText w:val="o"/>
+      <w:lvlJc w:val="left"/>
+      <w:pPr>
+        <w:ind w:left="5760" w:hanging="360"/>
+      </w:pPr>
+      <w:rPr>
+        <w:rFonts w:ascii="Courier New" w:hAnsi="Courier New" w:cs="Courier New" w:hint="default"/>
+      </w:rPr>
+    </w:lvl>
+    <w:lvl w:ilvl="8" w:tplc="04070005" w:tentative="1">
+      <w:start w:val="1"/>
+      <w:numFmt w:val="bullet"/>
+      <w:lvlText w:val=""/>
+      <w:lvlJc w:val="left"/>
+      <w:pPr>
+        <w:ind w:left="6480" w:hanging="360"/>
+      </w:pPr>
+      <w:rPr>
+        <w:rFonts w:ascii="Wingdings" w:hAnsi="Wingdings" w:hint="default"/>
+      </w:rPr>
+    </w:lvl>
+  </w:abstractNum>
+  <w:abstractNum w:abstractNumId="15">
+    <w:nsid w:val="384B4406"/>
+    <w:multiLevelType w:val="hybridMultilevel"/>
+    <w:tmpl w:val="A87AD83A"/>
+    <w:lvl w:ilvl="0" w:tplc="04070001">
+      <w:start w:val="1"/>
+      <w:numFmt w:val="bullet"/>
+      <w:lvlText w:val=""/>
+      <w:lvlJc w:val="left"/>
+      <w:pPr>
+        <w:ind w:left="720" w:hanging="360"/>
+      </w:pPr>
+      <w:rPr>
+        <w:rFonts w:ascii="Symbol" w:hAnsi="Symbol" w:hint="default"/>
+      </w:rPr>
+    </w:lvl>
+    <w:lvl w:ilvl="1" w:tplc="04070003" w:tentative="1">
+      <w:start w:val="1"/>
+      <w:numFmt w:val="bullet"/>
+      <w:lvlText w:val="o"/>
+      <w:lvlJc w:val="left"/>
+      <w:pPr>
+        <w:ind w:left="1440" w:hanging="360"/>
+      </w:pPr>
+      <w:rPr>
+        <w:rFonts w:ascii="Courier New" w:hAnsi="Courier New" w:cs="Courier New" w:hint="default"/>
+      </w:rPr>
+    </w:lvl>
+    <w:lvl w:ilvl="2" w:tplc="04070005" w:tentative="1">
+      <w:start w:val="1"/>
+      <w:numFmt w:val="bullet"/>
+      <w:lvlText w:val=""/>
+      <w:lvlJc w:val="left"/>
+      <w:pPr>
+        <w:ind w:left="2160" w:hanging="360"/>
+      </w:pPr>
+      <w:rPr>
+        <w:rFonts w:ascii="Wingdings" w:hAnsi="Wingdings" w:hint="default"/>
+      </w:rPr>
+    </w:lvl>
+    <w:lvl w:ilvl="3" w:tplc="04070001" w:tentative="1">
+      <w:start w:val="1"/>
+      <w:numFmt w:val="bullet"/>
+      <w:lvlText w:val=""/>
+      <w:lvlJc w:val="left"/>
+      <w:pPr>
+        <w:ind w:left="2880" w:hanging="360"/>
+      </w:pPr>
+      <w:rPr>
+        <w:rFonts w:ascii="Symbol" w:hAnsi="Symbol" w:hint="default"/>
+      </w:rPr>
+    </w:lvl>
+    <w:lvl w:ilvl="4" w:tplc="04070003" w:tentative="1">
+      <w:start w:val="1"/>
+      <w:numFmt w:val="bullet"/>
+      <w:lvlText w:val="o"/>
+      <w:lvlJc w:val="left"/>
+      <w:pPr>
+        <w:ind w:left="3600" w:hanging="360"/>
+      </w:pPr>
+      <w:rPr>
+        <w:rFonts w:ascii="Courier New" w:hAnsi="Courier New" w:cs="Courier New" w:hint="default"/>
+      </w:rPr>
+    </w:lvl>
+    <w:lvl w:ilvl="5" w:tplc="04070005" w:tentative="1">
+      <w:start w:val="1"/>
+      <w:numFmt w:val="bullet"/>
+      <w:lvlText w:val=""/>
+      <w:lvlJc w:val="left"/>
+      <w:pPr>
+        <w:ind w:left="4320" w:hanging="360"/>
+      </w:pPr>
+      <w:rPr>
+        <w:rFonts w:ascii="Wingdings" w:hAnsi="Wingdings" w:hint="default"/>
+      </w:rPr>
+    </w:lvl>
+    <w:lvl w:ilvl="6" w:tplc="04070001" w:tentative="1">
+      <w:start w:val="1"/>
+      <w:numFmt w:val="bullet"/>
+      <w:lvlText w:val=""/>
+      <w:lvlJc w:val="left"/>
+      <w:pPr>
+        <w:ind w:left="5040" w:hanging="360"/>
+      </w:pPr>
+      <w:rPr>
+        <w:rFonts w:ascii="Symbol" w:hAnsi="Symbol" w:hint="default"/>
+      </w:rPr>
+    </w:lvl>
+    <w:lvl w:ilvl="7" w:tplc="04070003" w:tentative="1">
+      <w:start w:val="1"/>
+      <w:numFmt w:val="bullet"/>
+      <w:lvlText w:val="o"/>
+      <w:lvlJc w:val="left"/>
+      <w:pPr>
+        <w:ind w:left="5760" w:hanging="360"/>
+      </w:pPr>
+      <w:rPr>
+        <w:rFonts w:ascii="Courier New" w:hAnsi="Courier New" w:cs="Courier New" w:hint="default"/>
+      </w:rPr>
+    </w:lvl>
+    <w:lvl w:ilvl="8" w:tplc="04070005" w:tentative="1">
+      <w:start w:val="1"/>
+      <w:numFmt w:val="bullet"/>
+      <w:lvlText w:val=""/>
+      <w:lvlJc w:val="left"/>
+      <w:pPr>
+        <w:ind w:left="6480" w:hanging="360"/>
+      </w:pPr>
+      <w:rPr>
+        <w:rFonts w:ascii="Wingdings" w:hAnsi="Wingdings" w:hint="default"/>
+      </w:rPr>
+    </w:lvl>
+  </w:abstractNum>
+  <w:abstractNum w:abstractNumId="16">
+    <w:nsid w:val="3CC76E03"/>
+    <w:multiLevelType w:val="hybridMultilevel"/>
+    <w:tmpl w:val="5FDC016A"/>
+    <w:lvl w:ilvl="0" w:tplc="04070001">
+      <w:start w:val="1"/>
+      <w:numFmt w:val="bullet"/>
+      <w:lvlText w:val=""/>
+      <w:lvlJc w:val="left"/>
+      <w:pPr>
+        <w:ind w:left="720" w:hanging="360"/>
+      </w:pPr>
+      <w:rPr>
+        <w:rFonts w:ascii="Symbol" w:hAnsi="Symbol" w:hint="default"/>
+      </w:rPr>
+    </w:lvl>
+    <w:lvl w:ilvl="1" w:tplc="04070003">
+      <w:start w:val="1"/>
+      <w:numFmt w:val="bullet"/>
+      <w:lvlText w:val="o"/>
+      <w:lvlJc w:val="left"/>
+      <w:pPr>
+        <w:ind w:left="1440" w:hanging="360"/>
+      </w:pPr>
+      <w:rPr>
+        <w:rFonts w:ascii="Courier New" w:hAnsi="Courier New" w:cs="Courier New" w:hint="default"/>
+      </w:rPr>
+    </w:lvl>
+    <w:lvl w:ilvl="2" w:tplc="04070005" w:tentative="1">
+      <w:start w:val="1"/>
+      <w:numFmt w:val="bullet"/>
+      <w:lvlText w:val=""/>
+      <w:lvlJc w:val="left"/>
+      <w:pPr>
+        <w:ind w:left="2160" w:hanging="360"/>
+      </w:pPr>
+      <w:rPr>
+        <w:rFonts w:ascii="Wingdings" w:hAnsi="Wingdings" w:hint="default"/>
+      </w:rPr>
+    </w:lvl>
+    <w:lvl w:ilvl="3" w:tplc="04070001" w:tentative="1">
+      <w:start w:val="1"/>
+      <w:numFmt w:val="bullet"/>
+      <w:lvlText w:val=""/>
+      <w:lvlJc w:val="left"/>
+      <w:pPr>
+        <w:ind w:left="2880" w:hanging="360"/>
+      </w:pPr>
+      <w:rPr>
+        <w:rFonts w:ascii="Symbol" w:hAnsi="Symbol" w:hint="default"/>
+      </w:rPr>
+    </w:lvl>
+    <w:lvl w:ilvl="4" w:tplc="04070003" w:tentative="1">
+      <w:start w:val="1"/>
+      <w:numFmt w:val="bullet"/>
+      <w:lvlText w:val="o"/>
+      <w:lvlJc w:val="left"/>
+      <w:pPr>
+        <w:ind w:left="3600" w:hanging="360"/>
+      </w:pPr>
+      <w:rPr>
+        <w:rFonts w:ascii="Courier New" w:hAnsi="Courier New" w:cs="Courier New" w:hint="default"/>
+      </w:rPr>
+    </w:lvl>
+    <w:lvl w:ilvl="5" w:tplc="04070005" w:tentative="1">
+      <w:start w:val="1"/>
+      <w:numFmt w:val="bullet"/>
+      <w:lvlText w:val=""/>
+      <w:lvlJc w:val="left"/>
+      <w:pPr>
+        <w:ind w:left="4320" w:hanging="360"/>
+      </w:pPr>
+      <w:rPr>
+        <w:rFonts w:ascii="Wingdings" w:hAnsi="Wingdings" w:hint="default"/>
+      </w:rPr>
+    </w:lvl>
+    <w:lvl w:ilvl="6" w:tplc="04070001" w:tentative="1">
+      <w:start w:val="1"/>
+      <w:numFmt w:val="bullet"/>
+      <w:lvlText w:val=""/>
+      <w:lvlJc w:val="left"/>
+      <w:pPr>
+        <w:ind w:left="5040" w:hanging="360"/>
+      </w:pPr>
+      <w:rPr>
+        <w:rFonts w:ascii="Symbol" w:hAnsi="Symbol" w:hint="default"/>
+      </w:rPr>
+    </w:lvl>
+    <w:lvl w:ilvl="7" w:tplc="04070003" w:tentative="1">
+      <w:start w:val="1"/>
+      <w:numFmt w:val="bullet"/>
+      <w:lvlText w:val="o"/>
+      <w:lvlJc w:val="left"/>
+      <w:pPr>
+        <w:ind w:left="5760" w:hanging="360"/>
+      </w:pPr>
+      <w:rPr>
+        <w:rFonts w:ascii="Courier New" w:hAnsi="Courier New" w:cs="Courier New" w:hint="default"/>
+      </w:rPr>
+    </w:lvl>
+    <w:lvl w:ilvl="8" w:tplc="04070005" w:tentative="1">
+      <w:start w:val="1"/>
+      <w:numFmt w:val="bullet"/>
+      <w:lvlText w:val=""/>
+      <w:lvlJc w:val="left"/>
+      <w:pPr>
+        <w:ind w:left="6480" w:hanging="360"/>
+      </w:pPr>
+      <w:rPr>
+        <w:rFonts w:ascii="Wingdings" w:hAnsi="Wingdings" w:hint="default"/>
+      </w:rPr>
+    </w:lvl>
+  </w:abstractNum>
+  <w:abstractNum w:abstractNumId="17">
+    <w:nsid w:val="4A432DC6"/>
+    <w:multiLevelType w:val="hybridMultilevel"/>
+    <w:tmpl w:val="A6DE0594"/>
+    <w:lvl w:ilvl="0" w:tplc="04070001">
+      <w:start w:val="1"/>
+      <w:numFmt w:val="bullet"/>
+      <w:lvlText w:val=""/>
+      <w:lvlJc w:val="left"/>
+      <w:pPr>
+        <w:ind w:left="720" w:hanging="360"/>
+      </w:pPr>
+      <w:rPr>
+        <w:rFonts w:ascii="Symbol" w:hAnsi="Symbol" w:hint="default"/>
+      </w:rPr>
+    </w:lvl>
+    <w:lvl w:ilvl="1" w:tplc="04070003" w:tentative="1">
+      <w:start w:val="1"/>
+      <w:numFmt w:val="bullet"/>
+      <w:lvlText w:val="o"/>
+      <w:lvlJc w:val="left"/>
+      <w:pPr>
+        <w:ind w:left="1440" w:hanging="360"/>
+      </w:pPr>
+      <w:rPr>
+        <w:rFonts w:ascii="Courier New" w:hAnsi="Courier New" w:cs="Courier New" w:hint="default"/>
+      </w:rPr>
+    </w:lvl>
+    <w:lvl w:ilvl="2" w:tplc="04070005" w:tentative="1">
+      <w:start w:val="1"/>
+      <w:numFmt w:val="bullet"/>
+      <w:lvlText w:val=""/>
+      <w:lvlJc w:val="left"/>
+      <w:pPr>
+        <w:ind w:left="2160" w:hanging="360"/>
+      </w:pPr>
+      <w:rPr>
+        <w:rFonts w:ascii="Wingdings" w:hAnsi="Wingdings" w:hint="default"/>
+      </w:rPr>
+    </w:lvl>
+    <w:lvl w:ilvl="3" w:tplc="04070001" w:tentative="1">
+      <w:start w:val="1"/>
+      <w:numFmt w:val="bullet"/>
+      <w:lvlText w:val=""/>
+      <w:lvlJc w:val="left"/>
+      <w:pPr>
+        <w:ind w:left="2880" w:hanging="360"/>
+      </w:pPr>
+      <w:rPr>
+        <w:rFonts w:ascii="Symbol" w:hAnsi="Symbol" w:hint="default"/>
+      </w:rPr>
+    </w:lvl>
+    <w:lvl w:ilvl="4" w:tplc="04070003" w:tentative="1">
+      <w:start w:val="1"/>
+      <w:numFmt w:val="bullet"/>
+      <w:lvlText w:val="o"/>
+      <w:lvlJc w:val="left"/>
+      <w:pPr>
+        <w:ind w:left="3600" w:hanging="360"/>
+      </w:pPr>
+      <w:rPr>
+        <w:rFonts w:ascii="Courier New" w:hAnsi="Courier New" w:cs="Courier New" w:hint="default"/>
+      </w:rPr>
+    </w:lvl>
+    <w:lvl w:ilvl="5" w:tplc="04070005" w:tentative="1">
+      <w:start w:val="1"/>
+      <w:numFmt w:val="bullet"/>
+      <w:lvlText w:val=""/>
+      <w:lvlJc w:val="left"/>
+      <w:pPr>
+        <w:ind w:left="4320" w:hanging="360"/>
+      </w:pPr>
+      <w:rPr>
+        <w:rFonts w:ascii="Wingdings" w:hAnsi="Wingdings" w:hint="default"/>
+      </w:rPr>
+    </w:lvl>
+    <w:lvl w:ilvl="6" w:tplc="04070001" w:tentative="1">
+      <w:start w:val="1"/>
+      <w:numFmt w:val="bullet"/>
+      <w:lvlText w:val=""/>
+      <w:lvlJc w:val="left"/>
+      <w:pPr>
+        <w:ind w:left="5040" w:hanging="360"/>
+      </w:pPr>
+      <w:rPr>
+        <w:rFonts w:ascii="Symbol" w:hAnsi="Symbol" w:hint="default"/>
+      </w:rPr>
+    </w:lvl>
+    <w:lvl w:ilvl="7" w:tplc="04070003" w:tentative="1">
+      <w:start w:val="1"/>
+      <w:numFmt w:val="bullet"/>
+      <w:lvlText w:val="o"/>
+      <w:lvlJc w:val="left"/>
+      <w:pPr>
+        <w:ind w:left="5760" w:hanging="360"/>
+      </w:pPr>
+      <w:rPr>
+        <w:rFonts w:ascii="Courier New" w:hAnsi="Courier New" w:cs="Courier New" w:hint="default"/>
+      </w:rPr>
+    </w:lvl>
+    <w:lvl w:ilvl="8" w:tplc="04070005" w:tentative="1">
+      <w:start w:val="1"/>
+      <w:numFmt w:val="bullet"/>
+      <w:lvlText w:val=""/>
+      <w:lvlJc w:val="left"/>
+      <w:pPr>
+        <w:ind w:left="6480" w:hanging="360"/>
+      </w:pPr>
+      <w:rPr>
+        <w:rFonts w:ascii="Wingdings" w:hAnsi="Wingdings" w:hint="default"/>
+      </w:rPr>
+    </w:lvl>
+  </w:abstractNum>
+  <w:abstractNum w:abstractNumId="18">
+    <w:nsid w:val="4A543254"/>
+    <w:multiLevelType w:val="hybridMultilevel"/>
+    <w:tmpl w:val="D91E1108"/>
+    <w:lvl w:ilvl="0" w:tplc="04070001">
+      <w:start w:val="1"/>
+      <w:numFmt w:val="bullet"/>
+      <w:lvlText w:val=""/>
+      <w:lvlJc w:val="left"/>
+      <w:pPr>
+        <w:ind w:left="720" w:hanging="360"/>
+      </w:pPr>
+      <w:rPr>
+        <w:rFonts w:ascii="Symbol" w:hAnsi="Symbol" w:hint="default"/>
+      </w:rPr>
+    </w:lvl>
+    <w:lvl w:ilvl="1" w:tplc="04070003" w:tentative="1">
+      <w:start w:val="1"/>
+      <w:numFmt w:val="bullet"/>
+      <w:lvlText w:val="o"/>
+      <w:lvlJc w:val="left"/>
+      <w:pPr>
+        <w:ind w:left="1440" w:hanging="360"/>
+      </w:pPr>
+      <w:rPr>
+        <w:rFonts w:ascii="Courier New" w:hAnsi="Courier New" w:cs="Courier New" w:hint="default"/>
+      </w:rPr>
+    </w:lvl>
+    <w:lvl w:ilvl="2" w:tplc="04070005" w:tentative="1">
+      <w:start w:val="1"/>
+      <w:numFmt w:val="bullet"/>
+      <w:lvlText w:val=""/>
+      <w:lvlJc w:val="left"/>
+      <w:pPr>
+        <w:ind w:left="2160" w:hanging="360"/>
+      </w:pPr>
+      <w:rPr>
+        <w:rFonts w:ascii="Wingdings" w:hAnsi="Wingdings" w:hint="default"/>
+      </w:rPr>
+    </w:lvl>
+    <w:lvl w:ilvl="3" w:tplc="04070001" w:tentative="1">
+      <w:start w:val="1"/>
+      <w:numFmt w:val="bullet"/>
+      <w:lvlText w:val=""/>
+      <w:lvlJc w:val="left"/>
+      <w:pPr>
+        <w:ind w:left="2880" w:hanging="360"/>
+      </w:pPr>
+      <w:rPr>
+        <w:rFonts w:ascii="Symbol" w:hAnsi="Symbol" w:hint="default"/>
+      </w:rPr>
+    </w:lvl>
+    <w:lvl w:ilvl="4" w:tplc="04070003" w:tentative="1">
+      <w:start w:val="1"/>
+      <w:numFmt w:val="bullet"/>
+      <w:lvlText w:val="o"/>
+      <w:lvlJc w:val="left"/>
+      <w:pPr>
+        <w:ind w:left="3600" w:hanging="360"/>
+      </w:pPr>
+      <w:rPr>
+        <w:rFonts w:ascii="Courier New" w:hAnsi="Courier New" w:cs="Courier New" w:hint="default"/>
+      </w:rPr>
+    </w:lvl>
+    <w:lvl w:ilvl="5" w:tplc="04070005" w:tentative="1">
+      <w:start w:val="1"/>
+      <w:numFmt w:val="bullet"/>
+      <w:lvlText w:val=""/>
+      <w:lvlJc w:val="left"/>
+      <w:pPr>
+        <w:ind w:left="4320" w:hanging="360"/>
+      </w:pPr>
+      <w:rPr>
+        <w:rFonts w:ascii="Wingdings" w:hAnsi="Wingdings" w:hint="default"/>
+      </w:rPr>
+    </w:lvl>
+    <w:lvl w:ilvl="6" w:tplc="04070001" w:tentative="1">
+      <w:start w:val="1"/>
+      <w:numFmt w:val="bullet"/>
+      <w:lvlText w:val=""/>
+      <w:lvlJc w:val="left"/>
+      <w:pPr>
+        <w:ind w:left="5040" w:hanging="360"/>
+      </w:pPr>
+      <w:rPr>
+        <w:rFonts w:ascii="Symbol" w:hAnsi="Symbol" w:hint="default"/>
+      </w:rPr>
+    </w:lvl>
+    <w:lvl w:ilvl="7" w:tplc="04070003" w:tentative="1">
+      <w:start w:val="1"/>
+      <w:numFmt w:val="bullet"/>
+      <w:lvlText w:val="o"/>
+      <w:lvlJc w:val="left"/>
+      <w:pPr>
+        <w:ind w:left="5760" w:hanging="360"/>
+      </w:pPr>
+      <w:rPr>
+        <w:rFonts w:ascii="Courier New" w:hAnsi="Courier New" w:cs="Courier New" w:hint="default"/>
+      </w:rPr>
+    </w:lvl>
+    <w:lvl w:ilvl="8" w:tplc="04070005" w:tentative="1">
+      <w:start w:val="1"/>
+      <w:numFmt w:val="bullet"/>
+      <w:lvlText w:val=""/>
+      <w:lvlJc w:val="left"/>
+      <w:pPr>
+        <w:ind w:left="6480" w:hanging="360"/>
+      </w:pPr>
+      <w:rPr>
+        <w:rFonts w:ascii="Wingdings" w:hAnsi="Wingdings" w:hint="default"/>
+      </w:rPr>
+    </w:lvl>
+  </w:abstractNum>
+  <w:abstractNum w:abstractNumId="19">
+    <w:nsid w:val="513A582B"/>
+    <w:multiLevelType w:val="hybridMultilevel"/>
+    <w:tmpl w:val="4AC83B56"/>
+    <w:lvl w:ilvl="0" w:tplc="04070001">
+      <w:start w:val="1"/>
+      <w:numFmt w:val="bullet"/>
+      <w:lvlText w:val=""/>
+      <w:lvlJc w:val="left"/>
+      <w:pPr>
+        <w:ind w:left="720" w:hanging="360"/>
+      </w:pPr>
+      <w:rPr>
+        <w:rFonts w:ascii="Symbol" w:hAnsi="Symbol" w:hint="default"/>
+      </w:rPr>
+    </w:lvl>
+    <w:lvl w:ilvl="1" w:tplc="04070003" w:tentative="1">
+      <w:start w:val="1"/>
+      <w:numFmt w:val="bullet"/>
+      <w:lvlText w:val="o"/>
+      <w:lvlJc w:val="left"/>
+      <w:pPr>
+        <w:ind w:left="1440" w:hanging="360"/>
+      </w:pPr>
+      <w:rPr>
+        <w:rFonts w:ascii="Courier New" w:hAnsi="Courier New" w:cs="Courier New" w:hint="default"/>
+      </w:rPr>
+    </w:lvl>
+    <w:lvl w:ilvl="2" w:tplc="04070005" w:tentative="1">
+      <w:start w:val="1"/>
+      <w:numFmt w:val="bullet"/>
+      <w:lvlText w:val=""/>
+      <w:lvlJc w:val="left"/>
+      <w:pPr>
+        <w:ind w:left="2160" w:hanging="360"/>
+      </w:pPr>
+      <w:rPr>
+        <w:rFonts w:ascii="Wingdings" w:hAnsi="Wingdings" w:hint="default"/>
+      </w:rPr>
+    </w:lvl>
+    <w:lvl w:ilvl="3" w:tplc="04070001" w:tentative="1">
+      <w:start w:val="1"/>
+      <w:numFmt w:val="bullet"/>
+      <w:lvlText w:val=""/>
+      <w:lvlJc w:val="left"/>
+      <w:pPr>
+        <w:ind w:left="2880" w:hanging="360"/>
+      </w:pPr>
+      <w:rPr>
+        <w:rFonts w:ascii="Symbol" w:hAnsi="Symbol" w:hint="default"/>
+      </w:rPr>
+    </w:lvl>
+    <w:lvl w:ilvl="4" w:tplc="04070003" w:tentative="1">
+      <w:start w:val="1"/>
+      <w:numFmt w:val="bullet"/>
+      <w:lvlText w:val="o"/>
+      <w:lvlJc w:val="left"/>
+      <w:pPr>
+        <w:ind w:left="3600" w:hanging="360"/>
+      </w:pPr>
+      <w:rPr>
+        <w:rFonts w:ascii="Courier New" w:hAnsi="Courier New" w:cs="Courier New" w:hint="default"/>
+      </w:rPr>
+    </w:lvl>
+    <w:lvl w:ilvl="5" w:tplc="04070005" w:tentative="1">
+      <w:start w:val="1"/>
+      <w:numFmt w:val="bullet"/>
+      <w:lvlText w:val=""/>
+      <w:lvlJc w:val="left"/>
+      <w:pPr>
+        <w:ind w:left="4320" w:hanging="360"/>
+      </w:pPr>
+      <w:rPr>
+        <w:rFonts w:ascii="Wingdings" w:hAnsi="Wingdings" w:hint="default"/>
+      </w:rPr>
+    </w:lvl>
+    <w:lvl w:ilvl="6" w:tplc="04070001" w:tentative="1">
+      <w:start w:val="1"/>
+      <w:numFmt w:val="bullet"/>
+      <w:lvlText w:val=""/>
+      <w:lvlJc w:val="left"/>
+      <w:pPr>
+        <w:ind w:left="5040" w:hanging="360"/>
+      </w:pPr>
+      <w:rPr>
+        <w:rFonts w:ascii="Symbol" w:hAnsi="Symbol" w:hint="default"/>
+      </w:rPr>
+    </w:lvl>
+    <w:lvl w:ilvl="7" w:tplc="04070003" w:tentative="1">
+      <w:start w:val="1"/>
+      <w:numFmt w:val="bullet"/>
+      <w:lvlText w:val="o"/>
+      <w:lvlJc w:val="left"/>
+      <w:pPr>
+        <w:ind w:left="5760" w:hanging="360"/>
+      </w:pPr>
+      <w:rPr>
+        <w:rFonts w:ascii="Courier New" w:hAnsi="Courier New" w:cs="Courier New" w:hint="default"/>
+      </w:rPr>
+    </w:lvl>
+    <w:lvl w:ilvl="8" w:tplc="04070005" w:tentative="1">
+      <w:start w:val="1"/>
+      <w:numFmt w:val="bullet"/>
+      <w:lvlText w:val=""/>
+      <w:lvlJc w:val="left"/>
+      <w:pPr>
+        <w:ind w:left="6480" w:hanging="360"/>
+      </w:pPr>
+      <w:rPr>
+        <w:rFonts w:ascii="Wingdings" w:hAnsi="Wingdings" w:hint="default"/>
+      </w:rPr>
+    </w:lvl>
+  </w:abstractNum>
+  <w:abstractNum w:abstractNumId="20">
+    <w:nsid w:val="557C3299"/>
+    <w:multiLevelType w:val="hybridMultilevel"/>
+    <w:tmpl w:val="A23079A8"/>
+    <w:lvl w:ilvl="0" w:tplc="04070001">
+      <w:start w:val="1"/>
+      <w:numFmt w:val="bullet"/>
+      <w:lvlText w:val=""/>
+      <w:lvlJc w:val="left"/>
+      <w:pPr>
+        <w:ind w:left="720" w:hanging="360"/>
+      </w:pPr>
+      <w:rPr>
+        <w:rFonts w:ascii="Symbol" w:hAnsi="Symbol" w:hint="default"/>
+      </w:rPr>
+    </w:lvl>
+    <w:lvl w:ilvl="1" w:tplc="04070003" w:tentative="1">
+      <w:start w:val="1"/>
+      <w:numFmt w:val="bullet"/>
+      <w:lvlText w:val="o"/>
+      <w:lvlJc w:val="left"/>
+      <w:pPr>
+        <w:ind w:left="1440" w:hanging="360"/>
+      </w:pPr>
+      <w:rPr>
+        <w:rFonts w:ascii="Courier New" w:hAnsi="Courier New" w:cs="Courier New" w:hint="default"/>
+      </w:rPr>
+    </w:lvl>
+    <w:lvl w:ilvl="2" w:tplc="04070005" w:tentative="1">
+      <w:start w:val="1"/>
+      <w:numFmt w:val="bullet"/>
+      <w:lvlText w:val=""/>
+      <w:lvlJc w:val="left"/>
+      <w:pPr>
+        <w:ind w:left="2160" w:hanging="360"/>
+      </w:pPr>
+      <w:rPr>
+        <w:rFonts w:ascii="Wingdings" w:hAnsi="Wingdings" w:hint="default"/>
+      </w:rPr>
+    </w:lvl>
+    <w:lvl w:ilvl="3" w:tplc="04070001" w:tentative="1">
+      <w:start w:val="1"/>
+      <w:numFmt w:val="bullet"/>
+      <w:lvlText w:val=""/>
+      <w:lvlJc w:val="left"/>
+      <w:pPr>
+        <w:ind w:left="2880" w:hanging="360"/>
+      </w:pPr>
+      <w:rPr>
+        <w:rFonts w:ascii="Symbol" w:hAnsi="Symbol" w:hint="default"/>
+      </w:rPr>
+    </w:lvl>
+    <w:lvl w:ilvl="4" w:tplc="04070003" w:tentative="1">
+      <w:start w:val="1"/>
+      <w:numFmt w:val="bullet"/>
+      <w:lvlText w:val="o"/>
+      <w:lvlJc w:val="left"/>
+      <w:pPr>
+        <w:ind w:left="3600" w:hanging="360"/>
+      </w:pPr>
+      <w:rPr>
+        <w:rFonts w:ascii="Courier New" w:hAnsi="Courier New" w:cs="Courier New" w:hint="default"/>
+      </w:rPr>
+    </w:lvl>
+    <w:lvl w:ilvl="5" w:tplc="04070005" w:tentative="1">
+      <w:start w:val="1"/>
+      <w:numFmt w:val="bullet"/>
+      <w:lvlText w:val=""/>
+      <w:lvlJc w:val="left"/>
+      <w:pPr>
+        <w:ind w:left="4320" w:hanging="360"/>
+      </w:pPr>
+      <w:rPr>
+        <w:rFonts w:ascii="Wingdings" w:hAnsi="Wingdings" w:hint="default"/>
+      </w:rPr>
+    </w:lvl>
+    <w:lvl w:ilvl="6" w:tplc="04070001" w:tentative="1">
+      <w:start w:val="1"/>
+      <w:numFmt w:val="bullet"/>
+      <w:lvlText w:val=""/>
+      <w:lvlJc w:val="left"/>
+      <w:pPr>
+        <w:ind w:left="5040" w:hanging="360"/>
+      </w:pPr>
+      <w:rPr>
+        <w:rFonts w:ascii="Symbol" w:hAnsi="Symbol" w:hint="default"/>
+      </w:rPr>
+    </w:lvl>
+    <w:lvl w:ilvl="7" w:tplc="04070003" w:tentative="1">
+      <w:start w:val="1"/>
+      <w:numFmt w:val="bullet"/>
+      <w:lvlText w:val="o"/>
+      <w:lvlJc w:val="left"/>
+      <w:pPr>
+        <w:ind w:left="5760" w:hanging="360"/>
+      </w:pPr>
+      <w:rPr>
+        <w:rFonts w:ascii="Courier New" w:hAnsi="Courier New" w:cs="Courier New" w:hint="default"/>
+      </w:rPr>
+    </w:lvl>
+    <w:lvl w:ilvl="8" w:tplc="04070005" w:tentative="1">
+      <w:start w:val="1"/>
+      <w:numFmt w:val="bullet"/>
+      <w:lvlText w:val=""/>
+      <w:lvlJc w:val="left"/>
+      <w:pPr>
+        <w:ind w:left="6480" w:hanging="360"/>
+      </w:pPr>
+      <w:rPr>
+        <w:rFonts w:ascii="Wingdings" w:hAnsi="Wingdings" w:hint="default"/>
+      </w:rPr>
+    </w:lvl>
+  </w:abstractNum>
+  <w:abstractNum w:abstractNumId="21">
+    <w:nsid w:val="562104C9"/>
+    <w:multiLevelType w:val="hybridMultilevel"/>
+    <w:tmpl w:val="64E8A6BE"/>
+    <w:lvl w:ilvl="0" w:tplc="04070001">
+      <w:start w:val="1"/>
+      <w:numFmt w:val="bullet"/>
+      <w:lvlText w:val=""/>
+      <w:lvlJc w:val="left"/>
+      <w:pPr>
+        <w:ind w:left="720" w:hanging="360"/>
+      </w:pPr>
+      <w:rPr>
+        <w:rFonts w:ascii="Symbol" w:hAnsi="Symbol" w:hint="default"/>
+      </w:rPr>
+    </w:lvl>
+    <w:lvl w:ilvl="1" w:tplc="04070003" w:tentative="1">
+      <w:start w:val="1"/>
+      <w:numFmt w:val="bullet"/>
+      <w:lvlText w:val="o"/>
+      <w:lvlJc w:val="left"/>
+      <w:pPr>
+        <w:ind w:left="1440" w:hanging="360"/>
+      </w:pPr>
+      <w:rPr>
+        <w:rFonts w:ascii="Courier New" w:hAnsi="Courier New" w:cs="Courier New" w:hint="default"/>
+      </w:rPr>
+    </w:lvl>
+    <w:lvl w:ilvl="2" w:tplc="04070005" w:tentative="1">
+      <w:start w:val="1"/>
+      <w:numFmt w:val="bullet"/>
+      <w:lvlText w:val=""/>
+      <w:lvlJc w:val="left"/>
+      <w:pPr>
+        <w:ind w:left="2160" w:hanging="360"/>
+      </w:pPr>
+      <w:rPr>
+        <w:rFonts w:ascii="Wingdings" w:hAnsi="Wingdings" w:hint="default"/>
+      </w:rPr>
+    </w:lvl>
+    <w:lvl w:ilvl="3" w:tplc="04070001" w:tentative="1">
+      <w:start w:val="1"/>
+      <w:numFmt w:val="bullet"/>
+      <w:lvlText w:val=""/>
+      <w:lvlJc w:val="left"/>
+      <w:pPr>
+        <w:ind w:left="2880" w:hanging="360"/>
+      </w:pPr>
+      <w:rPr>
+        <w:rFonts w:ascii="Symbol" w:hAnsi="Symbol" w:hint="default"/>
+      </w:rPr>
+    </w:lvl>
+    <w:lvl w:ilvl="4" w:tplc="04070003" w:tentative="1">
+      <w:start w:val="1"/>
+      <w:numFmt w:val="bullet"/>
+      <w:lvlText w:val="o"/>
+      <w:lvlJc w:val="left"/>
+      <w:pPr>
+        <w:ind w:left="3600" w:hanging="360"/>
+      </w:pPr>
+      <w:rPr>
+        <w:rFonts w:ascii="Courier New" w:hAnsi="Courier New" w:cs="Courier New" w:hint="default"/>
+      </w:rPr>
+    </w:lvl>
+    <w:lvl w:ilvl="5" w:tplc="04070005" w:tentative="1">
+      <w:start w:val="1"/>
+      <w:numFmt w:val="bullet"/>
+      <w:lvlText w:val=""/>
+      <w:lvlJc w:val="left"/>
+      <w:pPr>
+        <w:ind w:left="4320" w:hanging="360"/>
+      </w:pPr>
+      <w:rPr>
+        <w:rFonts w:ascii="Wingdings" w:hAnsi="Wingdings" w:hint="default"/>
+      </w:rPr>
+    </w:lvl>
+    <w:lvl w:ilvl="6" w:tplc="04070001" w:tentative="1">
+      <w:start w:val="1"/>
+      <w:numFmt w:val="bullet"/>
+      <w:lvlText w:val=""/>
+      <w:lvlJc w:val="left"/>
+      <w:pPr>
+        <w:ind w:left="5040" w:hanging="360"/>
+      </w:pPr>
+      <w:rPr>
+        <w:rFonts w:ascii="Symbol" w:hAnsi="Symbol" w:hint="default"/>
+      </w:rPr>
+    </w:lvl>
+    <w:lvl w:ilvl="7" w:tplc="04070003" w:tentative="1">
+      <w:start w:val="1"/>
+      <w:numFmt w:val="bullet"/>
+      <w:lvlText w:val="o"/>
+      <w:lvlJc w:val="left"/>
+      <w:pPr>
+        <w:ind w:left="5760" w:hanging="360"/>
+      </w:pPr>
+      <w:rPr>
+        <w:rFonts w:ascii="Courier New" w:hAnsi="Courier New" w:cs="Courier New" w:hint="default"/>
+      </w:rPr>
+    </w:lvl>
+    <w:lvl w:ilvl="8" w:tplc="04070005" w:tentative="1">
+      <w:start w:val="1"/>
+      <w:numFmt w:val="bullet"/>
+      <w:lvlText w:val=""/>
+      <w:lvlJc w:val="left"/>
+      <w:pPr>
+        <w:ind w:left="6480" w:hanging="360"/>
+      </w:pPr>
+      <w:rPr>
+        <w:rFonts w:ascii="Wingdings" w:hAnsi="Wingdings" w:hint="default"/>
+      </w:rPr>
+    </w:lvl>
+  </w:abstractNum>
+  <w:abstractNum w:abstractNumId="22">
+    <w:nsid w:val="586E4142"/>
+    <w:multiLevelType w:val="hybridMultilevel"/>
+    <w:tmpl w:val="70D4ECEE"/>
+    <w:lvl w:ilvl="0" w:tplc="04070001">
+      <w:start w:val="1"/>
+      <w:numFmt w:val="bullet"/>
+      <w:lvlText w:val=""/>
+      <w:lvlJc w:val="left"/>
+      <w:pPr>
+        <w:ind w:left="720" w:hanging="360"/>
+      </w:pPr>
+      <w:rPr>
+        <w:rFonts w:ascii="Symbol" w:hAnsi="Symbol" w:hint="default"/>
+      </w:rPr>
+    </w:lvl>
+    <w:lvl w:ilvl="1" w:tplc="04070003" w:tentative="1">
+      <w:start w:val="1"/>
+      <w:numFmt w:val="bullet"/>
+      <w:lvlText w:val="o"/>
+      <w:lvlJc w:val="left"/>
+      <w:pPr>
+        <w:ind w:left="1440" w:hanging="360"/>
+      </w:pPr>
+      <w:rPr>
+        <w:rFonts w:ascii="Courier New" w:hAnsi="Courier New" w:cs="Courier New" w:hint="default"/>
+      </w:rPr>
+    </w:lvl>
+    <w:lvl w:ilvl="2" w:tplc="04070005" w:tentative="1">
+      <w:start w:val="1"/>
+      <w:numFmt w:val="bullet"/>
+      <w:lvlText w:val=""/>
+      <w:lvlJc w:val="left"/>
+      <w:pPr>
+        <w:ind w:left="2160" w:hanging="360"/>
+      </w:pPr>
+      <w:rPr>
+        <w:rFonts w:ascii="Wingdings" w:hAnsi="Wingdings" w:hint="default"/>
+      </w:rPr>
+    </w:lvl>
+    <w:lvl w:ilvl="3" w:tplc="04070001" w:tentative="1">
+      <w:start w:val="1"/>
+      <w:numFmt w:val="bullet"/>
+      <w:lvlText w:val=""/>
+      <w:lvlJc w:val="left"/>
+      <w:pPr>
+        <w:ind w:left="2880" w:hanging="360"/>
+      </w:pPr>
+      <w:rPr>
+        <w:rFonts w:ascii="Symbol" w:hAnsi="Symbol" w:hint="default"/>
+      </w:rPr>
+    </w:lvl>
+    <w:lvl w:ilvl="4" w:tplc="04070003" w:tentative="1">
+      <w:start w:val="1"/>
+      <w:numFmt w:val="bullet"/>
+      <w:lvlText w:val="o"/>
+      <w:lvlJc w:val="left"/>
+      <w:pPr>
+        <w:ind w:left="3600" w:hanging="360"/>
+      </w:pPr>
+      <w:rPr>
+        <w:rFonts w:ascii="Courier New" w:hAnsi="Courier New" w:cs="Courier New" w:hint="default"/>
+      </w:rPr>
+    </w:lvl>
+    <w:lvl w:ilvl="5" w:tplc="04070005" w:tentative="1">
+      <w:start w:val="1"/>
+      <w:numFmt w:val="bullet"/>
+      <w:lvlText w:val=""/>
+      <w:lvlJc w:val="left"/>
+      <w:pPr>
+        <w:ind w:left="4320" w:hanging="360"/>
+      </w:pPr>
+      <w:rPr>
+        <w:rFonts w:ascii="Wingdings" w:hAnsi="Wingdings" w:hint="default"/>
+      </w:rPr>
+    </w:lvl>
+    <w:lvl w:ilvl="6" w:tplc="04070001" w:tentative="1">
+      <w:start w:val="1"/>
+      <w:numFmt w:val="bullet"/>
+      <w:lvlText w:val=""/>
+      <w:lvlJc w:val="left"/>
+      <w:pPr>
+        <w:ind w:left="5040" w:hanging="360"/>
+      </w:pPr>
+      <w:rPr>
+        <w:rFonts w:ascii="Symbol" w:hAnsi="Symbol" w:hint="default"/>
+      </w:rPr>
+    </w:lvl>
+    <w:lvl w:ilvl="7" w:tplc="04070003" w:tentative="1">
+      <w:start w:val="1"/>
+      <w:numFmt w:val="bullet"/>
+      <w:lvlText w:val="o"/>
+      <w:lvlJc w:val="left"/>
+      <w:pPr>
+        <w:ind w:left="5760" w:hanging="360"/>
+      </w:pPr>
+      <w:rPr>
+        <w:rFonts w:ascii="Courier New" w:hAnsi="Courier New" w:cs="Courier New" w:hint="default"/>
+      </w:rPr>
+    </w:lvl>
+    <w:lvl w:ilvl="8" w:tplc="04070005" w:tentative="1">
+      <w:start w:val="1"/>
+      <w:numFmt w:val="bullet"/>
+      <w:lvlText w:val=""/>
+      <w:lvlJc w:val="left"/>
+      <w:pPr>
+        <w:ind w:left="6480" w:hanging="360"/>
+      </w:pPr>
+      <w:rPr>
+        <w:rFonts w:ascii="Wingdings" w:hAnsi="Wingdings" w:hint="default"/>
+      </w:rPr>
+    </w:lvl>
+  </w:abstractNum>
+  <w:abstractNum w:abstractNumId="23">
+    <w:nsid w:val="58B25C26"/>
+    <w:multiLevelType w:val="hybridMultilevel"/>
+    <w:tmpl w:val="BB4A83EC"/>
+    <w:lvl w:ilvl="0" w:tplc="04070001">
+      <w:start w:val="1"/>
+      <w:numFmt w:val="bullet"/>
+      <w:lvlText w:val=""/>
+      <w:lvlJc w:val="left"/>
+      <w:pPr>
+        <w:ind w:left="720" w:hanging="360"/>
+      </w:pPr>
+      <w:rPr>
+        <w:rFonts w:ascii="Symbol" w:hAnsi="Symbol" w:hint="default"/>
+      </w:rPr>
+    </w:lvl>
+    <w:lvl w:ilvl="1" w:tplc="04070003" w:tentative="1">
+      <w:start w:val="1"/>
+      <w:numFmt w:val="bullet"/>
+      <w:lvlText w:val="o"/>
+      <w:lvlJc w:val="left"/>
+      <w:pPr>
+        <w:ind w:left="1440" w:hanging="360"/>
+      </w:pPr>
+      <w:rPr>
+        <w:rFonts w:ascii="Courier New" w:hAnsi="Courier New" w:cs="Courier New" w:hint="default"/>
+      </w:rPr>
+    </w:lvl>
+    <w:lvl w:ilvl="2" w:tplc="04070005" w:tentative="1">
+      <w:start w:val="1"/>
+      <w:numFmt w:val="bullet"/>
+      <w:lvlText w:val=""/>
+      <w:lvlJc w:val="left"/>
+      <w:pPr>
+        <w:ind w:left="2160" w:hanging="360"/>
+      </w:pPr>
+      <w:rPr>
+        <w:rFonts w:ascii="Wingdings" w:hAnsi="Wingdings" w:hint="default"/>
+      </w:rPr>
+    </w:lvl>
+    <w:lvl w:ilvl="3" w:tplc="04070001" w:tentative="1">
+      <w:start w:val="1"/>
+      <w:numFmt w:val="bullet"/>
+      <w:lvlText w:val=""/>
+      <w:lvlJc w:val="left"/>
+      <w:pPr>
+        <w:ind w:left="2880" w:hanging="360"/>
+      </w:pPr>
+      <w:rPr>
+        <w:rFonts w:ascii="Symbol" w:hAnsi="Symbol" w:hint="default"/>
+      </w:rPr>
+    </w:lvl>
+    <w:lvl w:ilvl="4" w:tplc="04070003" w:tentative="1">
+      <w:start w:val="1"/>
+      <w:numFmt w:val="bullet"/>
+      <w:lvlText w:val="o"/>
+      <w:lvlJc w:val="left"/>
+      <w:pPr>
+        <w:ind w:left="3600" w:hanging="360"/>
+      </w:pPr>
+      <w:rPr>
+        <w:rFonts w:ascii="Courier New" w:hAnsi="Courier New" w:cs="Courier New" w:hint="default"/>
+      </w:rPr>
+    </w:lvl>
+    <w:lvl w:ilvl="5" w:tplc="04070005" w:tentative="1">
+      <w:start w:val="1"/>
+      <w:numFmt w:val="bullet"/>
+      <w:lvlText w:val=""/>
+      <w:lvlJc w:val="left"/>
+      <w:pPr>
+        <w:ind w:left="4320" w:hanging="360"/>
+      </w:pPr>
+      <w:rPr>
+        <w:rFonts w:ascii="Wingdings" w:hAnsi="Wingdings" w:hint="default"/>
+      </w:rPr>
+    </w:lvl>
+    <w:lvl w:ilvl="6" w:tplc="04070001" w:tentative="1">
+      <w:start w:val="1"/>
+      <w:numFmt w:val="bullet"/>
+      <w:lvlText w:val=""/>
+      <w:lvlJc w:val="left"/>
+      <w:pPr>
+        <w:ind w:left="5040" w:hanging="360"/>
+      </w:pPr>
+      <w:rPr>
+        <w:rFonts w:ascii="Symbol" w:hAnsi="Symbol" w:hint="default"/>
+      </w:rPr>
+    </w:lvl>
+    <w:lvl w:ilvl="7" w:tplc="04070003" w:tentative="1">
+      <w:start w:val="1"/>
+      <w:numFmt w:val="bullet"/>
+      <w:lvlText w:val="o"/>
+      <w:lvlJc w:val="left"/>
+      <w:pPr>
+        <w:ind w:left="5760" w:hanging="360"/>
+      </w:pPr>
+      <w:rPr>
+        <w:rFonts w:ascii="Courier New" w:hAnsi="Courier New" w:cs="Courier New" w:hint="default"/>
+      </w:rPr>
+    </w:lvl>
+    <w:lvl w:ilvl="8" w:tplc="04070005" w:tentative="1">
+      <w:start w:val="1"/>
+      <w:numFmt w:val="bullet"/>
+      <w:lvlText w:val=""/>
+      <w:lvlJc w:val="left"/>
+      <w:pPr>
+        <w:ind w:left="6480" w:hanging="360"/>
+      </w:pPr>
+      <w:rPr>
+        <w:rFonts w:ascii="Wingdings" w:hAnsi="Wingdings" w:hint="default"/>
+      </w:rPr>
+    </w:lvl>
+  </w:abstractNum>
+  <w:abstractNum w:abstractNumId="24">
+    <w:nsid w:val="5D001E45"/>
+    <w:multiLevelType w:val="hybridMultilevel"/>
+    <w:tmpl w:val="EB2CB762"/>
+    <w:lvl w:ilvl="0" w:tplc="04070001">
+      <w:start w:val="1"/>
+      <w:numFmt w:val="bullet"/>
+      <w:lvlText w:val=""/>
+      <w:lvlJc w:val="left"/>
+      <w:pPr>
+        <w:ind w:left="720" w:hanging="360"/>
+      </w:pPr>
+      <w:rPr>
+        <w:rFonts w:ascii="Symbol" w:hAnsi="Symbol" w:hint="default"/>
+      </w:rPr>
+    </w:lvl>
+    <w:lvl w:ilvl="1" w:tplc="04070003" w:tentative="1">
+      <w:start w:val="1"/>
+      <w:numFmt w:val="bullet"/>
+      <w:lvlText w:val="o"/>
+      <w:lvlJc w:val="left"/>
+      <w:pPr>
+        <w:ind w:left="1440" w:hanging="360"/>
+      </w:pPr>
+      <w:rPr>
+        <w:rFonts w:ascii="Courier New" w:hAnsi="Courier New" w:cs="Courier New" w:hint="default"/>
+      </w:rPr>
+    </w:lvl>
+    <w:lvl w:ilvl="2" w:tplc="04070005" w:tentative="1">
+      <w:start w:val="1"/>
+      <w:numFmt w:val="bullet"/>
+      <w:lvlText w:val=""/>
+      <w:lvlJc w:val="left"/>
+      <w:pPr>
+        <w:ind w:left="2160" w:hanging="360"/>
+      </w:pPr>
+      <w:rPr>
+        <w:rFonts w:ascii="Wingdings" w:hAnsi="Wingdings" w:hint="default"/>
+      </w:rPr>
+    </w:lvl>
+    <w:lvl w:ilvl="3" w:tplc="04070001" w:tentative="1">
+      <w:start w:val="1"/>
+      <w:numFmt w:val="bullet"/>
+      <w:lvlText w:val=""/>
+      <w:lvlJc w:val="left"/>
+      <w:pPr>
+        <w:ind w:left="2880" w:hanging="360"/>
+      </w:pPr>
+      <w:rPr>
+        <w:rFonts w:ascii="Symbol" w:hAnsi="Symbol" w:hint="default"/>
+      </w:rPr>
+    </w:lvl>
+    <w:lvl w:ilvl="4" w:tplc="04070003" w:tentative="1">
+      <w:start w:val="1"/>
+      <w:numFmt w:val="bullet"/>
+      <w:lvlText w:val="o"/>
+      <w:lvlJc w:val="left"/>
+      <w:pPr>
+        <w:ind w:left="3600" w:hanging="360"/>
+      </w:pPr>
+      <w:rPr>
+        <w:rFonts w:ascii="Courier New" w:hAnsi="Courier New" w:cs="Courier New" w:hint="default"/>
+      </w:rPr>
+    </w:lvl>
+    <w:lvl w:ilvl="5" w:tplc="04070005" w:tentative="1">
+      <w:start w:val="1"/>
+      <w:numFmt w:val="bullet"/>
+      <w:lvlText w:val=""/>
+      <w:lvlJc w:val="left"/>
+      <w:pPr>
+        <w:ind w:left="4320" w:hanging="360"/>
+      </w:pPr>
+      <w:rPr>
+        <w:rFonts w:ascii="Wingdings" w:hAnsi="Wingdings" w:hint="default"/>
+      </w:rPr>
+    </w:lvl>
+    <w:lvl w:ilvl="6" w:tplc="04070001" w:tentative="1">
+      <w:start w:val="1"/>
+      <w:numFmt w:val="bullet"/>
+      <w:lvlText w:val=""/>
+      <w:lvlJc w:val="left"/>
+      <w:pPr>
+        <w:ind w:left="5040" w:hanging="360"/>
+      </w:pPr>
+      <w:rPr>
+        <w:rFonts w:ascii="Symbol" w:hAnsi="Symbol" w:hint="default"/>
+      </w:rPr>
+    </w:lvl>
+    <w:lvl w:ilvl="7" w:tplc="04070003" w:tentative="1">
+      <w:start w:val="1"/>
+      <w:numFmt w:val="bullet"/>
+      <w:lvlText w:val="o"/>
+      <w:lvlJc w:val="left"/>
+      <w:pPr>
+        <w:ind w:left="5760" w:hanging="360"/>
+      </w:pPr>
+      <w:rPr>
+        <w:rFonts w:ascii="Courier New" w:hAnsi="Courier New" w:cs="Courier New" w:hint="default"/>
+      </w:rPr>
+    </w:lvl>
+    <w:lvl w:ilvl="8" w:tplc="04070005" w:tentative="1">
+      <w:start w:val="1"/>
+      <w:numFmt w:val="bullet"/>
+      <w:lvlText w:val=""/>
+      <w:lvlJc w:val="left"/>
+      <w:pPr>
+        <w:ind w:left="6480" w:hanging="360"/>
+      </w:pPr>
+      <w:rPr>
+        <w:rFonts w:ascii="Wingdings" w:hAnsi="Wingdings" w:hint="default"/>
+      </w:rPr>
+    </w:lvl>
+  </w:abstractNum>
+  <w:abstractNum w:abstractNumId="25">
+    <w:nsid w:val="679A441E"/>
+    <w:multiLevelType w:val="hybridMultilevel"/>
+    <w:tmpl w:val="D20E14DA"/>
+    <w:lvl w:ilvl="0" w:tplc="04070001">
+      <w:start w:val="1"/>
+      <w:numFmt w:val="bullet"/>
+      <w:lvlText w:val=""/>
+      <w:lvlJc w:val="left"/>
+      <w:pPr>
+        <w:ind w:left="720" w:hanging="360"/>
+      </w:pPr>
+      <w:rPr>
+        <w:rFonts w:ascii="Symbol" w:hAnsi="Symbol" w:hint="default"/>
+      </w:rPr>
+    </w:lvl>
+    <w:lvl w:ilvl="1" w:tplc="04070003" w:tentative="1">
+      <w:start w:val="1"/>
+      <w:numFmt w:val="bullet"/>
+      <w:lvlText w:val="o"/>
+      <w:lvlJc w:val="left"/>
+      <w:pPr>
+        <w:ind w:left="1440" w:hanging="360"/>
+      </w:pPr>
+      <w:rPr>
+        <w:rFonts w:ascii="Courier New" w:hAnsi="Courier New" w:cs="Courier New" w:hint="default"/>
+      </w:rPr>
+    </w:lvl>
+    <w:lvl w:ilvl="2" w:tplc="04070005" w:tentative="1">
+      <w:start w:val="1"/>
+      <w:numFmt w:val="bullet"/>
+      <w:lvlText w:val=""/>
+      <w:lvlJc w:val="left"/>
+      <w:pPr>
+        <w:ind w:left="2160" w:hanging="360"/>
+      </w:pPr>
+      <w:rPr>
+        <w:rFonts w:ascii="Wingdings" w:hAnsi="Wingdings" w:hint="default"/>
+      </w:rPr>
+    </w:lvl>
+    <w:lvl w:ilvl="3" w:tplc="04070001" w:tentative="1">
+      <w:start w:val="1"/>
+      <w:numFmt w:val="bullet"/>
+      <w:lvlText w:val=""/>
+      <w:lvlJc w:val="left"/>
+      <w:pPr>
+        <w:ind w:left="2880" w:hanging="360"/>
+      </w:pPr>
+      <w:rPr>
+        <w:rFonts w:ascii="Symbol" w:hAnsi="Symbol" w:hint="default"/>
+      </w:rPr>
+    </w:lvl>
+    <w:lvl w:ilvl="4" w:tplc="04070003" w:tentative="1">
+      <w:start w:val="1"/>
+      <w:numFmt w:val="bullet"/>
+      <w:lvlText w:val="o"/>
+      <w:lvlJc w:val="left"/>
+      <w:pPr>
+        <w:ind w:left="3600" w:hanging="360"/>
+      </w:pPr>
+      <w:rPr>
+        <w:rFonts w:ascii="Courier New" w:hAnsi="Courier New" w:cs="Courier New" w:hint="default"/>
+      </w:rPr>
+    </w:lvl>
+    <w:lvl w:ilvl="5" w:tplc="04070005" w:tentative="1">
+      <w:start w:val="1"/>
+      <w:numFmt w:val="bullet"/>
+      <w:lvlText w:val=""/>
+      <w:lvlJc w:val="left"/>
+      <w:pPr>
+        <w:ind w:left="4320" w:hanging="360"/>
+      </w:pPr>
+      <w:rPr>
+        <w:rFonts w:ascii="Wingdings" w:hAnsi="Wingdings" w:hint="default"/>
+      </w:rPr>
+    </w:lvl>
+    <w:lvl w:ilvl="6" w:tplc="04070001" w:tentative="1">
+      <w:start w:val="1"/>
+      <w:numFmt w:val="bullet"/>
+      <w:lvlText w:val=""/>
+      <w:lvlJc w:val="left"/>
+      <w:pPr>
+        <w:ind w:left="5040" w:hanging="360"/>
+      </w:pPr>
+      <w:rPr>
+        <w:rFonts w:ascii="Symbol" w:hAnsi="Symbol" w:hint="default"/>
+      </w:rPr>
+    </w:lvl>
+    <w:lvl w:ilvl="7" w:tplc="04070003" w:tentative="1">
+      <w:start w:val="1"/>
+      <w:numFmt w:val="bullet"/>
+      <w:lvlText w:val="o"/>
+      <w:lvlJc w:val="left"/>
+      <w:pPr>
+        <w:ind w:left="5760" w:hanging="360"/>
+      </w:pPr>
+      <w:rPr>
+        <w:rFonts w:ascii="Courier New" w:hAnsi="Courier New" w:cs="Courier New" w:hint="default"/>
+      </w:rPr>
+    </w:lvl>
+    <w:lvl w:ilvl="8" w:tplc="04070005" w:tentative="1">
+      <w:start w:val="1"/>
+      <w:numFmt w:val="bullet"/>
+      <w:lvlText w:val=""/>
+      <w:lvlJc w:val="left"/>
+      <w:pPr>
+        <w:ind w:left="6480" w:hanging="360"/>
+      </w:pPr>
+      <w:rPr>
+        <w:rFonts w:ascii="Wingdings" w:hAnsi="Wingdings" w:hint="default"/>
+      </w:rPr>
+    </w:lvl>
+  </w:abstractNum>
+  <w:abstractNum w:abstractNumId="26">
+    <w:nsid w:val="6AEE08C4"/>
+    <w:multiLevelType w:val="hybridMultilevel"/>
+    <w:tmpl w:val="01CEBD4E"/>
+    <w:lvl w:ilvl="0" w:tplc="04070001">
+      <w:start w:val="1"/>
+      <w:numFmt w:val="bullet"/>
+      <w:lvlText w:val=""/>
+      <w:lvlJc w:val="left"/>
+      <w:pPr>
+        <w:ind w:left="720" w:hanging="360"/>
+      </w:pPr>
+      <w:rPr>
+        <w:rFonts w:ascii="Symbol" w:hAnsi="Symbol" w:hint="default"/>
+      </w:rPr>
+    </w:lvl>
+    <w:lvl w:ilvl="1" w:tplc="04070003" w:tentative="1">
+      <w:start w:val="1"/>
+      <w:numFmt w:val="bullet"/>
+      <w:lvlText w:val="o"/>
+      <w:lvlJc w:val="left"/>
+      <w:pPr>
+        <w:ind w:left="1440" w:hanging="360"/>
+      </w:pPr>
+      <w:rPr>
+        <w:rFonts w:ascii="Courier New" w:hAnsi="Courier New" w:cs="Courier New" w:hint="default"/>
+      </w:rPr>
+    </w:lvl>
+    <w:lvl w:ilvl="2" w:tplc="04070005" w:tentative="1">
+      <w:start w:val="1"/>
+      <w:numFmt w:val="bullet"/>
+      <w:lvlText w:val=""/>
+      <w:lvlJc w:val="left"/>
+      <w:pPr>
+        <w:ind w:left="2160" w:hanging="360"/>
+      </w:pPr>
+      <w:rPr>
+        <w:rFonts w:ascii="Wingdings" w:hAnsi="Wingdings" w:hint="default"/>
+      </w:rPr>
+    </w:lvl>
+    <w:lvl w:ilvl="3" w:tplc="04070001" w:tentative="1">
+      <w:start w:val="1"/>
+      <w:numFmt w:val="bullet"/>
+      <w:lvlText w:val=""/>
+      <w:lvlJc w:val="left"/>
+      <w:pPr>
+        <w:ind w:left="2880" w:hanging="360"/>
+      </w:pPr>
+      <w:rPr>
+        <w:rFonts w:ascii="Symbol" w:hAnsi="Symbol" w:hint="default"/>
+      </w:rPr>
+    </w:lvl>
+    <w:lvl w:ilvl="4" w:tplc="04070003" w:tentative="1">
+      <w:start w:val="1"/>
+      <w:numFmt w:val="bullet"/>
+      <w:lvlText w:val="o"/>
+      <w:lvlJc w:val="left"/>
+      <w:pPr>
+        <w:ind w:left="3600" w:hanging="360"/>
+      </w:pPr>
+      <w:rPr>
+        <w:rFonts w:ascii="Courier New" w:hAnsi="Courier New" w:cs="Courier New" w:hint="default"/>
+      </w:rPr>
+    </w:lvl>
+    <w:lvl w:ilvl="5" w:tplc="04070005" w:tentative="1">
+      <w:start w:val="1"/>
+      <w:numFmt w:val="bullet"/>
+      <w:lvlText w:val=""/>
+      <w:lvlJc w:val="left"/>
+      <w:pPr>
+        <w:ind w:left="4320" w:hanging="360"/>
+      </w:pPr>
+      <w:rPr>
+        <w:rFonts w:ascii="Wingdings" w:hAnsi="Wingdings" w:hint="default"/>
+      </w:rPr>
+    </w:lvl>
+    <w:lvl w:ilvl="6" w:tplc="04070001" w:tentative="1">
+      <w:start w:val="1"/>
+      <w:numFmt w:val="bullet"/>
+      <w:lvlText w:val=""/>
+      <w:lvlJc w:val="left"/>
+      <w:pPr>
+        <w:ind w:left="5040" w:hanging="360"/>
+      </w:pPr>
+      <w:rPr>
+        <w:rFonts w:ascii="Symbol" w:hAnsi="Symbol" w:hint="default"/>
+      </w:rPr>
+    </w:lvl>
+    <w:lvl w:ilvl="7" w:tplc="04070003" w:tentative="1">
+      <w:start w:val="1"/>
+      <w:numFmt w:val="bullet"/>
+      <w:lvlText w:val="o"/>
+      <w:lvlJc w:val="left"/>
+      <w:pPr>
+        <w:ind w:left="5760" w:hanging="360"/>
+      </w:pPr>
+      <w:rPr>
+        <w:rFonts w:ascii="Courier New" w:hAnsi="Courier New" w:cs="Courier New" w:hint="default"/>
+      </w:rPr>
+    </w:lvl>
+    <w:lvl w:ilvl="8" w:tplc="04070005" w:tentative="1">
+      <w:start w:val="1"/>
+      <w:numFmt w:val="bullet"/>
+      <w:lvlText w:val=""/>
+      <w:lvlJc w:val="left"/>
+      <w:pPr>
+        <w:ind w:left="6480" w:hanging="360"/>
+      </w:pPr>
+      <w:rPr>
+        <w:rFonts w:ascii="Wingdings" w:hAnsi="Wingdings" w:hint="default"/>
+      </w:rPr>
+    </w:lvl>
+  </w:abstractNum>
+  <w:abstractNum w:abstractNumId="27">
+    <w:nsid w:val="6D4C5A63"/>
+    <w:multiLevelType w:val="hybridMultilevel"/>
+    <w:tmpl w:val="C08AE9AC"/>
+    <w:lvl w:ilvl="0" w:tplc="04070001">
+      <w:start w:val="1"/>
+      <w:numFmt w:val="bullet"/>
+      <w:lvlText w:val=""/>
+      <w:lvlJc w:val="left"/>
+      <w:pPr>
+        <w:ind w:left="720" w:hanging="360"/>
+      </w:pPr>
+      <w:rPr>
+        <w:rFonts w:ascii="Symbol" w:hAnsi="Symbol" w:hint="default"/>
+      </w:rPr>
+    </w:lvl>
+    <w:lvl w:ilvl="1" w:tplc="04070003" w:tentative="1">
+      <w:start w:val="1"/>
+      <w:numFmt w:val="bullet"/>
+      <w:lvlText w:val="o"/>
+      <w:lvlJc w:val="left"/>
+      <w:pPr>
+        <w:ind w:left="1440" w:hanging="360"/>
+      </w:pPr>
+      <w:rPr>
+        <w:rFonts w:ascii="Courier New" w:hAnsi="Courier New" w:cs="Courier New" w:hint="default"/>
+      </w:rPr>
+    </w:lvl>
+    <w:lvl w:ilvl="2" w:tplc="04070005" w:tentative="1">
+      <w:start w:val="1"/>
+      <w:numFmt w:val="bullet"/>
+      <w:lvlText w:val=""/>
+      <w:lvlJc w:val="left"/>
+      <w:pPr>
+        <w:ind w:left="2160" w:hanging="360"/>
+      </w:pPr>
+      <w:rPr>
+        <w:rFonts w:ascii="Wingdings" w:hAnsi="Wingdings" w:hint="default"/>
+      </w:rPr>
+    </w:lvl>
+    <w:lvl w:ilvl="3" w:tplc="04070001" w:tentative="1">
+      <w:start w:val="1"/>
+      <w:numFmt w:val="bullet"/>
+      <w:lvlText w:val=""/>
+      <w:lvlJc w:val="left"/>
+      <w:pPr>
+        <w:ind w:left="2880" w:hanging="360"/>
+      </w:pPr>
+      <w:rPr>
+        <w:rFonts w:ascii="Symbol" w:hAnsi="Symbol" w:hint="default"/>
+      </w:rPr>
+    </w:lvl>
+    <w:lvl w:ilvl="4" w:tplc="04070003" w:tentative="1">
+      <w:start w:val="1"/>
+      <w:numFmt w:val="bullet"/>
+      <w:lvlText w:val="o"/>
+      <w:lvlJc w:val="left"/>
+      <w:pPr>
+        <w:ind w:left="3600" w:hanging="360"/>
+      </w:pPr>
+      <w:rPr>
+        <w:rFonts w:ascii="Courier New" w:hAnsi="Courier New" w:cs="Courier New" w:hint="default"/>
+      </w:rPr>
+    </w:lvl>
+    <w:lvl w:ilvl="5" w:tplc="04070005" w:tentative="1">
+      <w:start w:val="1"/>
+      <w:numFmt w:val="bullet"/>
+      <w:lvlText w:val=""/>
+      <w:lvlJc w:val="left"/>
+      <w:pPr>
+        <w:ind w:left="4320" w:hanging="360"/>
+      </w:pPr>
+      <w:rPr>
+        <w:rFonts w:ascii="Wingdings" w:hAnsi="Wingdings" w:hint="default"/>
+      </w:rPr>
+    </w:lvl>
+    <w:lvl w:ilvl="6" w:tplc="04070001" w:tentative="1">
+      <w:start w:val="1"/>
+      <w:numFmt w:val="bullet"/>
+      <w:lvlText w:val=""/>
+      <w:lvlJc w:val="left"/>
+      <w:pPr>
+        <w:ind w:left="5040" w:hanging="360"/>
+      </w:pPr>
+      <w:rPr>
+        <w:rFonts w:ascii="Symbol" w:hAnsi="Symbol" w:hint="default"/>
+      </w:rPr>
+    </w:lvl>
+    <w:lvl w:ilvl="7" w:tplc="04070003" w:tentative="1">
+      <w:start w:val="1"/>
+      <w:numFmt w:val="bullet"/>
+      <w:lvlText w:val="o"/>
+      <w:lvlJc w:val="left"/>
+      <w:pPr>
+        <w:ind w:left="5760" w:hanging="360"/>
+      </w:pPr>
+      <w:rPr>
+        <w:rFonts w:ascii="Courier New" w:hAnsi="Courier New" w:cs="Courier New" w:hint="default"/>
+      </w:rPr>
+    </w:lvl>
+    <w:lvl w:ilvl="8" w:tplc="04070005" w:tentative="1">
+      <w:start w:val="1"/>
+      <w:numFmt w:val="bullet"/>
+      <w:lvlText w:val=""/>
+      <w:lvlJc w:val="left"/>
+      <w:pPr>
+        <w:ind w:left="6480" w:hanging="360"/>
+      </w:pPr>
+      <w:rPr>
+        <w:rFonts w:ascii="Wingdings" w:hAnsi="Wingdings" w:hint="default"/>
+      </w:rPr>
+    </w:lvl>
+  </w:abstractNum>
+  <w:abstractNum w:abstractNumId="28">
+    <w:nsid w:val="72BD0D45"/>
+    <w:multiLevelType w:val="hybridMultilevel"/>
+    <w:tmpl w:val="67C68DFC"/>
+    <w:lvl w:ilvl="0" w:tplc="04070001">
+      <w:start w:val="1"/>
+      <w:numFmt w:val="bullet"/>
+      <w:lvlText w:val=""/>
+      <w:lvlJc w:val="left"/>
+      <w:pPr>
+        <w:ind w:left="720" w:hanging="360"/>
+      </w:pPr>
+      <w:rPr>
+        <w:rFonts w:ascii="Symbol" w:hAnsi="Symbol" w:hint="default"/>
+      </w:rPr>
+    </w:lvl>
+    <w:lvl w:ilvl="1" w:tplc="04070003" w:tentative="1">
+      <w:start w:val="1"/>
+      <w:numFmt w:val="bullet"/>
+      <w:lvlText w:val="o"/>
+      <w:lvlJc w:val="left"/>
+      <w:pPr>
+        <w:ind w:left="1440" w:hanging="360"/>
+      </w:pPr>
+      <w:rPr>
+        <w:rFonts w:ascii="Courier New" w:hAnsi="Courier New" w:cs="Courier New" w:hint="default"/>
+      </w:rPr>
+    </w:lvl>
+    <w:lvl w:ilvl="2" w:tplc="04070005" w:tentative="1">
+      <w:start w:val="1"/>
+      <w:numFmt w:val="bullet"/>
+      <w:lvlText w:val=""/>
+      <w:lvlJc w:val="left"/>
+      <w:pPr>
+        <w:ind w:left="2160" w:hanging="360"/>
+      </w:pPr>
+      <w:rPr>
+        <w:rFonts w:ascii="Wingdings" w:hAnsi="Wingdings" w:hint="default"/>
+      </w:rPr>
+    </w:lvl>
+    <w:lvl w:ilvl="3" w:tplc="04070001" w:tentative="1">
+      <w:start w:val="1"/>
+      <w:numFmt w:val="bullet"/>
+      <w:lvlText w:val=""/>
+      <w:lvlJc w:val="left"/>
+      <w:pPr>
+        <w:ind w:left="2880" w:hanging="360"/>
+      </w:pPr>
+      <w:rPr>
+        <w:rFonts w:ascii="Symbol" w:hAnsi="Symbol" w:hint="default"/>
+      </w:rPr>
+    </w:lvl>
+    <w:lvl w:ilvl="4" w:tplc="04070003" w:tentative="1">
+      <w:start w:val="1"/>
+      <w:numFmt w:val="bullet"/>
+      <w:lvlText w:val="o"/>
+      <w:lvlJc w:val="left"/>
+      <w:pPr>
+        <w:ind w:left="3600" w:hanging="360"/>
+      </w:pPr>
+      <w:rPr>
+        <w:rFonts w:ascii="Courier New" w:hAnsi="Courier New" w:cs="Courier New" w:hint="default"/>
+      </w:rPr>
+    </w:lvl>
+    <w:lvl w:ilvl="5" w:tplc="04070005" w:tentative="1">
+      <w:start w:val="1"/>
+      <w:numFmt w:val="bullet"/>
+      <w:lvlText w:val=""/>
+      <w:lvlJc w:val="left"/>
+      <w:pPr>
+        <w:ind w:left="4320" w:hanging="360"/>
+      </w:pPr>
+      <w:rPr>
+        <w:rFonts w:ascii="Wingdings" w:hAnsi="Wingdings" w:hint="default"/>
+      </w:rPr>
+    </w:lvl>
+    <w:lvl w:ilvl="6" w:tplc="04070001" w:tentative="1">
+      <w:start w:val="1"/>
+      <w:numFmt w:val="bullet"/>
+      <w:lvlText w:val=""/>
+      <w:lvlJc w:val="left"/>
+      <w:pPr>
+        <w:ind w:left="5040" w:hanging="360"/>
+      </w:pPr>
+      <w:rPr>
+        <w:rFonts w:ascii="Symbol" w:hAnsi="Symbol" w:hint="default"/>
+      </w:rPr>
+    </w:lvl>
+    <w:lvl w:ilvl="7" w:tplc="04070003" w:tentative="1">
+      <w:start w:val="1"/>
+      <w:numFmt w:val="bullet"/>
+      <w:lvlText w:val="o"/>
+      <w:lvlJc w:val="left"/>
+      <w:pPr>
+        <w:ind w:left="5760" w:hanging="360"/>
+      </w:pPr>
+      <w:rPr>
+        <w:rFonts w:ascii="Courier New" w:hAnsi="Courier New" w:cs="Courier New" w:hint="default"/>
+      </w:rPr>
+    </w:lvl>
+    <w:lvl w:ilvl="8" w:tplc="04070005" w:tentative="1">
+      <w:start w:val="1"/>
+      <w:numFmt w:val="bullet"/>
+      <w:lvlText w:val=""/>
+      <w:lvlJc w:val="left"/>
+      <w:pPr>
+        <w:ind w:left="6480" w:hanging="360"/>
+      </w:pPr>
+      <w:rPr>
+        <w:rFonts w:ascii="Wingdings" w:hAnsi="Wingdings" w:hint="default"/>
+      </w:rPr>
+    </w:lvl>
+  </w:abstractNum>
+  <w:abstractNum w:abstractNumId="29">
+    <w:nsid w:val="75A871E9"/>
+    <w:multiLevelType w:val="hybridMultilevel"/>
+    <w:tmpl w:val="7F30B9BE"/>
+    <w:lvl w:ilvl="0" w:tplc="04070001">
+      <w:start w:val="1"/>
+      <w:numFmt w:val="bullet"/>
+      <w:lvlText w:val=""/>
+      <w:lvlJc w:val="left"/>
+      <w:pPr>
+        <w:ind w:left="720" w:hanging="360"/>
+      </w:pPr>
+      <w:rPr>
+        <w:rFonts w:ascii="Symbol" w:hAnsi="Symbol" w:hint="default"/>
+      </w:rPr>
+    </w:lvl>
+    <w:lvl w:ilvl="1" w:tplc="04070003" w:tentative="1">
+      <w:start w:val="1"/>
+      <w:numFmt w:val="bullet"/>
+      <w:lvlText w:val="o"/>
+      <w:lvlJc w:val="left"/>
+      <w:pPr>
+        <w:ind w:left="1440" w:hanging="360"/>
+      </w:pPr>
+      <w:rPr>
+        <w:rFonts w:ascii="Courier New" w:hAnsi="Courier New" w:cs="Courier New" w:hint="default"/>
+      </w:rPr>
+    </w:lvl>
+    <w:lvl w:ilvl="2" w:tplc="04070005" w:tentative="1">
+      <w:start w:val="1"/>
+      <w:numFmt w:val="bullet"/>
+      <w:lvlText w:val=""/>
+      <w:lvlJc w:val="left"/>
+      <w:pPr>
+        <w:ind w:left="2160" w:hanging="360"/>
+      </w:pPr>
+      <w:rPr>
+        <w:rFonts w:ascii="Wingdings" w:hAnsi="Wingdings" w:hint="default"/>
+      </w:rPr>
+    </w:lvl>
+    <w:lvl w:ilvl="3" w:tplc="04070001" w:tentative="1">
+      <w:start w:val="1"/>
+      <w:numFmt w:val="bullet"/>
+      <w:lvlText w:val=""/>
+      <w:lvlJc w:val="left"/>
+      <w:pPr>
+        <w:ind w:left="2880" w:hanging="360"/>
+      </w:pPr>
+      <w:rPr>
+        <w:rFonts w:ascii="Symbol" w:hAnsi="Symbol" w:hint="default"/>
+      </w:rPr>
+    </w:lvl>
+    <w:lvl w:ilvl="4" w:tplc="04070003" w:tentative="1">
+      <w:start w:val="1"/>
+      <w:numFmt w:val="bullet"/>
+      <w:lvlText w:val="o"/>
+      <w:lvlJc w:val="left"/>
+      <w:pPr>
+        <w:ind w:left="3600" w:hanging="360"/>
+      </w:pPr>
+      <w:rPr>
+        <w:rFonts w:ascii="Courier New" w:hAnsi="Courier New" w:cs="Courier New" w:hint="default"/>
+      </w:rPr>
+    </w:lvl>
+    <w:lvl w:ilvl="5" w:tplc="04070005" w:tentative="1">
+      <w:start w:val="1"/>
+      <w:numFmt w:val="bullet"/>
+      <w:lvlText w:val=""/>
+      <w:lvlJc w:val="left"/>
+      <w:pPr>
+        <w:ind w:left="4320" w:hanging="360"/>
+      </w:pPr>
+      <w:rPr>
+        <w:rFonts w:ascii="Wingdings" w:hAnsi="Wingdings" w:hint="default"/>
+      </w:rPr>
+    </w:lvl>
+    <w:lvl w:ilvl="6" w:tplc="04070001" w:tentative="1">
+      <w:start w:val="1"/>
+      <w:numFmt w:val="bullet"/>
+      <w:lvlText w:val=""/>
+      <w:lvlJc w:val="left"/>
+      <w:pPr>
+        <w:ind w:left="5040" w:hanging="360"/>
+      </w:pPr>
+      <w:rPr>
+        <w:rFonts w:ascii="Symbol" w:hAnsi="Symbol" w:hint="default"/>
+      </w:rPr>
+    </w:lvl>
+    <w:lvl w:ilvl="7" w:tplc="04070003" w:tentative="1">
+      <w:start w:val="1"/>
+      <w:numFmt w:val="bullet"/>
+      <w:lvlText w:val="o"/>
+      <w:lvlJc w:val="left"/>
+      <w:pPr>
+        <w:ind w:left="5760" w:hanging="360"/>
+      </w:pPr>
+      <w:rPr>
+        <w:rFonts w:ascii="Courier New" w:hAnsi="Courier New" w:cs="Courier New" w:hint="default"/>
+      </w:rPr>
+    </w:lvl>
+    <w:lvl w:ilvl="8" w:tplc="04070005" w:tentative="1">
+      <w:start w:val="1"/>
+      <w:numFmt w:val="bullet"/>
+      <w:lvlText w:val=""/>
+      <w:lvlJc w:val="left"/>
+      <w:pPr>
+        <w:ind w:left="6480" w:hanging="360"/>
+      </w:pPr>
+      <w:rPr>
+        <w:rFonts w:ascii="Wingdings" w:hAnsi="Wingdings" w:hint="default"/>
+      </w:rPr>
+    </w:lvl>
+  </w:abstractNum>
+  <w:abstractNum w:abstractNumId="30">
+    <w:nsid w:val="7B443073"/>
+    <w:multiLevelType w:val="hybridMultilevel"/>
+    <w:tmpl w:val="F4BA40E8"/>
+    <w:lvl w:ilvl="0" w:tplc="04070001">
+      <w:start w:val="1"/>
+      <w:numFmt w:val="bullet"/>
+      <w:lvlText w:val=""/>
+      <w:lvlJc w:val="left"/>
+      <w:pPr>
+        <w:ind w:left="720" w:hanging="360"/>
+      </w:pPr>
+      <w:rPr>
+        <w:rFonts w:ascii="Symbol" w:hAnsi="Symbol" w:hint="default"/>
+      </w:rPr>
+    </w:lvl>
+    <w:lvl w:ilvl="1" w:tplc="04070003" w:tentative="1">
+      <w:start w:val="1"/>
+      <w:numFmt w:val="bullet"/>
+      <w:lvlText w:val="o"/>
+      <w:lvlJc w:val="left"/>
+      <w:pPr>
+        <w:ind w:left="1440" w:hanging="360"/>
+      </w:pPr>
+      <w:rPr>
+        <w:rFonts w:ascii="Courier New" w:hAnsi="Courier New" w:cs="Courier New" w:hint="default"/>
+      </w:rPr>
+    </w:lvl>
+    <w:lvl w:ilvl="2" w:tplc="04070005" w:tentative="1">
+      <w:start w:val="1"/>
+      <w:numFmt w:val="bullet"/>
+      <w:lvlText w:val=""/>
+      <w:lvlJc w:val="left"/>
+      <w:pPr>
+        <w:ind w:left="2160" w:hanging="360"/>
+      </w:pPr>
+      <w:rPr>
+        <w:rFonts w:ascii="Wingdings" w:hAnsi="Wingdings" w:hint="default"/>
+      </w:rPr>
+    </w:lvl>
+    <w:lvl w:ilvl="3" w:tplc="04070001" w:tentative="1">
+      <w:start w:val="1"/>
+      <w:numFmt w:val="bullet"/>
+      <w:lvlText w:val=""/>
+      <w:lvlJc w:val="left"/>
+      <w:pPr>
+        <w:ind w:left="2880" w:hanging="360"/>
+      </w:pPr>
+      <w:rPr>
+        <w:rFonts w:ascii="Symbol" w:hAnsi="Symbol" w:hint="default"/>
+      </w:rPr>
+    </w:lvl>
+    <w:lvl w:ilvl="4" w:tplc="04070003" w:tentative="1">
+      <w:start w:val="1"/>
+      <w:numFmt w:val="bullet"/>
+      <w:lvlText w:val="o"/>
+      <w:lvlJc w:val="left"/>
+      <w:pPr>
+        <w:ind w:left="3600" w:hanging="360"/>
+      </w:pPr>
+      <w:rPr>
+        <w:rFonts w:ascii="Courier New" w:hAnsi="Courier New" w:cs="Courier New" w:hint="default"/>
+      </w:rPr>
+    </w:lvl>
+    <w:lvl w:ilvl="5" w:tplc="04070005" w:tentative="1">
+      <w:start w:val="1"/>
+      <w:numFmt w:val="bullet"/>
+      <w:lvlText w:val=""/>
+      <w:lvlJc w:val="left"/>
+      <w:pPr>
+        <w:ind w:left="4320" w:hanging="360"/>
+      </w:pPr>
+      <w:rPr>
+        <w:rFonts w:ascii="Wingdings" w:hAnsi="Wingdings" w:hint="default"/>
+      </w:rPr>
+    </w:lvl>
+    <w:lvl w:ilvl="6" w:tplc="04070001" w:tentative="1">
+      <w:start w:val="1"/>
+      <w:numFmt w:val="bullet"/>
+      <w:lvlText w:val=""/>
+      <w:lvlJc w:val="left"/>
+      <w:pPr>
+        <w:ind w:left="5040" w:hanging="360"/>
+      </w:pPr>
+      <w:rPr>
+        <w:rFonts w:ascii="Symbol" w:hAnsi="Symbol" w:hint="default"/>
+      </w:rPr>
+    </w:lvl>
+    <w:lvl w:ilvl="7" w:tplc="04070003" w:tentative="1">
+      <w:start w:val="1"/>
+      <w:numFmt w:val="bullet"/>
+      <w:lvlText w:val="o"/>
+      <w:lvlJc w:val="left"/>
+      <w:pPr>
+        <w:ind w:left="5760" w:hanging="360"/>
+      </w:pPr>
+      <w:rPr>
+        <w:rFonts w:ascii="Courier New" w:hAnsi="Courier New" w:cs="Courier New" w:hint="default"/>
+      </w:rPr>
+    </w:lvl>
+    <w:lvl w:ilvl="8" w:tplc="04070005" w:tentative="1">
+      <w:start w:val="1"/>
+      <w:numFmt w:val="bullet"/>
+      <w:lvlText w:val=""/>
+      <w:lvlJc w:val="left"/>
+      <w:pPr>
+        <w:ind w:left="6480" w:hanging="360"/>
+      </w:pPr>
+      <w:rPr>
+        <w:rFonts w:ascii="Wingdings" w:hAnsi="Wingdings" w:hint="default"/>
+      </w:rPr>
+    </w:lvl>
+  </w:abstractNum>
+  <w:abstractNum w:abstractNumId="31">
+    <w:nsid w:val="7DBB4B14"/>
+    <w:multiLevelType w:val="hybridMultilevel"/>
+    <w:tmpl w:val="154660AA"/>
+    <w:lvl w:ilvl="0" w:tplc="04070001">
+      <w:start w:val="1"/>
+      <w:numFmt w:val="bullet"/>
+      <w:lvlText w:val=""/>
+      <w:lvlJc w:val="left"/>
+      <w:pPr>
+        <w:ind w:left="720" w:hanging="360"/>
+      </w:pPr>
+      <w:rPr>
+        <w:rFonts w:ascii="Symbol" w:hAnsi="Symbol" w:hint="default"/>
+      </w:rPr>
+    </w:lvl>
+    <w:lvl w:ilvl="1" w:tplc="04070003" w:tentative="1">
+      <w:start w:val="1"/>
+      <w:numFmt w:val="bullet"/>
+      <w:lvlText w:val="o"/>
+      <w:lvlJc w:val="left"/>
+      <w:pPr>
+        <w:ind w:left="1440" w:hanging="360"/>
+      </w:pPr>
+      <w:rPr>
+        <w:rFonts w:ascii="Courier New" w:hAnsi="Courier New" w:cs="Courier New" w:hint="default"/>
+      </w:rPr>
+    </w:lvl>
+    <w:lvl w:ilvl="2" w:tplc="04070005" w:tentative="1">
+      <w:start w:val="1"/>
+      <w:numFmt w:val="bullet"/>
+      <w:lvlText w:val=""/>
+      <w:lvlJc w:val="left"/>
+      <w:pPr>
+        <w:ind w:left="2160" w:hanging="360"/>
+      </w:pPr>
+      <w:rPr>
+        <w:rFonts w:ascii="Wingdings" w:hAnsi="Wingdings" w:hint="default"/>
+      </w:rPr>
+    </w:lvl>
+    <w:lvl w:ilvl="3" w:tplc="04070001" w:tentative="1">
+      <w:start w:val="1"/>
+      <w:numFmt w:val="bullet"/>
+      <w:lvlText w:val=""/>
+      <w:lvlJc w:val="left"/>
+      <w:pPr>
+        <w:ind w:left="2880" w:hanging="360"/>
+      </w:pPr>
+      <w:rPr>
+        <w:rFonts w:ascii="Symbol" w:hAnsi="Symbol" w:hint="default"/>
+      </w:rPr>
+    </w:lvl>
+    <w:lvl w:ilvl="4" w:tplc="04070003" w:tentative="1">
+      <w:start w:val="1"/>
+      <w:numFmt w:val="bullet"/>
+      <w:lvlText w:val="o"/>
+      <w:lvlJc w:val="left"/>
+      <w:pPr>
+        <w:ind w:left="3600" w:hanging="360"/>
+      </w:pPr>
+      <w:rPr>
+        <w:rFonts w:ascii="Courier New" w:hAnsi="Courier New" w:cs="Courier New" w:hint="default"/>
+      </w:rPr>
+    </w:lvl>
+    <w:lvl w:ilvl="5" w:tplc="04070005" w:tentative="1">
+      <w:start w:val="1"/>
+      <w:numFmt w:val="bullet"/>
+      <w:lvlText w:val=""/>
+      <w:lvlJc w:val="left"/>
+      <w:pPr>
+        <w:ind w:left="4320" w:hanging="360"/>
+      </w:pPr>
+      <w:rPr>
+        <w:rFonts w:ascii="Wingdings" w:hAnsi="Wingdings" w:hint="default"/>
+      </w:rPr>
+    </w:lvl>
+    <w:lvl w:ilvl="6" w:tplc="04070001" w:tentative="1">
+      <w:start w:val="1"/>
+      <w:numFmt w:val="bullet"/>
+      <w:lvlText w:val=""/>
+      <w:lvlJc w:val="left"/>
+      <w:pPr>
+        <w:ind w:left="5040" w:hanging="360"/>
+      </w:pPr>
+      <w:rPr>
+        <w:rFonts w:ascii="Symbol" w:hAnsi="Symbol" w:hint="default"/>
+      </w:rPr>
+    </w:lvl>
+    <w:lvl w:ilvl="7" w:tplc="04070003" w:tentative="1">
+      <w:start w:val="1"/>
+      <w:numFmt w:val="bullet"/>
+      <w:lvlText w:val="o"/>
+      <w:lvlJc w:val="left"/>
+      <w:pPr>
+        <w:ind w:left="5760" w:hanging="360"/>
+      </w:pPr>
+      <w:rPr>
+        <w:rFonts w:ascii="Courier New" w:hAnsi="Courier New" w:cs="Courier New" w:hint="default"/>
+      </w:rPr>
+    </w:lvl>
+    <w:lvl w:ilvl="8" w:tplc="04070005" w:tentative="1">
+      <w:start w:val="1"/>
+      <w:numFmt w:val="bullet"/>
+      <w:lvlText w:val=""/>
+      <w:lvlJc w:val="left"/>
+      <w:pPr>
+        <w:ind w:left="6480" w:hanging="360"/>
+      </w:pPr>
+      <w:rPr>
+        <w:rFonts w:ascii="Wingdings" w:hAnsi="Wingdings" w:hint="default"/>
+      </w:rPr>
     </w:lvl>
   </w:abstractNum>
   <w:num w:numId="1">
-    <w:abstractNumId w:val="1"/>
+    <w:abstractNumId w:val="16"/>
   </w:num>
   <w:num w:numId="2">
+    <w:abstractNumId w:val="30"/>
+  </w:num>
+  <w:num w:numId="3">
+    <w:abstractNumId w:val="22"/>
+  </w:num>
+  <w:num w:numId="4">
     <w:abstractNumId w:val="0"/>
   </w:num>
-  <w:num w:numId="3">
-    <w:abstractNumId w:val="2"/>
-  </w:num>
-  <w:num w:numId="4">
-    <w:abstractNumId w:val="2"/>
-  </w:num>
   <w:num w:numId="5">
-    <w:abstractNumId w:val="2"/>
+    <w:abstractNumId w:val="28"/>
   </w:num>
   <w:num w:numId="6">
-    <w:abstractNumId w:val="2"/>
+    <w:abstractNumId w:val="26"/>
   </w:num>
   <w:num w:numId="7">
-    <w:abstractNumId w:val="2"/>
+    <w:abstractNumId w:val="17"/>
   </w:num>
   <w:num w:numId="8">
-    <w:abstractNumId w:val="2"/>
+    <w:abstractNumId w:val="9"/>
   </w:num>
   <w:num w:numId="9">
-    <w:abstractNumId w:val="2"/>
+    <w:abstractNumId w:val="31"/>
   </w:num>
   <w:num w:numId="10">
-    <w:abstractNumId w:val="2"/>
+    <w:abstractNumId w:val="10"/>
   </w:num>
   <w:num w:numId="11">
-    <w:abstractNumId w:val="2"/>
+    <w:abstractNumId w:val="12"/>
   </w:num>
   <w:num w:numId="12">
-    <w:abstractNumId w:val="2"/>
+    <w:abstractNumId w:val="5"/>
   </w:num>
   <w:num w:numId="13">
-    <w:abstractNumId w:val="2"/>
+    <w:abstractNumId w:val="1"/>
   </w:num>
   <w:num w:numId="14">
     <w:abstractNumId w:val="2"/>
   </w:num>
   <w:num w:numId="15">
-    <w:abstractNumId w:val="2"/>
+    <w:abstractNumId w:val="19"/>
   </w:num>
   <w:num w:numId="16">
-    <w:abstractNumId w:val="2"/>
+    <w:abstractNumId w:val="21"/>
   </w:num>
   <w:num w:numId="17">
-    <w:abstractNumId w:val="2"/>
+    <w:abstractNumId w:val="14"/>
   </w:num>
   <w:num w:numId="18">
-    <w:abstractNumId w:val="2"/>
+    <w:abstractNumId w:val="29"/>
   </w:num>
   <w:num w:numId="19">
-    <w:abstractNumId w:val="2"/>
+    <w:abstractNumId w:val="6"/>
   </w:num>
   <w:num w:numId="20">
-    <w:abstractNumId w:val="2"/>
+    <w:abstractNumId w:val="11"/>
   </w:num>
   <w:num w:numId="21">
-    <w:abstractNumId w:val="2"/>
+    <w:abstractNumId w:val="8"/>
   </w:num>
   <w:num w:numId="22">
-    <w:abstractNumId w:val="2"/>
+    <w:abstractNumId w:val="24"/>
   </w:num>
   <w:num w:numId="23">
-    <w:abstractNumId w:val="2"/>
+    <w:abstractNumId w:val="20"/>
   </w:num>
   <w:num w:numId="24">
-    <w:abstractNumId w:val="2"/>
+    <w:abstractNumId w:val="18"/>
   </w:num>
   <w:num w:numId="25">
-    <w:abstractNumId w:val="2"/>
+    <w:abstractNumId w:val="25"/>
   </w:num>
   <w:num w:numId="26">
-    <w:abstractNumId w:val="2"/>
+    <w:abstractNumId w:val="15"/>
   </w:num>
   <w:num w:numId="27">
-    <w:abstractNumId w:val="2"/>
+    <w:abstractNumId w:val="23"/>
   </w:num>
+  <w:num w:numId="28">
+    <w:abstractNumId w:val="13"/>
+  </w:num>
+  <w:num w:numId="29">
+    <w:abstractNumId w:val="27"/>
+  </w:num>
+  <w:num w:numId="30">
+    <w:abstractNumId w:val="4"/>
+  </w:num>
+  <w:num w:numId="31">
+    <w:abstractNumId w:val="3"/>
+  </w:num>
+  <w:num w:numId="32">
+    <w:abstractNumId w:val="7"/>
+  </w:num>
+  <w:numIdMacAtCleanup w:val="32"/>
 </w:numbering>
 </file>
 
@@ -6853,6 +10415,13 @@
     <w:lsdException w:name="Medium Shading 2"/>
     <w:lsdException w:name="Medium List 1"/>
     <w:lsdException w:name="Medium List 2"/>
+    <w:lsdException w:name="Medium Grid 1"/>
+    <w:lsdException w:name="Medium Grid 2"/>
+    <w:lsdException w:name="Medium Grid 3"/>
+    <w:lsdException w:name="Dark List"/>
+    <w:lsdException w:name="Colorful Shading"/>
+    <w:lsdException w:name="Colorful List"/>
+    <w:lsdException w:name="Colorful Grid"/>
     <w:lsdException w:name="Light Shading Accent 1"/>
     <w:lsdException w:name="Light List Accent 1"/>
     <w:lsdException w:name="Light Grid Accent 1"/>
@@ -8093,6 +11662,17 @@
       <w:outlineLvl w:val="9"/>
     </w:pPr>
   </w:style>
+  <w:style w:type="paragraph" w:styleId="ListParagraph">
+    <w:name w:val="List Paragraph"/>
+    <w:basedOn w:val="Normal"/>
+    <w:uiPriority w:val="34"/>
+    <w:qFormat/>
+    <w:rsid w:val="00D766CE"/>
+    <w:pPr>
+      <w:ind w:left="720"/>
+      <w:contextualSpacing/>
+    </w:pPr>
+  </w:style>
 </w:styles>
 </file>
 

--- a/Pflichtenheft.docx
+++ b/Pflichtenheft.docx
@@ -86,37 +86,8 @@
         </w:rPr>
         <w:t xml:space="preserve">Die Aufnahme einer Charteranfrage erfolgt in der Regel telefonisch. </w:t>
       </w:r>
-      <w:proofErr w:type="spellStart"/>
-      <w:r>
-        <w:t>Hierbei</w:t>
-      </w:r>
-      <w:proofErr w:type="spellEnd"/>
-      <w:r>
-        <w:t xml:space="preserve"> </w:t>
-      </w:r>
-      <w:proofErr w:type="spellStart"/>
-      <w:r>
-        <w:t>sind</w:t>
-      </w:r>
-      <w:proofErr w:type="spellEnd"/>
-      <w:r>
-        <w:t xml:space="preserve"> </w:t>
-      </w:r>
-      <w:proofErr w:type="spellStart"/>
-      <w:r>
-        <w:t>mindestens</w:t>
-      </w:r>
-      <w:proofErr w:type="spellEnd"/>
-      <w:r>
-        <w:t xml:space="preserve"> </w:t>
-      </w:r>
-      <w:proofErr w:type="spellStart"/>
-      <w:r>
-        <w:t>folgende</w:t>
-      </w:r>
-      <w:proofErr w:type="spellEnd"/>
-      <w:r>
-        <w:t xml:space="preserve"> Daten zu erfassen:</w:t>
+      <w:r>
+        <w:t>Hierbei sind mindestens folgende Daten zu erfassen:</w:t>
       </w:r>
     </w:p>
     <w:p>
@@ -145,37 +116,8 @@
         </w:rPr>
         <w:t xml:space="preserve">für Charteroption Einzelflug und Zwischenhalt (Abflugort, Ziel, evtl. </w:t>
       </w:r>
-      <w:proofErr w:type="spellStart"/>
-      <w:r>
-        <w:t>Zwischenziel</w:t>
-      </w:r>
-      <w:proofErr w:type="spellEnd"/>
-      <w:r>
-        <w:t xml:space="preserve"> </w:t>
-      </w:r>
-      <w:proofErr w:type="spellStart"/>
-      <w:r>
-        <w:t>mit</w:t>
-      </w:r>
-      <w:proofErr w:type="spellEnd"/>
-      <w:r>
-        <w:t xml:space="preserve"> </w:t>
-      </w:r>
-      <w:proofErr w:type="spellStart"/>
-      <w:r>
-        <w:t>Aufenthaltsdauer</w:t>
-      </w:r>
-      <w:proofErr w:type="spellEnd"/>
-      <w:r>
-        <w:t xml:space="preserve">, </w:t>
-      </w:r>
-      <w:proofErr w:type="spellStart"/>
-      <w:r>
-        <w:t>gewünschte</w:t>
-      </w:r>
-      <w:proofErr w:type="spellEnd"/>
-      <w:r>
-        <w:t xml:space="preserve"> Flugdaten, Anzahl Passagiere)</w:t>
+      <w:r>
+        <w:t>Zwischenziel mit Aufenthaltsdauer, gewünschte Flugdaten, Anzahl Passagiere)</w:t>
       </w:r>
     </w:p>
     <w:p>
@@ -211,35 +153,7 @@
         <w:rPr>
           <w:lang w:val="de-DE"/>
         </w:rPr>
-        <w:t xml:space="preserve">Sonderwünsche wie bestimmtes Flugzeug, Crew, Catering, </w:t>
-      </w:r>
-      <w:proofErr w:type="spellStart"/>
-      <w:r>
-        <w:rPr>
-          <w:lang w:val="de-DE"/>
-        </w:rPr>
-        <w:t>flight</w:t>
-      </w:r>
-      <w:proofErr w:type="spellEnd"/>
-      <w:r>
-        <w:rPr>
-          <w:lang w:val="de-DE"/>
-        </w:rPr>
-        <w:t xml:space="preserve"> </w:t>
-      </w:r>
-      <w:proofErr w:type="spellStart"/>
-      <w:r>
-        <w:rPr>
-          <w:lang w:val="de-DE"/>
-        </w:rPr>
-        <w:t>attendants</w:t>
-      </w:r>
-      <w:proofErr w:type="spellEnd"/>
-      <w:r>
-        <w:rPr>
-          <w:lang w:val="de-DE"/>
-        </w:rPr>
-        <w:t>,...</w:t>
+        <w:t>Sonderwünsche wie bestimmtes Flugzeug, Crew, Catering, flight attendants,...</w:t>
       </w:r>
     </w:p>
     <w:p>
@@ -257,21 +171,7 @@
         <w:rPr>
           <w:lang w:val="de-DE"/>
         </w:rPr>
-        <w:t xml:space="preserve">Die Ausgabe des Angebotes, des Vertrages und der Rechnung für den Interessenten bzw. Kunden erfolgt als Brief per Word oder PDF oder direkt als </w:t>
-      </w:r>
-      <w:proofErr w:type="spellStart"/>
-      <w:r>
-        <w:rPr>
-          <w:lang w:val="de-DE"/>
-        </w:rPr>
-        <w:t>e-Mail</w:t>
-      </w:r>
-      <w:proofErr w:type="spellEnd"/>
-      <w:r>
-        <w:rPr>
-          <w:lang w:val="de-DE"/>
-        </w:rPr>
-        <w:t>. Das Angebot und die Rechnung sollen zusätzlich ein Bild des Flugzeuges enthalten.</w:t>
+        <w:t>Die Ausgabe des Angebotes, des Vertrages und der Rechnung für den Interessenten bzw. Kunden erfolgt als Brief per Word oder PDF oder direkt als e-Mail. Das Angebot und die Rechnung sollen zusätzlich ein Bild des Flugzeuges enthalten.</w:t>
       </w:r>
     </w:p>
     <w:p>
@@ -307,21 +207,7 @@
         <w:rPr>
           <w:lang w:val="de-DE"/>
         </w:rPr>
-        <w:t xml:space="preserve">Das System soll die Fälligkeiten von Rechnungen überwachen und ein integriertes Mahnwesen beinhalten. Kunden der Gruppe "VIP" werden jedoch nicht gemahnt. </w:t>
-      </w:r>
-      <w:proofErr w:type="spellStart"/>
-      <w:r>
-        <w:rPr>
-          <w:lang w:val="de-DE"/>
-        </w:rPr>
-        <w:t>Desweiteren</w:t>
-      </w:r>
-      <w:proofErr w:type="spellEnd"/>
-      <w:r>
-        <w:rPr>
-          <w:lang w:val="de-DE"/>
-        </w:rPr>
-        <w:t xml:space="preserve"> sollen vier Mahnstufen mit mahnstufenabhängigen Kosten ihre Anwendung finden.</w:t>
+        <w:t>Das System soll die Fälligkeiten von Rechnungen überwachen und ein integriertes Mahnwesen beinhalten. Kunden der Gruppe "VIP" werden jedoch nicht gemahnt. Desweiteren sollen vier Mahnstufen mit mahnstufenabhängigen Kosten ihre Anwendung finden.</w:t>
       </w:r>
     </w:p>
     <w:p>
@@ -356,39 +242,8 @@
         </w:rPr>
         <w:t xml:space="preserve">Eine Zuordnung von Flugbegleitern zu einem Flug soll bei kleinen Flugzeugen optional sein. </w:t>
       </w:r>
-      <w:proofErr w:type="spellStart"/>
-      <w:r>
-        <w:t>Bei</w:t>
-      </w:r>
-      <w:proofErr w:type="spellEnd"/>
-      <w:r>
-        <w:t xml:space="preserve"> </w:t>
-      </w:r>
-      <w:proofErr w:type="spellStart"/>
-      <w:r>
-        <w:t>größeren</w:t>
-      </w:r>
-      <w:proofErr w:type="spellEnd"/>
-      <w:r>
-        <w:t xml:space="preserve"> </w:t>
-      </w:r>
-      <w:proofErr w:type="spellStart"/>
-      <w:r>
-        <w:t>Maschinen</w:t>
-      </w:r>
-      <w:proofErr w:type="spellEnd"/>
-      <w:r>
-        <w:t xml:space="preserve"> </w:t>
-      </w:r>
-      <w:proofErr w:type="spellStart"/>
-      <w:proofErr w:type="gramStart"/>
-      <w:r>
-        <w:t>ist</w:t>
-      </w:r>
-      <w:proofErr w:type="spellEnd"/>
-      <w:proofErr w:type="gramEnd"/>
-      <w:r>
-        <w:t xml:space="preserve"> eine Zuordnung von Flugbegleitern obligatorisch.</w:t>
+      <w:r>
+        <w:t>Bei größeren Maschinen ist eine Zuordnung von Flugbegleitern obligatorisch.</w:t>
       </w:r>
     </w:p>
     <w:p>
@@ -491,31 +346,7 @@
       </w:pPr>
       <w:r>
         <w:lastRenderedPageBreak/>
-        <w:t>VIP [</w:t>
-      </w:r>
-      <w:proofErr w:type="spellStart"/>
-      <w:r>
-        <w:t>grundsätzlich</w:t>
-      </w:r>
-      <w:proofErr w:type="spellEnd"/>
-      <w:r>
-        <w:t xml:space="preserve"> </w:t>
-      </w:r>
-      <w:proofErr w:type="spellStart"/>
-      <w:r>
-        <w:t>keine</w:t>
-      </w:r>
-      <w:proofErr w:type="spellEnd"/>
-      <w:r>
-        <w:t xml:space="preserve"> </w:t>
-      </w:r>
-      <w:proofErr w:type="spellStart"/>
-      <w:r>
-        <w:t>Mahnung</w:t>
-      </w:r>
-      <w:proofErr w:type="spellEnd"/>
-      <w:r>
-        <w:t>]</w:t>
+        <w:t>VIP [grundsätzlich keine Mahnung]</w:t>
       </w:r>
     </w:p>
     <w:p>
@@ -647,37 +478,8 @@
         </w:rPr>
         <w:t xml:space="preserve">Die Anwendung ist weiterhin kein umfassendes ERM. </w:t>
       </w:r>
-      <w:proofErr w:type="spellStart"/>
-      <w:r>
-        <w:t>Kunden</w:t>
-      </w:r>
-      <w:proofErr w:type="spellEnd"/>
-      <w:r>
-        <w:t xml:space="preserve"> </w:t>
-      </w:r>
-      <w:proofErr w:type="spellStart"/>
-      <w:r>
-        <w:t>werden</w:t>
-      </w:r>
-      <w:proofErr w:type="spellEnd"/>
-      <w:r>
-        <w:t xml:space="preserve"> </w:t>
-      </w:r>
-      <w:proofErr w:type="spellStart"/>
-      <w:r>
-        <w:t>manuell</w:t>
-      </w:r>
-      <w:proofErr w:type="spellEnd"/>
-      <w:r>
-        <w:t xml:space="preserve"> </w:t>
-      </w:r>
-      <w:proofErr w:type="spellStart"/>
-      <w:r>
-        <w:t>bearbeitet</w:t>
-      </w:r>
-      <w:proofErr w:type="spellEnd"/>
-      <w:r>
-        <w:t>.</w:t>
+      <w:r>
+        <w:t>Kunden werden manuell bearbeitet.</w:t>
       </w:r>
     </w:p>
     <w:p>
@@ -965,21 +767,7 @@
         <w:rPr>
           <w:lang w:val="de-DE"/>
         </w:rPr>
-        <w:t xml:space="preserve">Nach der Installation auf dem Kunden-Computer, wird die Software nur auf diesem betrieben. Ein zentraler Datenbankserver, der das parallele Arbeiten auf mehreren </w:t>
-      </w:r>
-      <w:proofErr w:type="spellStart"/>
-      <w:r>
-        <w:rPr>
-          <w:lang w:val="de-DE"/>
-        </w:rPr>
-        <w:t>Klientensystemen</w:t>
-      </w:r>
-      <w:proofErr w:type="spellEnd"/>
-      <w:r>
-        <w:rPr>
-          <w:lang w:val="de-DE"/>
-        </w:rPr>
-        <w:t xml:space="preserve"> erlaubt, ist nicht Teil dieses Projekts.</w:t>
+        <w:t>Nach der Installation auf dem Kunden-Computer, wird die Software nur auf diesem betrieben. Ein zentraler Datenbankserver, der das parallele Arbeiten auf mehreren Klientensystemen erlaubt, ist nicht Teil dieses Projekts.</w:t>
       </w:r>
     </w:p>
     <w:p>
@@ -1047,35 +835,9 @@
           <w:numId w:val="30"/>
         </w:numPr>
       </w:pPr>
-      <w:proofErr w:type="spellStart"/>
-      <w:r>
-        <w:t>Vorbedingung</w:t>
-      </w:r>
-      <w:proofErr w:type="spellEnd"/>
-      <w:r>
-        <w:t xml:space="preserve">: </w:t>
-      </w:r>
-      <w:proofErr w:type="spellStart"/>
-      <w:r>
-        <w:t>Kundenanfrage</w:t>
-      </w:r>
-      <w:proofErr w:type="spellEnd"/>
-      <w:r>
-        <w:t xml:space="preserve"> </w:t>
-      </w:r>
-      <w:proofErr w:type="spellStart"/>
-      <w:r>
-        <w:t>liegt</w:t>
-      </w:r>
-      <w:proofErr w:type="spellEnd"/>
-      <w:r>
-        <w:t xml:space="preserve"> </w:t>
-      </w:r>
-      <w:proofErr w:type="spellStart"/>
-      <w:r>
-        <w:t>vor</w:t>
-      </w:r>
-      <w:proofErr w:type="spellEnd"/>
+      <w:r>
+        <w:t>Vorbedingung: Kundenanfrage liegt vor</w:t>
+      </w:r>
     </w:p>
     <w:p>
       <w:pPr>
@@ -1121,35 +883,9 @@
           <w:numId w:val="30"/>
         </w:numPr>
       </w:pPr>
-      <w:proofErr w:type="spellStart"/>
-      <w:r>
-        <w:t>Auslösendes</w:t>
-      </w:r>
-      <w:proofErr w:type="spellEnd"/>
-      <w:r>
-        <w:t xml:space="preserve"> </w:t>
-      </w:r>
-      <w:proofErr w:type="spellStart"/>
-      <w:r>
-        <w:t>Ereignis</w:t>
-      </w:r>
-      <w:proofErr w:type="spellEnd"/>
-      <w:r>
-        <w:t xml:space="preserve">: </w:t>
-      </w:r>
-      <w:proofErr w:type="spellStart"/>
-      <w:r>
-        <w:t>eingehende</w:t>
-      </w:r>
-      <w:proofErr w:type="spellEnd"/>
-      <w:r>
-        <w:t xml:space="preserve"> </w:t>
-      </w:r>
-      <w:proofErr w:type="spellStart"/>
-      <w:r>
-        <w:t>Kundenanfrage</w:t>
-      </w:r>
-      <w:proofErr w:type="spellEnd"/>
+      <w:r>
+        <w:t>Auslösendes Ereignis: eingehende Kundenanfrage</w:t>
+      </w:r>
     </w:p>
     <w:p>
       <w:pPr>
@@ -1217,27 +953,9 @@
           <w:numId w:val="29"/>
         </w:numPr>
       </w:pPr>
-      <w:proofErr w:type="spellStart"/>
-      <w:r>
-        <w:t>Vorbedingung</w:t>
-      </w:r>
-      <w:proofErr w:type="spellEnd"/>
-      <w:r>
-        <w:t xml:space="preserve">: </w:t>
-      </w:r>
-      <w:proofErr w:type="spellStart"/>
-      <w:r>
-        <w:t>verschicktes</w:t>
-      </w:r>
-      <w:proofErr w:type="spellEnd"/>
-      <w:r>
-        <w:t xml:space="preserve"> </w:t>
-      </w:r>
-      <w:proofErr w:type="spellStart"/>
-      <w:r>
-        <w:t>Angebot</w:t>
-      </w:r>
-      <w:proofErr w:type="spellEnd"/>
+      <w:r>
+        <w:t>Vorbedingung: verschicktes Angebot</w:t>
+      </w:r>
     </w:p>
     <w:p>
       <w:pPr>
@@ -1283,35 +1001,9 @@
           <w:numId w:val="29"/>
         </w:numPr>
       </w:pPr>
-      <w:proofErr w:type="spellStart"/>
-      <w:r>
-        <w:t>Auslösendes</w:t>
-      </w:r>
-      <w:proofErr w:type="spellEnd"/>
-      <w:r>
-        <w:t xml:space="preserve"> </w:t>
-      </w:r>
-      <w:proofErr w:type="spellStart"/>
-      <w:r>
-        <w:t>Ereignis</w:t>
-      </w:r>
-      <w:proofErr w:type="spellEnd"/>
-      <w:r>
-        <w:t xml:space="preserve">: </w:t>
-      </w:r>
-      <w:proofErr w:type="spellStart"/>
-      <w:r>
-        <w:t>eingehende</w:t>
-      </w:r>
-      <w:proofErr w:type="spellEnd"/>
-      <w:r>
-        <w:t xml:space="preserve"> </w:t>
-      </w:r>
-      <w:proofErr w:type="spellStart"/>
-      <w:r>
-        <w:t>Angebotsantwort</w:t>
-      </w:r>
-      <w:proofErr w:type="spellEnd"/>
+      <w:r>
+        <w:t>Auslösendes Ereignis: eingehende Angebotsantwort</w:t>
+      </w:r>
     </w:p>
     <w:p>
       <w:pPr>
@@ -1379,27 +1071,9 @@
           <w:numId w:val="28"/>
         </w:numPr>
       </w:pPr>
-      <w:proofErr w:type="spellStart"/>
-      <w:r>
-        <w:t>Vorbedingung</w:t>
-      </w:r>
-      <w:proofErr w:type="spellEnd"/>
-      <w:r>
-        <w:t xml:space="preserve">: </w:t>
-      </w:r>
-      <w:proofErr w:type="spellStart"/>
-      <w:r>
-        <w:t>verschickter</w:t>
-      </w:r>
-      <w:proofErr w:type="spellEnd"/>
-      <w:r>
-        <w:t xml:space="preserve"> </w:t>
-      </w:r>
-      <w:proofErr w:type="spellStart"/>
-      <w:r>
-        <w:t>Vertrag</w:t>
-      </w:r>
-      <w:proofErr w:type="spellEnd"/>
+      <w:r>
+        <w:t>Vorbedingung: verschickter Vertrag</w:t>
+      </w:r>
     </w:p>
     <w:p>
       <w:pPr>
@@ -1445,35 +1119,9 @@
           <w:numId w:val="28"/>
         </w:numPr>
       </w:pPr>
-      <w:proofErr w:type="spellStart"/>
-      <w:r>
-        <w:t>Auslösendes</w:t>
-      </w:r>
-      <w:proofErr w:type="spellEnd"/>
-      <w:r>
-        <w:t xml:space="preserve"> </w:t>
-      </w:r>
-      <w:proofErr w:type="spellStart"/>
-      <w:r>
-        <w:t>Ereignis</w:t>
-      </w:r>
-      <w:proofErr w:type="spellEnd"/>
-      <w:r>
-        <w:t xml:space="preserve">: </w:t>
-      </w:r>
-      <w:proofErr w:type="spellStart"/>
-      <w:r>
-        <w:t>eingehende</w:t>
-      </w:r>
-      <w:proofErr w:type="spellEnd"/>
-      <w:r>
-        <w:t xml:space="preserve"> </w:t>
-      </w:r>
-      <w:proofErr w:type="spellStart"/>
-      <w:r>
-        <w:t>Vertragsantwort</w:t>
-      </w:r>
-      <w:proofErr w:type="spellEnd"/>
+      <w:r>
+        <w:t>Auslösendes Ereignis: eingehende Vertragsantwort</w:t>
+      </w:r>
     </w:p>
     <w:p>
       <w:pPr>
@@ -1566,21 +1214,8 @@
           <w:numId w:val="27"/>
         </w:numPr>
       </w:pPr>
-      <w:proofErr w:type="spellStart"/>
-      <w:r>
-        <w:t>Nachbedingung</w:t>
-      </w:r>
-      <w:proofErr w:type="spellEnd"/>
-      <w:r>
-        <w:t xml:space="preserve"> </w:t>
-      </w:r>
-      <w:proofErr w:type="spellStart"/>
-      <w:r>
-        <w:t>Fehlschlag</w:t>
-      </w:r>
-      <w:proofErr w:type="spellEnd"/>
-      <w:r>
-        <w:t>: ---</w:t>
+      <w:r>
+        <w:t>Nachbedingung Fehlschlag: ---</w:t>
       </w:r>
     </w:p>
     <w:p>
@@ -1616,21 +1251,7 @@
         <w:rPr>
           <w:lang w:val="de-DE"/>
         </w:rPr>
-        <w:t xml:space="preserve">Beschreibung: um den Auftrag abzuschließen und somit eine Rechnung zu erstellen, sind noch einige Daten wie Maschinenlaufzeiten und </w:t>
-      </w:r>
-      <w:proofErr w:type="spellStart"/>
-      <w:r>
-        <w:rPr>
-          <w:lang w:val="de-DE"/>
-        </w:rPr>
-        <w:t>Crewzeit</w:t>
-      </w:r>
-      <w:proofErr w:type="spellEnd"/>
-      <w:r>
-        <w:rPr>
-          <w:lang w:val="de-DE"/>
-        </w:rPr>
-        <w:t xml:space="preserve"> notwendig.</w:t>
+        <w:t>Beschreibung: um den Auftrag abzuschließen und somit eine Rechnung zu erstellen, sind noch einige Daten wie Maschinenlaufzeiten und Crewzeit notwendig.</w:t>
       </w:r>
     </w:p>
     <w:p>
@@ -1705,21 +1326,8 @@
           <w:numId w:val="26"/>
         </w:numPr>
       </w:pPr>
-      <w:proofErr w:type="spellStart"/>
-      <w:r>
-        <w:t>Nachbedingung</w:t>
-      </w:r>
-      <w:proofErr w:type="spellEnd"/>
-      <w:r>
-        <w:t xml:space="preserve"> </w:t>
-      </w:r>
-      <w:proofErr w:type="spellStart"/>
-      <w:r>
-        <w:t>Fehlschlag</w:t>
-      </w:r>
-      <w:proofErr w:type="spellEnd"/>
-      <w:r>
-        <w:t>: ---</w:t>
+      <w:r>
+        <w:t>Nachbedingung Fehlschlag: ---</w:t>
       </w:r>
     </w:p>
     <w:p>
@@ -1948,21 +1556,8 @@
           <w:numId w:val="24"/>
         </w:numPr>
       </w:pPr>
-      <w:proofErr w:type="spellStart"/>
-      <w:r>
-        <w:t>Auslösendes</w:t>
-      </w:r>
-      <w:proofErr w:type="spellEnd"/>
-      <w:r>
-        <w:t xml:space="preserve"> </w:t>
-      </w:r>
-      <w:proofErr w:type="spellStart"/>
-      <w:r>
-        <w:t>Ereignis</w:t>
-      </w:r>
-      <w:proofErr w:type="spellEnd"/>
-      <w:r>
-        <w:t>: ---</w:t>
+      <w:r>
+        <w:t>Auslösendes Ereignis: ---</w:t>
       </w:r>
     </w:p>
     <w:p>
@@ -2144,29 +1739,8 @@
           <w:numId w:val="22"/>
         </w:numPr>
       </w:pPr>
-      <w:proofErr w:type="spellStart"/>
-      <w:r>
-        <w:t>Nachbedingung</w:t>
-      </w:r>
-      <w:proofErr w:type="spellEnd"/>
-      <w:r>
-        <w:t xml:space="preserve"> </w:t>
-      </w:r>
-      <w:proofErr w:type="spellStart"/>
-      <w:r>
-        <w:t>Fehlschlag</w:t>
-      </w:r>
-      <w:proofErr w:type="spellEnd"/>
-      <w:r>
-        <w:t xml:space="preserve">: </w:t>
-      </w:r>
-      <w:proofErr w:type="spellStart"/>
-      <w:r>
-        <w:t>Mitteilung</w:t>
-      </w:r>
-      <w:proofErr w:type="spellEnd"/>
-      <w:r>
-        <w:t xml:space="preserve"> an Benutzer</w:t>
+      <w:r>
+        <w:t>Nachbedingung Fehlschlag: Mitteilung an Benutzer</w:t>
       </w:r>
     </w:p>
     <w:p>
@@ -2241,19 +1815,9 @@
           <w:numId w:val="21"/>
         </w:numPr>
       </w:pPr>
-      <w:proofErr w:type="spellStart"/>
-      <w:r>
-        <w:t>Vorbedingung</w:t>
-      </w:r>
-      <w:proofErr w:type="spellEnd"/>
-      <w:r>
-        <w:t xml:space="preserve">: </w:t>
-      </w:r>
-      <w:proofErr w:type="spellStart"/>
-      <w:r>
-        <w:t>Rechnungslegung</w:t>
-      </w:r>
-      <w:proofErr w:type="spellEnd"/>
+      <w:r>
+        <w:t>Vorbedingung: Rechnungslegung</w:t>
+      </w:r>
     </w:p>
     <w:p>
       <w:pPr>
@@ -2299,37 +1863,8 @@
           <w:numId w:val="21"/>
         </w:numPr>
       </w:pPr>
-      <w:proofErr w:type="spellStart"/>
-      <w:r>
-        <w:t>Auslösendes</w:t>
-      </w:r>
-      <w:proofErr w:type="spellEnd"/>
-      <w:r>
-        <w:t xml:space="preserve"> </w:t>
-      </w:r>
-      <w:proofErr w:type="spellStart"/>
-      <w:r>
-        <w:t>Ereignis</w:t>
-      </w:r>
-      <w:proofErr w:type="spellEnd"/>
-      <w:r>
-        <w:t xml:space="preserve">: </w:t>
-      </w:r>
-      <w:proofErr w:type="spellStart"/>
-      <w:r>
-        <w:t>Zahlungseingang</w:t>
-      </w:r>
-      <w:proofErr w:type="spellEnd"/>
-      <w:r>
-        <w:t xml:space="preserve"> </w:t>
-      </w:r>
-      <w:proofErr w:type="spellStart"/>
-      <w:r>
-        <w:t>durch</w:t>
-      </w:r>
-      <w:proofErr w:type="spellEnd"/>
-      <w:r>
-        <w:t xml:space="preserve"> Kunden</w:t>
+      <w:r>
+        <w:t>Auslösendes Ereignis: Zahlungseingang durch Kunden</w:t>
       </w:r>
     </w:p>
     <w:p>
@@ -2398,27 +1933,9 @@
           <w:numId w:val="20"/>
         </w:numPr>
       </w:pPr>
-      <w:proofErr w:type="spellStart"/>
-      <w:r>
-        <w:t>Vorbedingung</w:t>
-      </w:r>
-      <w:proofErr w:type="spellEnd"/>
-      <w:r>
-        <w:t xml:space="preserve">: </w:t>
-      </w:r>
-      <w:proofErr w:type="spellStart"/>
-      <w:r>
-        <w:t>Auftrag</w:t>
-      </w:r>
-      <w:proofErr w:type="spellEnd"/>
-      <w:r>
-        <w:t xml:space="preserve"> </w:t>
-      </w:r>
-      <w:proofErr w:type="spellStart"/>
-      <w:r>
-        <w:t>abgeschlossen</w:t>
-      </w:r>
-      <w:proofErr w:type="spellEnd"/>
+      <w:r>
+        <w:t>Vorbedingung: Auftrag abgeschlossen</w:t>
+      </w:r>
     </w:p>
     <w:p>
       <w:pPr>
@@ -2464,21 +1981,8 @@
           <w:numId w:val="20"/>
         </w:numPr>
       </w:pPr>
-      <w:proofErr w:type="spellStart"/>
-      <w:r>
-        <w:t>Auslösendes</w:t>
-      </w:r>
-      <w:proofErr w:type="spellEnd"/>
-      <w:r>
-        <w:t xml:space="preserve"> </w:t>
-      </w:r>
-      <w:proofErr w:type="spellStart"/>
-      <w:r>
-        <w:t>Ereignis</w:t>
-      </w:r>
-      <w:proofErr w:type="spellEnd"/>
-      <w:r>
-        <w:t>: ---</w:t>
+      <w:r>
+        <w:t>Auslösendes Ereignis: ---</w:t>
       </w:r>
     </w:p>
     <w:p>
@@ -2565,36 +2069,10 @@
           <w:numId w:val="19"/>
         </w:numPr>
       </w:pPr>
-      <w:proofErr w:type="spellStart"/>
       <w:r>
         <w:lastRenderedPageBreak/>
-        <w:t>Nachbedingung</w:t>
-      </w:r>
-      <w:proofErr w:type="spellEnd"/>
-      <w:r>
-        <w:t xml:space="preserve"> </w:t>
-      </w:r>
-      <w:proofErr w:type="spellStart"/>
-      <w:r>
-        <w:t>Erfolg</w:t>
-      </w:r>
-      <w:proofErr w:type="spellEnd"/>
-      <w:r>
-        <w:t xml:space="preserve">: </w:t>
-      </w:r>
-      <w:proofErr w:type="spellStart"/>
-      <w:r>
-        <w:t>entsprechender</w:t>
-      </w:r>
-      <w:proofErr w:type="spellEnd"/>
-      <w:r>
-        <w:t xml:space="preserve"> </w:t>
-      </w:r>
-      <w:proofErr w:type="spellStart"/>
-      <w:r>
-        <w:t>Termineintrag</w:t>
-      </w:r>
-      <w:proofErr w:type="spellEnd"/>
+        <w:t>Nachbedingung Erfolg: entsprechender Termineintrag</w:t>
+      </w:r>
     </w:p>
     <w:p>
       <w:pPr>
@@ -2634,37 +2112,8 @@
         </w:rPr>
         <w:t xml:space="preserve">Beschreibung: Crewmitglieder und Flugzeuge können durch unterschiedliche Termine (Wartung, Urlaub, Krankheit,...) nicht verfügbar sein. </w:t>
       </w:r>
-      <w:proofErr w:type="spellStart"/>
-      <w:r>
-        <w:t>Diese</w:t>
-      </w:r>
-      <w:proofErr w:type="spellEnd"/>
-      <w:r>
-        <w:t xml:space="preserve"> </w:t>
-      </w:r>
-      <w:proofErr w:type="spellStart"/>
-      <w:r>
-        <w:t>Termine</w:t>
-      </w:r>
-      <w:proofErr w:type="spellEnd"/>
-      <w:r>
-        <w:t xml:space="preserve"> </w:t>
-      </w:r>
-      <w:proofErr w:type="spellStart"/>
-      <w:r>
-        <w:t>müssen</w:t>
-      </w:r>
-      <w:proofErr w:type="spellEnd"/>
-      <w:r>
-        <w:t xml:space="preserve"> </w:t>
-      </w:r>
-      <w:proofErr w:type="spellStart"/>
-      <w:r>
-        <w:t>erfasst</w:t>
-      </w:r>
-      <w:proofErr w:type="spellEnd"/>
-      <w:r>
-        <w:t xml:space="preserve"> werden.</w:t>
+      <w:r>
+        <w:t>Diese Termine müssen erfasst werden.</w:t>
       </w:r>
     </w:p>
     <w:p>
@@ -3053,11 +2502,9 @@
           <w:numId w:val="18"/>
         </w:numPr>
       </w:pPr>
-      <w:proofErr w:type="spellStart"/>
       <w:r>
         <w:t>Hersteller</w:t>
       </w:r>
-      <w:proofErr w:type="spellEnd"/>
     </w:p>
     <w:p>
       <w:pPr>
@@ -3252,11 +2699,9 @@
           <w:numId w:val="17"/>
         </w:numPr>
       </w:pPr>
-      <w:proofErr w:type="spellStart"/>
       <w:r>
         <w:t>Gehalt</w:t>
       </w:r>
-      <w:proofErr w:type="spellEnd"/>
     </w:p>
     <w:p>
       <w:pPr>
@@ -3287,37 +2732,8 @@
         </w:rPr>
         <w:t xml:space="preserve">Die Flugziele stellen die möglichen Flughäfen für Starts und Landungen dar. </w:t>
       </w:r>
-      <w:proofErr w:type="spellStart"/>
-      <w:r>
-        <w:t>Es</w:t>
-      </w:r>
-      <w:proofErr w:type="spellEnd"/>
-      <w:r>
-        <w:t xml:space="preserve"> </w:t>
-      </w:r>
-      <w:proofErr w:type="spellStart"/>
-      <w:r>
-        <w:t>kann</w:t>
-      </w:r>
-      <w:proofErr w:type="spellEnd"/>
-      <w:r>
-        <w:t xml:space="preserve"> </w:t>
-      </w:r>
-      <w:proofErr w:type="spellStart"/>
-      <w:r>
-        <w:t>folgendes</w:t>
-      </w:r>
-      <w:proofErr w:type="spellEnd"/>
-      <w:r>
-        <w:t xml:space="preserve"> </w:t>
-      </w:r>
-      <w:proofErr w:type="spellStart"/>
-      <w:r>
-        <w:t>definiert</w:t>
-      </w:r>
-      <w:proofErr w:type="spellEnd"/>
-      <w:r>
-        <w:t xml:space="preserve"> werden:</w:t>
+      <w:r>
+        <w:t>Es kann folgendes definiert werden:</w:t>
       </w:r>
     </w:p>
     <w:p>
@@ -3384,37 +2800,10 @@
         <w:rPr>
           <w:lang w:val="de-DE"/>
         </w:rPr>
-        <w:t xml:space="preserve">Termine repräsentieren die aktuell verplanten Ressourcen. Dabei wird der Zweck der Planung (Charter, Urlaub Crew, Wartung, Jahresscheck Flugzeug, </w:t>
-      </w:r>
-      <w:proofErr w:type="spellStart"/>
-      <w:r>
-        <w:rPr>
-          <w:lang w:val="de-DE"/>
-        </w:rPr>
-        <w:t>etc</w:t>
-      </w:r>
-      <w:proofErr w:type="spellEnd"/>
-      <w:r>
-        <w:rPr>
-          <w:lang w:val="de-DE"/>
-        </w:rPr>
-        <w:t xml:space="preserve">) über das Attribut "Art" definiert. </w:t>
-      </w:r>
-      <w:proofErr w:type="spellStart"/>
-      <w:r>
-        <w:t>Weitere</w:t>
-      </w:r>
-      <w:proofErr w:type="spellEnd"/>
-      <w:r>
-        <w:t xml:space="preserve"> Attribute </w:t>
-      </w:r>
-      <w:proofErr w:type="spellStart"/>
-      <w:r>
-        <w:t>sind</w:t>
-      </w:r>
-      <w:proofErr w:type="spellEnd"/>
-      <w:r>
-        <w:t>:</w:t>
+        <w:t xml:space="preserve">Termine repräsentieren die aktuell verplanten Ressourcen. Dabei wird der Zweck der Planung (Charter, Urlaub Crew, Wartung, Jahresscheck Flugzeug, etc) über das Attribut "Art" definiert. </w:t>
+      </w:r>
+      <w:r>
+        <w:t>Weitere Attribute sind:</w:t>
       </w:r>
     </w:p>
     <w:p>
@@ -3458,29 +2847,8 @@
         </w:rPr>
         <w:t xml:space="preserve">Zum Auftrag gehören Daten, die bei der Angebotserstellung erfasst werden. Hier finden sich auch alle anderen Daten wieder. Aus einem Auftrag werden sowohl der Vertrag, als auch die Rechnung, sowie ggf. </w:t>
       </w:r>
-      <w:proofErr w:type="spellStart"/>
-      <w:r>
-        <w:t>Zahlungserinnerungen</w:t>
-      </w:r>
-      <w:proofErr w:type="spellEnd"/>
-      <w:r>
-        <w:t xml:space="preserve"> und </w:t>
-      </w:r>
-      <w:proofErr w:type="spellStart"/>
-      <w:r>
-        <w:t>Mahnungen</w:t>
-      </w:r>
-      <w:proofErr w:type="spellEnd"/>
-      <w:r>
-        <w:t xml:space="preserve">, </w:t>
-      </w:r>
-      <w:proofErr w:type="spellStart"/>
-      <w:r>
-        <w:t>abgeleitet</w:t>
-      </w:r>
-      <w:proofErr w:type="spellEnd"/>
-      <w:r>
-        <w:t>. Erfasst werden:</w:t>
+      <w:r>
+        <w:t>Zahlungserinnerungen und Mahnungen, abgeleitet. Erfasst werden:</w:t>
       </w:r>
     </w:p>
     <w:p>
@@ -3593,21 +2961,8 @@
           <w:numId w:val="14"/>
         </w:numPr>
       </w:pPr>
-      <w:proofErr w:type="spellStart"/>
-      <w:r>
-        <w:t>Anmerkungen</w:t>
-      </w:r>
-      <w:proofErr w:type="spellEnd"/>
-      <w:r>
-        <w:t xml:space="preserve"> (</w:t>
-      </w:r>
-      <w:proofErr w:type="spellStart"/>
-      <w:r>
-        <w:t>z.B</w:t>
-      </w:r>
-      <w:proofErr w:type="spellEnd"/>
-      <w:r>
-        <w:t>. Abbruchgrund)</w:t>
+      <w:r>
+        <w:t>Anmerkungen (z.B. Abbruchgrund)</w:t>
       </w:r>
     </w:p>
     <w:p>
@@ -3635,8 +2990,6 @@
           <w:lang w:val="de-DE"/>
         </w:rPr>
       </w:pPr>
-      <w:bookmarkStart w:id="31" w:name="_GoBack"/>
-      <w:bookmarkEnd w:id="31"/>
     </w:p>
     <w:p>
       <w:pPr>
@@ -3678,15 +3031,7 @@
         </w:numPr>
       </w:pPr>
       <w:r>
-        <w:t>Von (</w:t>
-      </w:r>
-      <w:proofErr w:type="spellStart"/>
-      <w:r>
-        <w:t>Flughafen</w:t>
-      </w:r>
-      <w:proofErr w:type="spellEnd"/>
-      <w:r>
-        <w:t>/Ort)</w:t>
+        <w:t>Von (Flughafen/Ort)</w:t>
       </w:r>
     </w:p>
     <w:p>
@@ -3740,13 +3085,8 @@
         </w:numPr>
       </w:pPr>
       <w:r>
-        <w:t xml:space="preserve">Art = </w:t>
-      </w:r>
-      <w:proofErr w:type="spellStart"/>
-      <w:r>
-        <w:t>Zeitcharter</w:t>
-      </w:r>
-      <w:proofErr w:type="spellEnd"/>
+        <w:t>Art = Zeitcharter</w:t>
+      </w:r>
     </w:p>
     <w:p>
       <w:pPr>
@@ -3756,129 +3096,93 @@
           <w:numId w:val="13"/>
         </w:numPr>
       </w:pPr>
-      <w:proofErr w:type="spellStart"/>
       <w:r>
         <w:t>Charterdauer</w:t>
       </w:r>
-      <w:proofErr w:type="spellEnd"/>
     </w:p>
     <w:p>
       <w:pPr>
         <w:pStyle w:val="Heading2"/>
       </w:pPr>
-      <w:bookmarkStart w:id="32" w:name="rechnungen"/>
+      <w:bookmarkStart w:id="31" w:name="rechnungen"/>
+      <w:bookmarkEnd w:id="31"/>
+      <w:r>
+        <w:t>4.6. Rechnungen</w:t>
+      </w:r>
+    </w:p>
+    <w:p>
+      <w:pPr>
+        <w:rPr>
+          <w:lang w:val="de-DE"/>
+        </w:rPr>
+      </w:pPr>
+      <w:r>
+        <w:rPr>
+          <w:lang w:val="de-DE"/>
+        </w:rPr>
+        <w:t>Zu Rechnungen werden die folgenden Informationen erfasst:</w:t>
+      </w:r>
+    </w:p>
+    <w:p>
+      <w:pPr>
+        <w:pStyle w:val="Compact"/>
+        <w:numPr>
+          <w:ilvl w:val="0"/>
+          <w:numId w:val="12"/>
+        </w:numPr>
+      </w:pPr>
+      <w:r>
+        <w:t>Auftrag (Link zum Auftrag)</w:t>
+      </w:r>
+    </w:p>
+    <w:p>
+      <w:pPr>
+        <w:pStyle w:val="Compact"/>
+        <w:numPr>
+          <w:ilvl w:val="0"/>
+          <w:numId w:val="12"/>
+        </w:numPr>
+      </w:pPr>
+      <w:r>
+        <w:rPr>
+          <w:lang w:val="de-DE"/>
+        </w:rPr>
+        <w:t xml:space="preserve">Status (erstellt, verschickt, bezahlt, 1. Erinnerung verschickt, 2. </w:t>
+      </w:r>
+      <w:r>
+        <w:t>Erinnerung verschickt, 1. Mahnung verschickt, 2. Mahnung verschickt)</w:t>
+      </w:r>
+    </w:p>
+    <w:p>
+      <w:pPr>
+        <w:pStyle w:val="Compact"/>
+        <w:numPr>
+          <w:ilvl w:val="0"/>
+          <w:numId w:val="12"/>
+        </w:numPr>
+      </w:pPr>
+      <w:r>
+        <w:t>Zahlungsziel</w:t>
+      </w:r>
+    </w:p>
+    <w:p>
+      <w:pPr>
+        <w:pStyle w:val="Compact"/>
+        <w:numPr>
+          <w:ilvl w:val="0"/>
+          <w:numId w:val="12"/>
+        </w:numPr>
+      </w:pPr>
+      <w:r>
+        <w:t>Zusatzkosten</w:t>
+      </w:r>
+    </w:p>
+    <w:p>
+      <w:pPr>
+        <w:pStyle w:val="Heading1"/>
+      </w:pPr>
+      <w:bookmarkStart w:id="32" w:name="produktleistungen-autor-torsten-noack"/>
       <w:bookmarkEnd w:id="32"/>
-      <w:r>
-        <w:t>4.6. Rechnungen</w:t>
-      </w:r>
-    </w:p>
-    <w:p>
-      <w:pPr>
-        <w:rPr>
-          <w:lang w:val="de-DE"/>
-        </w:rPr>
-      </w:pPr>
-      <w:r>
-        <w:rPr>
-          <w:lang w:val="de-DE"/>
-        </w:rPr>
-        <w:t>Zu Rechnungen werden die folgenden Informationen erfasst:</w:t>
-      </w:r>
-    </w:p>
-    <w:p>
-      <w:pPr>
-        <w:pStyle w:val="Compact"/>
-        <w:numPr>
-          <w:ilvl w:val="0"/>
-          <w:numId w:val="12"/>
-        </w:numPr>
-      </w:pPr>
-      <w:proofErr w:type="spellStart"/>
-      <w:r>
-        <w:t>Auftrag</w:t>
-      </w:r>
-      <w:proofErr w:type="spellEnd"/>
-      <w:r>
-        <w:t xml:space="preserve"> (Link </w:t>
-      </w:r>
-      <w:proofErr w:type="spellStart"/>
-      <w:r>
-        <w:t>zum</w:t>
-      </w:r>
-      <w:proofErr w:type="spellEnd"/>
-      <w:r>
-        <w:t xml:space="preserve"> </w:t>
-      </w:r>
-      <w:proofErr w:type="spellStart"/>
-      <w:r>
-        <w:t>Auftrag</w:t>
-      </w:r>
-      <w:proofErr w:type="spellEnd"/>
-      <w:r>
-        <w:t>)</w:t>
-      </w:r>
-    </w:p>
-    <w:p>
-      <w:pPr>
-        <w:pStyle w:val="Compact"/>
-        <w:numPr>
-          <w:ilvl w:val="0"/>
-          <w:numId w:val="12"/>
-        </w:numPr>
-      </w:pPr>
-      <w:r>
-        <w:rPr>
-          <w:lang w:val="de-DE"/>
-        </w:rPr>
-        <w:t xml:space="preserve">Status (erstellt, verschickt, bezahlt, 1. Erinnerung verschickt, 2. </w:t>
-      </w:r>
-      <w:proofErr w:type="spellStart"/>
-      <w:r>
-        <w:t>Erinnerung</w:t>
-      </w:r>
-      <w:proofErr w:type="spellEnd"/>
-      <w:r>
-        <w:t xml:space="preserve"> </w:t>
-      </w:r>
-      <w:proofErr w:type="spellStart"/>
-      <w:r>
-        <w:t>verschickt</w:t>
-      </w:r>
-      <w:proofErr w:type="spellEnd"/>
-      <w:r>
-        <w:t>, 1. Mahnung verschickt, 2. Mahnung verschickt)</w:t>
-      </w:r>
-    </w:p>
-    <w:p>
-      <w:pPr>
-        <w:pStyle w:val="Compact"/>
-        <w:numPr>
-          <w:ilvl w:val="0"/>
-          <w:numId w:val="12"/>
-        </w:numPr>
-      </w:pPr>
-      <w:r>
-        <w:t>Zahlungsziel</w:t>
-      </w:r>
-    </w:p>
-    <w:p>
-      <w:pPr>
-        <w:pStyle w:val="Compact"/>
-        <w:numPr>
-          <w:ilvl w:val="0"/>
-          <w:numId w:val="12"/>
-        </w:numPr>
-      </w:pPr>
-      <w:r>
-        <w:t>Zusatzkosten</w:t>
-      </w:r>
-    </w:p>
-    <w:p>
-      <w:pPr>
-        <w:pStyle w:val="Heading1"/>
-      </w:pPr>
-      <w:bookmarkStart w:id="33" w:name="produktleistungen-autor-torsten-noack"/>
-      <w:bookmarkEnd w:id="33"/>
       <w:r>
         <w:lastRenderedPageBreak/>
         <w:t>5. Produktleistungen (Autor: Torsten Noack)</w:t>
@@ -3888,60 +3192,60 @@
       <w:pPr>
         <w:pStyle w:val="Heading2"/>
       </w:pPr>
-      <w:bookmarkStart w:id="34" w:name="analyse"/>
+      <w:bookmarkStart w:id="33" w:name="analyse"/>
+      <w:bookmarkEnd w:id="33"/>
+      <w:r>
+        <w:t>5.1. Analyse</w:t>
+      </w:r>
+    </w:p>
+    <w:p>
+      <w:pPr>
+        <w:pStyle w:val="Compact"/>
+        <w:numPr>
+          <w:ilvl w:val="0"/>
+          <w:numId w:val="11"/>
+        </w:numPr>
+      </w:pPr>
+      <w:r>
+        <w:t>Kundenzufriedenheit analysieren</w:t>
+      </w:r>
+    </w:p>
+    <w:p>
+      <w:pPr>
+        <w:pStyle w:val="Compact"/>
+        <w:numPr>
+          <w:ilvl w:val="0"/>
+          <w:numId w:val="11"/>
+        </w:numPr>
+      </w:pPr>
+      <w:r>
+        <w:t>Ablehnungsgründe der Angebote analysieren</w:t>
+      </w:r>
+    </w:p>
+    <w:p>
+      <w:pPr>
+        <w:pStyle w:val="Compact"/>
+        <w:numPr>
+          <w:ilvl w:val="0"/>
+          <w:numId w:val="11"/>
+        </w:numPr>
+        <w:rPr>
+          <w:lang w:val="de-DE"/>
+        </w:rPr>
+      </w:pPr>
+      <w:r>
+        <w:rPr>
+          <w:lang w:val="de-DE"/>
+        </w:rPr>
+        <w:t>Profitabilität der Flugzeuge analysieren (Annahme: über 2000h pro Flugzeug pro Jahr ist profitabel)</w:t>
+      </w:r>
+    </w:p>
+    <w:p>
+      <w:pPr>
+        <w:pStyle w:val="Heading2"/>
+      </w:pPr>
+      <w:bookmarkStart w:id="34" w:name="berechnungen-bei-angebotserstellung"/>
       <w:bookmarkEnd w:id="34"/>
-      <w:r>
-        <w:t>5.1. Analyse</w:t>
-      </w:r>
-    </w:p>
-    <w:p>
-      <w:pPr>
-        <w:pStyle w:val="Compact"/>
-        <w:numPr>
-          <w:ilvl w:val="0"/>
-          <w:numId w:val="11"/>
-        </w:numPr>
-      </w:pPr>
-      <w:r>
-        <w:t>Kundenzufriedenheit analysieren</w:t>
-      </w:r>
-    </w:p>
-    <w:p>
-      <w:pPr>
-        <w:pStyle w:val="Compact"/>
-        <w:numPr>
-          <w:ilvl w:val="0"/>
-          <w:numId w:val="11"/>
-        </w:numPr>
-      </w:pPr>
-      <w:r>
-        <w:t>Ablehnungsgründe der Angebote analysieren</w:t>
-      </w:r>
-    </w:p>
-    <w:p>
-      <w:pPr>
-        <w:pStyle w:val="Compact"/>
-        <w:numPr>
-          <w:ilvl w:val="0"/>
-          <w:numId w:val="11"/>
-        </w:numPr>
-        <w:rPr>
-          <w:lang w:val="de-DE"/>
-        </w:rPr>
-      </w:pPr>
-      <w:r>
-        <w:rPr>
-          <w:lang w:val="de-DE"/>
-        </w:rPr>
-        <w:t>Profitabilität der Flugzeuge analysieren (Annahme: über 2000h pro Flugzeug pro Jahr ist profitabel)</w:t>
-      </w:r>
-    </w:p>
-    <w:p>
-      <w:pPr>
-        <w:pStyle w:val="Heading2"/>
-      </w:pPr>
-      <w:bookmarkStart w:id="35" w:name="berechnungen-bei-angebotserstellung"/>
-      <w:bookmarkEnd w:id="35"/>
       <w:r>
         <w:t>5.2. Berechnungen bei Angebotserstellung</w:t>
       </w:r>
@@ -4007,8 +3311,8 @@
           <w:lang w:val="de-DE"/>
         </w:rPr>
       </w:pPr>
-      <w:bookmarkStart w:id="36" w:name="qualitätsanforderungen-autor-hannes-mari"/>
-      <w:bookmarkEnd w:id="36"/>
+      <w:bookmarkStart w:id="35" w:name="qualitätsanforderungen-autor-hannes-mari"/>
+      <w:bookmarkEnd w:id="35"/>
       <w:r>
         <w:rPr>
           <w:lang w:val="de-DE"/>
@@ -4102,8 +3406,8 @@
           <w:lang w:val="de-DE"/>
         </w:rPr>
       </w:pPr>
-      <w:bookmarkStart w:id="37" w:name="benutzeroberfläche-autor-hans-meyer"/>
-      <w:bookmarkEnd w:id="37"/>
+      <w:bookmarkStart w:id="36" w:name="benutzeroberfläche-autor-hans-meyer"/>
+      <w:bookmarkEnd w:id="36"/>
       <w:r>
         <w:rPr>
           <w:lang w:val="de-DE"/>
@@ -4119,87 +3423,73 @@
           <w:lang w:val="de-DE"/>
         </w:rPr>
       </w:pPr>
-      <w:bookmarkStart w:id="38" w:name="allgemeine-anforderungen"/>
+      <w:bookmarkStart w:id="37" w:name="allgemeine-anforderungen"/>
+      <w:bookmarkEnd w:id="37"/>
+      <w:r>
+        <w:rPr>
+          <w:lang w:val="de-DE"/>
+        </w:rPr>
+        <w:t>7.1 Allgemeine Anforderungen</w:t>
+      </w:r>
+    </w:p>
+    <w:p>
+      <w:pPr>
+        <w:rPr>
+          <w:lang w:val="de-DE"/>
+        </w:rPr>
+      </w:pPr>
+      <w:r>
+        <w:rPr>
+          <w:lang w:val="de-DE"/>
+        </w:rPr>
+        <w:t>Standardmäßig ist das Windows-Regelwerk anzuwenden. Das vorrangige Bedieninstrument soll die Maus darstellen.</w:t>
+      </w:r>
+    </w:p>
+    <w:p>
+      <w:pPr>
+        <w:pStyle w:val="Heading2"/>
+        <w:rPr>
+          <w:lang w:val="de-DE"/>
+        </w:rPr>
+      </w:pPr>
+      <w:bookmarkStart w:id="38" w:name="grundsätze"/>
       <w:bookmarkEnd w:id="38"/>
       <w:r>
         <w:rPr>
           <w:lang w:val="de-DE"/>
         </w:rPr>
-        <w:t>7.1 Allgemeine Anforderungen</w:t>
-      </w:r>
-    </w:p>
-    <w:p>
-      <w:pPr>
-        <w:rPr>
-          <w:lang w:val="de-DE"/>
-        </w:rPr>
-      </w:pPr>
-      <w:r>
-        <w:rPr>
-          <w:lang w:val="de-DE"/>
-        </w:rPr>
-        <w:t>Standardmäßig ist das Windows-Regelwerk anzuwenden. Das vorrangige Bedieninstrument soll die Maus darstellen.</w:t>
+        <w:t>7.2 Grundsätze</w:t>
+      </w:r>
+    </w:p>
+    <w:p>
+      <w:pPr>
+        <w:rPr>
+          <w:lang w:val="de-DE"/>
+        </w:rPr>
+      </w:pPr>
+      <w:r>
+        <w:rPr>
+          <w:lang w:val="de-DE"/>
+        </w:rPr>
+        <w:t>Die Anwendung soll den Richtlinien für universelle Apps folgen damit sie sowohl als App (Windows 8) als auch als Desktopanwendung laufen kann. Entsprechend wird eine einzelne Seite angezeigt die per Navigation die gewünschten Programmbereiche im Arbeitsfeld anzeigt (SinglePageApp). Alle Programmbereiche werden durch entsprechende Symbole dargestellt um Text auf die wesentlichen Teile der Anzeige zu beschränken.</w:t>
       </w:r>
     </w:p>
     <w:p>
       <w:pPr>
         <w:pStyle w:val="Heading2"/>
-        <w:rPr>
-          <w:lang w:val="de-DE"/>
-        </w:rPr>
-      </w:pPr>
-      <w:bookmarkStart w:id="39" w:name="grundsätze"/>
+      </w:pPr>
+      <w:bookmarkStart w:id="39" w:name="mockups"/>
       <w:bookmarkEnd w:id="39"/>
       <w:r>
-        <w:rPr>
-          <w:lang w:val="de-DE"/>
-        </w:rPr>
-        <w:t>7.2 Grundsätze</w:t>
-      </w:r>
-    </w:p>
-    <w:p>
-      <w:pPr>
-        <w:rPr>
-          <w:lang w:val="de-DE"/>
-        </w:rPr>
-      </w:pPr>
-      <w:r>
-        <w:rPr>
-          <w:lang w:val="de-DE"/>
-        </w:rPr>
-        <w:t>Die Anwendung soll den Richtlinien für universelle Apps folgen damit sie sowohl als App (Windows 8) als auch als Desktopanwendung laufen kann. Entsprechend wird eine einzelne Seite angezeigt die per Navigation die gewünschten Programmbereiche im Arbeitsfeld anzeigt (</w:t>
-      </w:r>
-      <w:proofErr w:type="spellStart"/>
-      <w:r>
-        <w:rPr>
-          <w:lang w:val="de-DE"/>
-        </w:rPr>
-        <w:t>SinglePageApp</w:t>
-      </w:r>
-      <w:proofErr w:type="spellEnd"/>
-      <w:r>
-        <w:rPr>
-          <w:lang w:val="de-DE"/>
-        </w:rPr>
-        <w:t>). Alle Programmbereiche werden durch entsprechende Symbole dargestellt um Text auf die wesentlichen Teile der Anzeige zu beschränken.</w:t>
-      </w:r>
-    </w:p>
-    <w:p>
-      <w:pPr>
-        <w:pStyle w:val="Heading2"/>
-      </w:pPr>
-      <w:bookmarkStart w:id="40" w:name="mockups"/>
+        <w:t>7.3 Mockups</w:t>
+      </w:r>
+    </w:p>
+    <w:p>
+      <w:pPr>
+        <w:pStyle w:val="Heading3"/>
+      </w:pPr>
+      <w:bookmarkStart w:id="40" w:name="startseite"/>
       <w:bookmarkEnd w:id="40"/>
-      <w:r>
-        <w:t>7.3 Mockups</w:t>
-      </w:r>
-    </w:p>
-    <w:p>
-      <w:pPr>
-        <w:pStyle w:val="Heading3"/>
-      </w:pPr>
-      <w:bookmarkStart w:id="41" w:name="startseite"/>
-      <w:bookmarkEnd w:id="41"/>
       <w:r>
         <w:t>7.3.1 Startseite</w:t>
       </w:r>
@@ -4257,25 +3547,12 @@
       <w:pPr>
         <w:pStyle w:val="Heading3"/>
       </w:pPr>
-      <w:bookmarkStart w:id="42" w:name="neuer-auftrag"/>
-      <w:bookmarkEnd w:id="42"/>
+      <w:bookmarkStart w:id="41" w:name="neuer-auftrag"/>
+      <w:bookmarkEnd w:id="41"/>
       <w:r>
         <w:lastRenderedPageBreak/>
-        <w:t xml:space="preserve">7.3.2 </w:t>
-      </w:r>
-      <w:proofErr w:type="spellStart"/>
-      <w:r>
-        <w:t>Neuer</w:t>
-      </w:r>
-      <w:proofErr w:type="spellEnd"/>
-      <w:r>
-        <w:t xml:space="preserve"> </w:t>
-      </w:r>
-      <w:proofErr w:type="spellStart"/>
-      <w:r>
-        <w:t>Auftrag</w:t>
-      </w:r>
-      <w:proofErr w:type="spellEnd"/>
+        <w:t>7.3.2 Neuer Auftrag</w:t>
+      </w:r>
     </w:p>
     <w:p>
       <w:r>
@@ -4429,16 +3706,11 @@
       <w:pPr>
         <w:pStyle w:val="Heading3"/>
       </w:pPr>
-      <w:bookmarkStart w:id="43" w:name="auftragsübersicht"/>
-      <w:bookmarkEnd w:id="43"/>
-      <w:r>
-        <w:t xml:space="preserve">7.3.3 </w:t>
-      </w:r>
-      <w:proofErr w:type="spellStart"/>
-      <w:r>
-        <w:t>Auftragsübersicht</w:t>
-      </w:r>
-      <w:proofErr w:type="spellEnd"/>
+      <w:bookmarkStart w:id="42" w:name="auftragsübersicht"/>
+      <w:bookmarkEnd w:id="42"/>
+      <w:r>
+        <w:t>7.3.3 Auftragsübersicht</w:t>
+      </w:r>
     </w:p>
     <w:p>
       <w:r>
@@ -4493,17 +3765,12 @@
       <w:pPr>
         <w:pStyle w:val="Heading3"/>
       </w:pPr>
-      <w:bookmarkStart w:id="44" w:name="kalender"/>
-      <w:bookmarkEnd w:id="44"/>
+      <w:bookmarkStart w:id="43" w:name="kalender"/>
+      <w:bookmarkEnd w:id="43"/>
       <w:r>
         <w:lastRenderedPageBreak/>
-        <w:t xml:space="preserve">7.3.4 </w:t>
-      </w:r>
-      <w:proofErr w:type="spellStart"/>
-      <w:r>
-        <w:t>Kalender</w:t>
-      </w:r>
-      <w:proofErr w:type="spellEnd"/>
+        <w:t>7.3.4 Kalender</w:t>
+      </w:r>
     </w:p>
     <w:p>
       <w:r>
@@ -4558,16 +3825,11 @@
       <w:pPr>
         <w:pStyle w:val="Heading3"/>
       </w:pPr>
-      <w:bookmarkStart w:id="45" w:name="rechnungen-1"/>
-      <w:bookmarkEnd w:id="45"/>
-      <w:r>
-        <w:t xml:space="preserve">7.3.5 </w:t>
-      </w:r>
-      <w:proofErr w:type="spellStart"/>
-      <w:r>
-        <w:t>Rechnungen</w:t>
-      </w:r>
-      <w:proofErr w:type="spellEnd"/>
+      <w:bookmarkStart w:id="44" w:name="rechnungen-1"/>
+      <w:bookmarkEnd w:id="44"/>
+      <w:r>
+        <w:t>7.3.5 Rechnungen</w:t>
+      </w:r>
     </w:p>
     <w:p>
       <w:r>
@@ -4625,8 +3887,8 @@
           <w:lang w:val="de-DE"/>
         </w:rPr>
       </w:pPr>
-      <w:bookmarkStart w:id="46" w:name="nichtfunktionale-anforderungen-autor-tor"/>
-      <w:bookmarkEnd w:id="46"/>
+      <w:bookmarkStart w:id="45" w:name="nichtfunktionale-anforderungen-autor-tor"/>
+      <w:bookmarkEnd w:id="45"/>
       <w:r>
         <w:rPr>
           <w:lang w:val="de-DE"/>
@@ -4655,8 +3917,8 @@
           <w:lang w:val="de-DE"/>
         </w:rPr>
       </w:pPr>
-      <w:bookmarkStart w:id="47" w:name="technische-produktumgebung-autor-hannes-"/>
-      <w:bookmarkEnd w:id="47"/>
+      <w:bookmarkStart w:id="46" w:name="technische-produktumgebung-autor-hannes-"/>
+      <w:bookmarkEnd w:id="46"/>
       <w:r>
         <w:rPr>
           <w:lang w:val="de-DE"/>
@@ -4685,26 +3947,73 @@
           <w:lang w:val="de-DE"/>
         </w:rPr>
       </w:pPr>
-      <w:bookmarkStart w:id="48" w:name="software"/>
+      <w:bookmarkStart w:id="47" w:name="software"/>
+      <w:bookmarkEnd w:id="47"/>
+      <w:r>
+        <w:rPr>
+          <w:lang w:val="de-DE"/>
+        </w:rPr>
+        <w:t>9.1. Software</w:t>
+      </w:r>
+    </w:p>
+    <w:p>
+      <w:pPr>
+        <w:rPr>
+          <w:lang w:val="de-DE"/>
+        </w:rPr>
+      </w:pPr>
+      <w:r>
+        <w:rPr>
+          <w:lang w:val="de-DE"/>
+        </w:rPr>
+        <w:t>Die Software wird für die folgende Softwareumgebung entwickelt:</w:t>
+      </w:r>
+    </w:p>
+    <w:p>
+      <w:pPr>
+        <w:pStyle w:val="ListParagraph"/>
+        <w:numPr>
+          <w:ilvl w:val="0"/>
+          <w:numId w:val="9"/>
+        </w:numPr>
+      </w:pPr>
+      <w:r>
+        <w:t>Betriebssystem: Microsoft Windows 7 oder höher</w:t>
+      </w:r>
+    </w:p>
+    <w:p>
+      <w:pPr>
+        <w:pStyle w:val="ListParagraph"/>
+        <w:numPr>
+          <w:ilvl w:val="0"/>
+          <w:numId w:val="9"/>
+        </w:numPr>
+      </w:pPr>
+      <w:r>
+        <w:t>.NET Framework 4.5</w:t>
+      </w:r>
+    </w:p>
+    <w:p>
+      <w:pPr>
+        <w:pStyle w:val="Heading2"/>
+      </w:pPr>
+      <w:bookmarkStart w:id="48" w:name="hardware"/>
       <w:bookmarkEnd w:id="48"/>
       <w:r>
-        <w:rPr>
-          <w:lang w:val="de-DE"/>
-        </w:rPr>
-        <w:t>9.1. Software</w:t>
-      </w:r>
-    </w:p>
-    <w:p>
-      <w:pPr>
-        <w:rPr>
-          <w:lang w:val="de-DE"/>
-        </w:rPr>
-      </w:pPr>
-      <w:r>
-        <w:rPr>
-          <w:lang w:val="de-DE"/>
-        </w:rPr>
-        <w:t>Die Software wird für die folgende Softwareumgebung entwickelt:</w:t>
+        <w:t>9.2. Hardware</w:t>
+      </w:r>
+    </w:p>
+    <w:p>
+      <w:pPr>
+        <w:rPr>
+          <w:lang w:val="de-DE"/>
+        </w:rPr>
+      </w:pPr>
+      <w:r>
+        <w:rPr>
+          <w:lang w:val="de-DE"/>
+        </w:rPr>
+        <w:t>Die Software wird auf einem Computer mit den folgenden technischen Daten lauffähig sein:</w:t>
       </w:r>
     </w:p>
     <w:p>
@@ -4712,16 +4021,11 @@
         <w:pStyle w:val="ListParagraph"/>
         <w:numPr>
           <w:ilvl w:val="0"/>
-          <w:numId w:val="9"/>
-        </w:numPr>
-      </w:pPr>
-      <w:proofErr w:type="spellStart"/>
-      <w:r>
-        <w:t>Betriebssystem</w:t>
-      </w:r>
-      <w:proofErr w:type="spellEnd"/>
-      <w:r>
-        <w:t>: Microsoft Windows 7 oder höher</w:t>
+          <w:numId w:val="8"/>
+        </w:numPr>
+      </w:pPr>
+      <w:r>
+        <w:t>Prozessor: 1 GHz oder schneller</w:t>
       </w:r>
     </w:p>
     <w:p>
@@ -4729,150 +4033,76 @@
         <w:pStyle w:val="ListParagraph"/>
         <w:numPr>
           <w:ilvl w:val="0"/>
-          <w:numId w:val="9"/>
-        </w:numPr>
-      </w:pPr>
-      <w:r>
-        <w:t>.NET Framework 4.5</w:t>
+          <w:numId w:val="8"/>
+        </w:numPr>
+      </w:pPr>
+      <w:r>
+        <w:t>RAM: 2 GB</w:t>
+      </w:r>
+    </w:p>
+    <w:p>
+      <w:pPr>
+        <w:pStyle w:val="ListParagraph"/>
+        <w:numPr>
+          <w:ilvl w:val="0"/>
+          <w:numId w:val="8"/>
+        </w:numPr>
+      </w:pPr>
+      <w:r>
+        <w:t>Festplattenspeicher: 20 GB</w:t>
+      </w:r>
+    </w:p>
+    <w:p>
+      <w:pPr>
+        <w:rPr>
+          <w:lang w:val="de-DE"/>
+        </w:rPr>
+      </w:pPr>
+      <w:r>
+        <w:rPr>
+          <w:lang w:val="de-DE"/>
+        </w:rPr>
+        <w:t>Zusätzliche Standardperipheriegeräte wie Maus, Tastatur und Monitor werden vorausgesetzt.</w:t>
       </w:r>
     </w:p>
     <w:p>
       <w:pPr>
         <w:pStyle w:val="Heading2"/>
-      </w:pPr>
-      <w:bookmarkStart w:id="49" w:name="hardware"/>
+        <w:rPr>
+          <w:lang w:val="de-DE"/>
+        </w:rPr>
+      </w:pPr>
+      <w:bookmarkStart w:id="49" w:name="produktschnittstellen"/>
       <w:bookmarkEnd w:id="49"/>
       <w:r>
-        <w:t>9.2. Hardware</w:t>
-      </w:r>
-    </w:p>
-    <w:p>
-      <w:pPr>
-        <w:rPr>
-          <w:lang w:val="de-DE"/>
-        </w:rPr>
-      </w:pPr>
-      <w:r>
-        <w:rPr>
-          <w:lang w:val="de-DE"/>
-        </w:rPr>
-        <w:t>Die Software wird auf einem Computer mit den folgenden technischen Daten lauffähig sein:</w:t>
-      </w:r>
-    </w:p>
-    <w:p>
-      <w:pPr>
-        <w:pStyle w:val="ListParagraph"/>
-        <w:numPr>
-          <w:ilvl w:val="0"/>
-          <w:numId w:val="8"/>
-        </w:numPr>
-      </w:pPr>
-      <w:proofErr w:type="spellStart"/>
-      <w:r>
-        <w:t>Prozessor</w:t>
-      </w:r>
-      <w:proofErr w:type="spellEnd"/>
-      <w:r>
-        <w:t xml:space="preserve">: 1 GHz </w:t>
-      </w:r>
-      <w:proofErr w:type="spellStart"/>
-      <w:r>
-        <w:t>oder</w:t>
-      </w:r>
-      <w:proofErr w:type="spellEnd"/>
-      <w:r>
-        <w:t xml:space="preserve"> schneller</w:t>
-      </w:r>
-    </w:p>
-    <w:p>
-      <w:pPr>
-        <w:pStyle w:val="ListParagraph"/>
-        <w:numPr>
-          <w:ilvl w:val="0"/>
-          <w:numId w:val="8"/>
-        </w:numPr>
-      </w:pPr>
-      <w:r>
-        <w:t>RAM: 2 GB</w:t>
-      </w:r>
-    </w:p>
-    <w:p>
-      <w:pPr>
-        <w:pStyle w:val="ListParagraph"/>
-        <w:numPr>
-          <w:ilvl w:val="0"/>
-          <w:numId w:val="8"/>
-        </w:numPr>
-      </w:pPr>
-      <w:r>
-        <w:t>Festplattenspeicher: 20 GB</w:t>
-      </w:r>
-    </w:p>
-    <w:p>
-      <w:pPr>
-        <w:rPr>
-          <w:lang w:val="de-DE"/>
-        </w:rPr>
-      </w:pPr>
-      <w:r>
-        <w:rPr>
-          <w:lang w:val="de-DE"/>
-        </w:rPr>
-        <w:t>Zusätzliche Standardperipheriegeräte wie Maus, Tastatur und Monitor werden vorausgesetzt.</w:t>
-      </w:r>
-    </w:p>
-    <w:p>
-      <w:pPr>
-        <w:pStyle w:val="Heading2"/>
-        <w:rPr>
-          <w:lang w:val="de-DE"/>
-        </w:rPr>
-      </w:pPr>
-      <w:bookmarkStart w:id="50" w:name="produktschnittstellen"/>
+        <w:rPr>
+          <w:lang w:val="de-DE"/>
+        </w:rPr>
+        <w:t>9.3. Produktschnittstellen</w:t>
+      </w:r>
+    </w:p>
+    <w:p>
+      <w:pPr>
+        <w:rPr>
+          <w:lang w:val="de-DE"/>
+        </w:rPr>
+      </w:pPr>
+      <w:r>
+        <w:rPr>
+          <w:lang w:val="de-DE"/>
+        </w:rPr>
+        <w:t>Um Angebote, Verträge und Rechnungen zu exportieren, wird eine Schnittstelle mit MS Word angestrebt. Diese Dritt-Software wird damit unabdingbar für die Nutzung des vollen Funktionsumfangs des hier beschriebenen Programms. Zudem wird es, zwecks der Verteilung oben genannter Dokumente, eine einfache Schnittstelle zu dem Standard-eMail-Programm geben.</w:t>
+      </w:r>
+    </w:p>
+    <w:p>
+      <w:pPr>
+        <w:pStyle w:val="Heading1"/>
+        <w:rPr>
+          <w:lang w:val="de-DE"/>
+        </w:rPr>
+      </w:pPr>
+      <w:bookmarkStart w:id="50" w:name="spezielle-anforderungen-an-die-entwickle"/>
       <w:bookmarkEnd w:id="50"/>
-      <w:r>
-        <w:rPr>
-          <w:lang w:val="de-DE"/>
-        </w:rPr>
-        <w:t>9.3. Produktschnittstellen</w:t>
-      </w:r>
-    </w:p>
-    <w:p>
-      <w:pPr>
-        <w:rPr>
-          <w:lang w:val="de-DE"/>
-        </w:rPr>
-      </w:pPr>
-      <w:r>
-        <w:rPr>
-          <w:lang w:val="de-DE"/>
-        </w:rPr>
-        <w:t>Um Angebote, Verträge und Rechnungen zu exportieren, wird eine Schnittstelle mit MS Word angestrebt. Diese Dritt-Software wird damit unabdingbar für die Nutzung des vollen Funktionsumfangs des hier beschriebenen Programms. Zudem wird es, zwecks der Verteilung oben genannter Dokumente, eine einfache Schnittstelle zu dem Standard-</w:t>
-      </w:r>
-      <w:proofErr w:type="spellStart"/>
-      <w:r>
-        <w:rPr>
-          <w:lang w:val="de-DE"/>
-        </w:rPr>
-        <w:t>eMail</w:t>
-      </w:r>
-      <w:proofErr w:type="spellEnd"/>
-      <w:r>
-        <w:rPr>
-          <w:lang w:val="de-DE"/>
-        </w:rPr>
-        <w:t>-Programm geben.</w:t>
-      </w:r>
-    </w:p>
-    <w:p>
-      <w:pPr>
-        <w:pStyle w:val="Heading1"/>
-        <w:rPr>
-          <w:lang w:val="de-DE"/>
-        </w:rPr>
-      </w:pPr>
-      <w:bookmarkStart w:id="51" w:name="spezielle-anforderungen-an-die-entwickle"/>
-      <w:bookmarkEnd w:id="51"/>
       <w:r>
         <w:rPr>
           <w:lang w:val="de-DE"/>
@@ -4891,7 +4121,69 @@
         <w:rPr>
           <w:lang w:val="de-DE"/>
         </w:rPr>
-        <w:t>Für die Entwicklerumgebung gelten folgende Anforderungen: - C# als Programmiersprache - Microsoft SQL Server Compact als Datenbank - SQL Server Compact Toolbox zur Datenbankverwaltung</w:t>
+        <w:t xml:space="preserve">Für die Entwicklerumgebung gelten folgende Anforderungen: </w:t>
+      </w:r>
+    </w:p>
+    <w:p>
+      <w:pPr>
+        <w:pStyle w:val="ListParagraph"/>
+        <w:numPr>
+          <w:ilvl w:val="0"/>
+          <w:numId w:val="33"/>
+        </w:numPr>
+        <w:rPr>
+          <w:lang w:val="de-DE"/>
+        </w:rPr>
+      </w:pPr>
+      <w:r>
+        <w:rPr>
+          <w:lang w:val="de-DE"/>
+        </w:rPr>
+        <w:t>C# als Programmiersprache</w:t>
+      </w:r>
+      <w:bookmarkStart w:id="51" w:name="_GoBack"/>
+      <w:bookmarkEnd w:id="51"/>
+    </w:p>
+    <w:p>
+      <w:pPr>
+        <w:pStyle w:val="ListParagraph"/>
+        <w:numPr>
+          <w:ilvl w:val="0"/>
+          <w:numId w:val="33"/>
+        </w:numPr>
+        <w:rPr>
+          <w:lang w:val="de-DE"/>
+        </w:rPr>
+      </w:pPr>
+      <w:r>
+        <w:rPr>
+          <w:lang w:val="de-DE"/>
+        </w:rPr>
+        <w:t>Microsoft S</w:t>
+      </w:r>
+      <w:r>
+        <w:rPr>
+          <w:lang w:val="de-DE"/>
+        </w:rPr>
+        <w:t>QL Server Compact als Datenbank</w:t>
+      </w:r>
+    </w:p>
+    <w:p>
+      <w:pPr>
+        <w:pStyle w:val="ListParagraph"/>
+        <w:numPr>
+          <w:ilvl w:val="0"/>
+          <w:numId w:val="33"/>
+        </w:numPr>
+        <w:rPr>
+          <w:lang w:val="de-DE"/>
+        </w:rPr>
+      </w:pPr>
+      <w:r>
+        <w:rPr>
+          <w:lang w:val="de-DE"/>
+        </w:rPr>
+        <w:t>SQL Server Compact Toolbox zur Datenbankverwaltung</w:t>
       </w:r>
     </w:p>
     <w:p>
@@ -5205,35 +4497,7 @@
         <w:rPr>
           <w:lang w:val="de-DE"/>
         </w:rPr>
-        <w:t xml:space="preserve">.1, Microsoft Visio, </w:t>
-      </w:r>
-      <w:proofErr w:type="spellStart"/>
-      <w:r>
-        <w:rPr>
-          <w:lang w:val="de-DE"/>
-        </w:rPr>
-        <w:t>Balsamiq</w:t>
-      </w:r>
-      <w:proofErr w:type="spellEnd"/>
-      <w:r>
-        <w:rPr>
-          <w:lang w:val="de-DE"/>
-        </w:rPr>
-        <w:t xml:space="preserve"> </w:t>
-      </w:r>
-      <w:proofErr w:type="spellStart"/>
-      <w:r>
-        <w:rPr>
-          <w:lang w:val="de-DE"/>
-        </w:rPr>
-        <w:t>Mockups</w:t>
-      </w:r>
-      <w:proofErr w:type="spellEnd"/>
-      <w:r>
-        <w:rPr>
-          <w:lang w:val="de-DE"/>
-        </w:rPr>
-        <w:t xml:space="preserve"> </w:t>
+        <w:t xml:space="preserve">.1, Microsoft Visio, Balsamiq Mockups </w:t>
       </w:r>
     </w:p>
     <w:p>
@@ -5793,11 +5057,9 @@
             <w:pPr>
               <w:pStyle w:val="Compact"/>
             </w:pPr>
-            <w:proofErr w:type="spellStart"/>
             <w:r>
               <w:t>Zwischenpräsentation</w:t>
             </w:r>
-            <w:proofErr w:type="spellEnd"/>
           </w:p>
         </w:tc>
         <w:tc>
@@ -5829,11 +5091,9 @@
             <w:pPr>
               <w:pStyle w:val="Compact"/>
             </w:pPr>
-            <w:proofErr w:type="spellStart"/>
             <w:r>
               <w:t>Endpräsentation</w:t>
             </w:r>
-            <w:proofErr w:type="spellEnd"/>
           </w:p>
         </w:tc>
         <w:tc>
@@ -5850,37 +5110,8 @@
               </w:rPr>
               <w:t xml:space="preserve">Zu diesem Meilenstein wird der aktuelle Softwarestand präsentiert. </w:t>
             </w:r>
-            <w:proofErr w:type="spellStart"/>
             <w:r>
-              <w:t>Fehler</w:t>
-            </w:r>
-            <w:proofErr w:type="spellEnd"/>
-            <w:r>
-              <w:t xml:space="preserve">, </w:t>
-            </w:r>
-            <w:proofErr w:type="spellStart"/>
-            <w:r>
-              <w:t>Mängel</w:t>
-            </w:r>
-            <w:proofErr w:type="spellEnd"/>
-            <w:r>
-              <w:t xml:space="preserve"> </w:t>
-            </w:r>
-            <w:proofErr w:type="spellStart"/>
-            <w:r>
-              <w:t>oder</w:t>
-            </w:r>
-            <w:proofErr w:type="spellEnd"/>
-            <w:r>
-              <w:t xml:space="preserve"> </w:t>
-            </w:r>
-            <w:proofErr w:type="spellStart"/>
-            <w:r>
-              <w:t>Nachbesserungen</w:t>
-            </w:r>
-            <w:proofErr w:type="spellEnd"/>
-            <w:r>
-              <w:t xml:space="preserve"> werden im nachfolgenden Arbeitspaket abgehandelt.</w:t>
+              <w:t>Fehler, Mängel oder Nachbesserungen werden im nachfolgenden Arbeitspaket abgehandelt.</w:t>
             </w:r>
           </w:p>
         </w:tc>
@@ -5929,6 +5160,9 @@
     </w:p>
     <w:p>
       <w:pPr>
+        <w:rPr>
+          <w:lang w:val="de-DE"/>
+        </w:rPr>
         <w:sectPr>
           <w:pgSz w:w="12240" w:h="15840"/>
           <w:pgMar w:top="1417" w:right="1417" w:bottom="1134" w:left="1417" w:header="720" w:footer="720" w:gutter="0"/>
@@ -10144,6 +9378,119 @@
       </w:rPr>
     </w:lvl>
   </w:abstractNum>
+  <w:abstractNum w:abstractNumId="32">
+    <w:nsid w:val="7E3C253B"/>
+    <w:multiLevelType w:val="hybridMultilevel"/>
+    <w:tmpl w:val="F67217B2"/>
+    <w:lvl w:ilvl="0" w:tplc="04070001">
+      <w:start w:val="1"/>
+      <w:numFmt w:val="bullet"/>
+      <w:lvlText w:val=""/>
+      <w:lvlJc w:val="left"/>
+      <w:pPr>
+        <w:ind w:left="720" w:hanging="360"/>
+      </w:pPr>
+      <w:rPr>
+        <w:rFonts w:ascii="Symbol" w:hAnsi="Symbol" w:hint="default"/>
+      </w:rPr>
+    </w:lvl>
+    <w:lvl w:ilvl="1" w:tplc="04070003" w:tentative="1">
+      <w:start w:val="1"/>
+      <w:numFmt w:val="bullet"/>
+      <w:lvlText w:val="o"/>
+      <w:lvlJc w:val="left"/>
+      <w:pPr>
+        <w:ind w:left="1440" w:hanging="360"/>
+      </w:pPr>
+      <w:rPr>
+        <w:rFonts w:ascii="Courier New" w:hAnsi="Courier New" w:cs="Courier New" w:hint="default"/>
+      </w:rPr>
+    </w:lvl>
+    <w:lvl w:ilvl="2" w:tplc="04070005" w:tentative="1">
+      <w:start w:val="1"/>
+      <w:numFmt w:val="bullet"/>
+      <w:lvlText w:val=""/>
+      <w:lvlJc w:val="left"/>
+      <w:pPr>
+        <w:ind w:left="2160" w:hanging="360"/>
+      </w:pPr>
+      <w:rPr>
+        <w:rFonts w:ascii="Wingdings" w:hAnsi="Wingdings" w:hint="default"/>
+      </w:rPr>
+    </w:lvl>
+    <w:lvl w:ilvl="3" w:tplc="04070001" w:tentative="1">
+      <w:start w:val="1"/>
+      <w:numFmt w:val="bullet"/>
+      <w:lvlText w:val=""/>
+      <w:lvlJc w:val="left"/>
+      <w:pPr>
+        <w:ind w:left="2880" w:hanging="360"/>
+      </w:pPr>
+      <w:rPr>
+        <w:rFonts w:ascii="Symbol" w:hAnsi="Symbol" w:hint="default"/>
+      </w:rPr>
+    </w:lvl>
+    <w:lvl w:ilvl="4" w:tplc="04070003" w:tentative="1">
+      <w:start w:val="1"/>
+      <w:numFmt w:val="bullet"/>
+      <w:lvlText w:val="o"/>
+      <w:lvlJc w:val="left"/>
+      <w:pPr>
+        <w:ind w:left="3600" w:hanging="360"/>
+      </w:pPr>
+      <w:rPr>
+        <w:rFonts w:ascii="Courier New" w:hAnsi="Courier New" w:cs="Courier New" w:hint="default"/>
+      </w:rPr>
+    </w:lvl>
+    <w:lvl w:ilvl="5" w:tplc="04070005" w:tentative="1">
+      <w:start w:val="1"/>
+      <w:numFmt w:val="bullet"/>
+      <w:lvlText w:val=""/>
+      <w:lvlJc w:val="left"/>
+      <w:pPr>
+        <w:ind w:left="4320" w:hanging="360"/>
+      </w:pPr>
+      <w:rPr>
+        <w:rFonts w:ascii="Wingdings" w:hAnsi="Wingdings" w:hint="default"/>
+      </w:rPr>
+    </w:lvl>
+    <w:lvl w:ilvl="6" w:tplc="04070001" w:tentative="1">
+      <w:start w:val="1"/>
+      <w:numFmt w:val="bullet"/>
+      <w:lvlText w:val=""/>
+      <w:lvlJc w:val="left"/>
+      <w:pPr>
+        <w:ind w:left="5040" w:hanging="360"/>
+      </w:pPr>
+      <w:rPr>
+        <w:rFonts w:ascii="Symbol" w:hAnsi="Symbol" w:hint="default"/>
+      </w:rPr>
+    </w:lvl>
+    <w:lvl w:ilvl="7" w:tplc="04070003" w:tentative="1">
+      <w:start w:val="1"/>
+      <w:numFmt w:val="bullet"/>
+      <w:lvlText w:val="o"/>
+      <w:lvlJc w:val="left"/>
+      <w:pPr>
+        <w:ind w:left="5760" w:hanging="360"/>
+      </w:pPr>
+      <w:rPr>
+        <w:rFonts w:ascii="Courier New" w:hAnsi="Courier New" w:cs="Courier New" w:hint="default"/>
+      </w:rPr>
+    </w:lvl>
+    <w:lvl w:ilvl="8" w:tplc="04070005" w:tentative="1">
+      <w:start w:val="1"/>
+      <w:numFmt w:val="bullet"/>
+      <w:lvlText w:val=""/>
+      <w:lvlJc w:val="left"/>
+      <w:pPr>
+        <w:ind w:left="6480" w:hanging="360"/>
+      </w:pPr>
+      <w:rPr>
+        <w:rFonts w:ascii="Wingdings" w:hAnsi="Wingdings" w:hint="default"/>
+      </w:rPr>
+    </w:lvl>
+  </w:abstractNum>
   <w:num w:numId="1">
     <w:abstractNumId w:val="16"/>
   </w:num>
@@ -10239,6 +9586,9 @@
   </w:num>
   <w:num w:numId="32">
     <w:abstractNumId w:val="7"/>
+  </w:num>
+  <w:num w:numId="33">
+    <w:abstractNumId w:val="32"/>
   </w:num>
   <w:numIdMacAtCleanup w:val="32"/>
 </w:numbering>
